--- a/设计模式/UML.docx
+++ b/设计模式/UML.docx
@@ -7,13 +7,252 @@
         <w:widowControl/>
         <w:jc w:val="left"/>
         <w:rPr>
+          <w:rFonts w:ascii="宋体" w:eastAsia="宋体" w:hAnsi="宋体" w:cs="宋体"/>
+          <w:b/>
+          <w:kern w:val="0"/>
+          <w:sz w:val="24"/>
+          <w:szCs w:val="24"/>
+        </w:rPr>
+      </w:pPr>
+      <w:r>
+        <w:rPr>
           <w:rFonts w:ascii="宋体" w:eastAsia="宋体" w:hAnsi="宋体" w:cs="宋体" w:hint="eastAsia"/>
-          <w:kern w:val="0"/>
-          <w:sz w:val="24"/>
-          <w:szCs w:val="24"/>
-        </w:rPr>
-      </w:pPr>
+          <w:b/>
+          <w:kern w:val="0"/>
+          <w:sz w:val="24"/>
+          <w:szCs w:val="24"/>
+        </w:rPr>
+        <w:t>U</w:t>
+      </w:r>
+      <w:r>
+        <w:rPr>
+          <w:rFonts w:ascii="宋体" w:eastAsia="宋体" w:hAnsi="宋体" w:cs="宋体"/>
+          <w:b/>
+          <w:kern w:val="0"/>
+          <w:sz w:val="24"/>
+          <w:szCs w:val="24"/>
+        </w:rPr>
+        <w:t>ML</w:t>
+      </w:r>
+      <w:r>
+        <w:rPr>
+          <w:rFonts w:ascii="宋体" w:eastAsia="宋体" w:hAnsi="宋体" w:cs="宋体" w:hint="eastAsia"/>
+          <w:b/>
+          <w:kern w:val="0"/>
+          <w:sz w:val="24"/>
+          <w:szCs w:val="24"/>
+        </w:rPr>
+        <w:t>工具：</w:t>
+      </w:r>
+    </w:p>
+    <w:p>
+      <w:pPr>
+        <w:widowControl/>
+        <w:jc w:val="left"/>
+        <w:rPr>
+          <w:rFonts w:ascii="宋体" w:eastAsia="宋体" w:hAnsi="宋体" w:cs="宋体"/>
+          <w:kern w:val="0"/>
+          <w:sz w:val="24"/>
+          <w:szCs w:val="24"/>
+        </w:rPr>
+      </w:pPr>
+      <w:r>
+        <w:rPr>
+          <w:rFonts w:ascii="宋体" w:eastAsia="宋体" w:hAnsi="宋体" w:cs="宋体"/>
+          <w:kern w:val="0"/>
+          <w:sz w:val="24"/>
+          <w:szCs w:val="24"/>
+        </w:rPr>
+        <w:t>1、Process On 在线</w:t>
+      </w:r>
+    </w:p>
+    <w:p>
+      <w:pPr>
+        <w:widowControl/>
+        <w:jc w:val="left"/>
+        <w:rPr>
+          <w:rFonts w:ascii="宋体" w:eastAsia="宋体" w:hAnsi="宋体" w:cs="宋体"/>
+          <w:kern w:val="0"/>
+          <w:sz w:val="24"/>
+          <w:szCs w:val="24"/>
+        </w:rPr>
+      </w:pPr>
+    </w:p>
+    <w:p>
+      <w:pPr>
+        <w:widowControl/>
+        <w:jc w:val="left"/>
+        <w:rPr>
+          <w:rFonts w:ascii="宋体" w:eastAsia="宋体" w:hAnsi="宋体" w:cs="宋体"/>
+          <w:kern w:val="0"/>
+          <w:sz w:val="24"/>
+          <w:szCs w:val="24"/>
+        </w:rPr>
+      </w:pPr>
+      <w:r>
+        <w:rPr>
+          <w:rFonts w:ascii="宋体" w:eastAsia="宋体" w:hAnsi="宋体" w:cs="宋体"/>
+          <w:kern w:val="0"/>
+          <w:sz w:val="24"/>
+          <w:szCs w:val="24"/>
+        </w:rPr>
+        <w:t>2、</w:t>
+      </w:r>
+      <w:r>
+        <w:rPr>
+          <w:rFonts w:ascii="宋体" w:eastAsia="宋体" w:hAnsi="宋体" w:cs="宋体" w:hint="eastAsia"/>
+          <w:kern w:val="0"/>
+          <w:sz w:val="24"/>
+          <w:szCs w:val="24"/>
+        </w:rPr>
+        <w:t>D</w:t>
+      </w:r>
+      <w:r>
+        <w:rPr>
+          <w:rFonts w:ascii="宋体" w:eastAsia="宋体" w:hAnsi="宋体" w:cs="宋体"/>
+          <w:kern w:val="0"/>
+          <w:sz w:val="24"/>
+          <w:szCs w:val="24"/>
+        </w:rPr>
+        <w:t xml:space="preserve">oxygen + </w:t>
+      </w:r>
+      <w:r>
+        <w:rPr>
+          <w:rFonts w:ascii="宋体" w:eastAsia="宋体" w:hAnsi="宋体" w:cs="宋体"/>
+          <w:kern w:val="0"/>
+          <w:sz w:val="24"/>
+          <w:szCs w:val="24"/>
+        </w:rPr>
+        <w:t>G</w:t>
+      </w:r>
       <w:bookmarkStart w:id="0" w:name="_GoBack"/>
+      <w:bookmarkEnd w:id="0"/>
+      <w:r>
+        <w:rPr>
+          <w:rFonts w:ascii="宋体" w:eastAsia="宋体" w:hAnsi="宋体" w:cs="宋体"/>
+          <w:kern w:val="0"/>
+          <w:sz w:val="24"/>
+          <w:szCs w:val="24"/>
+        </w:rPr>
+        <w:t>raphviz</w:t>
+      </w:r>
+    </w:p>
+    <w:p>
+      <w:pPr>
+        <w:widowControl/>
+        <w:jc w:val="left"/>
+        <w:rPr>
+          <w:rFonts w:ascii="宋体" w:eastAsia="宋体" w:hAnsi="宋体" w:cs="宋体"/>
+          <w:kern w:val="0"/>
+          <w:sz w:val="24"/>
+          <w:szCs w:val="24"/>
+        </w:rPr>
+      </w:pPr>
+      <w:hyperlink r:id="rId7" w:history="1">
+        <w:r>
+          <w:rPr>
+            <w:rStyle w:val="a3"/>
+            <w:rFonts w:ascii="宋体" w:eastAsia="宋体" w:hAnsi="宋体" w:cs="宋体"/>
+            <w:kern w:val="0"/>
+            <w:sz w:val="24"/>
+            <w:szCs w:val="24"/>
+          </w:rPr>
+          <w:t>http://www.360doc.com/content/12/0812/14/7851074_229747305.shtml</w:t>
+        </w:r>
+      </w:hyperlink>
+    </w:p>
+    <w:p>
+      <w:pPr>
+        <w:widowControl/>
+        <w:jc w:val="left"/>
+        <w:rPr>
+          <w:rFonts w:ascii="宋体" w:eastAsia="宋体" w:hAnsi="宋体" w:cs="宋体"/>
+          <w:kern w:val="0"/>
+          <w:sz w:val="24"/>
+          <w:szCs w:val="24"/>
+        </w:rPr>
+      </w:pPr>
+    </w:p>
+    <w:p>
+      <w:pPr>
+        <w:widowControl/>
+        <w:jc w:val="left"/>
+        <w:rPr>
+          <w:rFonts w:ascii="宋体" w:eastAsia="宋体" w:hAnsi="宋体" w:cs="宋体"/>
+          <w:kern w:val="0"/>
+          <w:sz w:val="24"/>
+          <w:szCs w:val="24"/>
+        </w:rPr>
+      </w:pPr>
+      <w:r>
+        <w:rPr>
+          <w:rFonts w:ascii="宋体" w:eastAsia="宋体" w:hAnsi="宋体" w:cs="宋体"/>
+          <w:kern w:val="0"/>
+          <w:sz w:val="24"/>
+          <w:szCs w:val="24"/>
+        </w:rPr>
+        <w:t>3、Design Pattern 在线文档</w:t>
+      </w:r>
+    </w:p>
+    <w:p>
+      <w:pPr>
+        <w:widowControl/>
+        <w:jc w:val="left"/>
+        <w:rPr>
+          <w:rFonts w:ascii="宋体" w:eastAsia="宋体" w:hAnsi="宋体" w:cs="宋体"/>
+          <w:kern w:val="0"/>
+          <w:sz w:val="24"/>
+          <w:szCs w:val="24"/>
+        </w:rPr>
+      </w:pPr>
+      <w:hyperlink r:id="rId8" w:history="1">
+        <w:r>
+          <w:rPr>
+            <w:rStyle w:val="a3"/>
+            <w:rFonts w:ascii="宋体" w:eastAsia="宋体" w:hAnsi="宋体" w:cs="宋体"/>
+            <w:kern w:val="0"/>
+            <w:sz w:val="24"/>
+            <w:szCs w:val="24"/>
+          </w:rPr>
+          <w:t>https://www.oodesign.com/</w:t>
+        </w:r>
+      </w:hyperlink>
+    </w:p>
+    <w:p>
+      <w:pPr>
+        <w:widowControl/>
+        <w:jc w:val="left"/>
+        <w:rPr>
+          <w:rFonts w:ascii="宋体" w:eastAsia="宋体" w:hAnsi="宋体" w:cs="宋体"/>
+          <w:kern w:val="0"/>
+          <w:sz w:val="24"/>
+          <w:szCs w:val="24"/>
+        </w:rPr>
+      </w:pPr>
+    </w:p>
+    <w:p>
+      <w:pPr>
+        <w:widowControl/>
+        <w:jc w:val="left"/>
+        <w:rPr>
+          <w:rFonts w:ascii="宋体" w:eastAsia="宋体" w:hAnsi="宋体" w:cs="宋体"/>
+          <w:kern w:val="0"/>
+          <w:sz w:val="24"/>
+          <w:szCs w:val="24"/>
+        </w:rPr>
+      </w:pPr>
+    </w:p>
+    <w:p>
+      <w:pPr>
+        <w:widowControl/>
+        <w:jc w:val="left"/>
+        <w:rPr>
+          <w:rFonts w:ascii="宋体" w:eastAsia="宋体" w:hAnsi="宋体" w:cs="宋体"/>
+          <w:kern w:val="0"/>
+          <w:sz w:val="24"/>
+          <w:szCs w:val="24"/>
+        </w:rPr>
+      </w:pPr>
       <w:r>
         <w:rPr>
           <w:rFonts w:ascii="宋体" w:eastAsia="宋体" w:hAnsi="宋体" w:cs="宋体"/>
@@ -24,9 +263,9 @@
         </w:rPr>
         <w:drawing>
           <wp:inline distT="0" distB="0" distL="0" distR="0">
-            <wp:extent cx="3688080" cy="2948940"/>
+            <wp:extent cx="4389120" cy="2804160"/>
             <wp:effectExtent l="0" t="0" r="0" b="0"/>
-            <wp:docPr id="24" name="图片 24" descr="C:\Users\Beifang\Downloads\未命名文件 (3).png"/>
+            <wp:docPr id="23" name="图片 23" descr="C:\Users\Beifang\Downloads\UML (2).png"/>
             <wp:cNvGraphicFramePr>
               <a:graphicFrameLocks xmlns:a="http://schemas.openxmlformats.org/drawingml/2006/main" noChangeAspect="1"/>
             </wp:cNvGraphicFramePr>
@@ -34,13 +273,13 @@
               <a:graphicData uri="http://schemas.openxmlformats.org/drawingml/2006/picture">
                 <pic:pic xmlns:pic="http://schemas.openxmlformats.org/drawingml/2006/picture">
                   <pic:nvPicPr>
-                    <pic:cNvPr id="0" name="Picture 18" descr="C:\Users\Beifang\Downloads\未命名文件 (3).png"/>
+                    <pic:cNvPr id="0" name="Picture 4" descr="C:\Users\Beifang\Downloads\UML (2).png"/>
                     <pic:cNvPicPr>
                       <a:picLocks noChangeAspect="1" noChangeArrowheads="1"/>
                     </pic:cNvPicPr>
                   </pic:nvPicPr>
                   <pic:blipFill rotWithShape="1">
-                    <a:blip r:embed="rId7" cstate="print">
+                    <a:blip r:embed="rId9" cstate="print">
                       <a:extLst>
                         <a:ext uri="{28A0092B-C50C-407E-A947-70E740481C1C}">
                           <a14:useLocalDpi xmlns:a14="http://schemas.microsoft.com/office/drawing/2010/main" val="0"/>
@@ -53,7 +292,7 @@
                   <pic:spPr bwMode="auto">
                     <a:xfrm>
                       <a:off x="0" y="0"/>
-                      <a:ext cx="3688524" cy="2949295"/>
+                      <a:ext cx="4389702" cy="2804532"/>
                     </a:xfrm>
                     <a:prstGeom prst="rect">
                       <a:avLst/>
@@ -75,13 +314,32 @@
         </w:drawing>
       </w:r>
     </w:p>
-    <w:bookmarkEnd w:id="0"/>
-    <w:p>
-      <w:pPr>
-        <w:widowControl/>
-        <w:jc w:val="left"/>
-        <w:rPr>
-          <w:rFonts w:ascii="宋体" w:eastAsia="宋体" w:hAnsi="宋体" w:cs="宋体" w:hint="eastAsia"/>
+    <w:p>
+      <w:pPr>
+        <w:widowControl/>
+        <w:jc w:val="left"/>
+        <w:rPr>
+          <w:rFonts w:ascii="宋体" w:eastAsia="宋体" w:hAnsi="宋体" w:cs="宋体"/>
+          <w:kern w:val="0"/>
+          <w:sz w:val="24"/>
+          <w:szCs w:val="24"/>
+        </w:rPr>
+      </w:pPr>
+      <w:hyperlink r:id="rId10" w:history="1">
+        <w:r>
+          <w:rPr>
+            <w:rStyle w:val="a3"/>
+          </w:rPr>
+          <w:t>https://blog.csdn.net/guo13313/article/details/79485821</w:t>
+        </w:r>
+      </w:hyperlink>
+    </w:p>
+    <w:p>
+      <w:pPr>
+        <w:widowControl/>
+        <w:jc w:val="left"/>
+        <w:rPr>
+          <w:rFonts w:ascii="宋体" w:eastAsia="宋体" w:hAnsi="宋体" w:cs="宋体"/>
           <w:kern w:val="0"/>
           <w:sz w:val="24"/>
           <w:szCs w:val="24"/>
@@ -167,7 +425,7 @@
         </w:rPr>
         <w:t xml:space="preserve"> </w:t>
       </w:r>
-      <w:hyperlink r:id="rId8" w:tgtFrame="_blank" w:history="1">
+      <w:hyperlink r:id="rId11" w:tgtFrame="_blank" w:history="1">
         <w:r>
           <w:rPr>
             <w:rFonts w:ascii="微软雅黑" w:eastAsia="微软雅黑" w:hAnsi="微软雅黑" w:cs="宋体" w:hint="eastAsia"/>
@@ -241,7 +499,7 @@
           <w:szCs w:val="24"/>
         </w:rPr>
       </w:pPr>
-      <w:hyperlink r:id="rId9" w:anchor="%E7%B1%BB%E5%B1%95%E7%A4%BA" w:tgtFrame="_self" w:history="1">
+      <w:hyperlink r:id="rId12" w:anchor="%E7%B1%BB%E5%B1%95%E7%A4%BA" w:tgtFrame="_self" w:history="1">
         <w:r>
           <w:rPr>
             <w:rFonts w:ascii="微软雅黑" w:eastAsia="微软雅黑" w:hAnsi="微软雅黑" w:cs="宋体" w:hint="eastAsia"/>
@@ -266,7 +524,7 @@
           <w:szCs w:val="24"/>
         </w:rPr>
       </w:pPr>
-      <w:hyperlink r:id="rId10" w:anchor="%E5%9F%BA%E6%9C%AC%E6%A6%82%E5%BF%B5%E5%8F%8A%E6%9C%AF%E8%AF%AD" w:tgtFrame="_self" w:history="1">
+      <w:hyperlink r:id="rId13" w:anchor="%E5%9F%BA%E6%9C%AC%E6%A6%82%E5%BF%B5%E5%8F%8A%E6%9C%AF%E8%AF%AD" w:tgtFrame="_self" w:history="1">
         <w:r>
           <w:rPr>
             <w:rFonts w:ascii="微软雅黑" w:eastAsia="微软雅黑" w:hAnsi="微软雅黑" w:cs="宋体" w:hint="eastAsia"/>
@@ -291,7 +549,7 @@
           <w:szCs w:val="24"/>
         </w:rPr>
       </w:pPr>
-      <w:hyperlink r:id="rId11" w:anchor="%E5%8F%AF%E8%A7%81%E6%80%A7visibility" w:tgtFrame="_self" w:history="1">
+      <w:hyperlink r:id="rId14" w:anchor="%E5%8F%AF%E8%A7%81%E6%80%A7visibility" w:tgtFrame="_self" w:history="1">
         <w:r>
           <w:rPr>
             <w:rFonts w:ascii="微软雅黑" w:eastAsia="微软雅黑" w:hAnsi="微软雅黑" w:cs="宋体" w:hint="eastAsia"/>
@@ -316,7 +574,7 @@
           <w:szCs w:val="24"/>
         </w:rPr>
       </w:pPr>
-      <w:hyperlink r:id="rId12" w:anchor="%E5%8F%82%E6%95%B0%E7%9A%84%E6%96%B9%E5%90%91parameter-direction" w:tgtFrame="_self" w:history="1">
+      <w:hyperlink r:id="rId15" w:anchor="%E5%8F%82%E6%95%B0%E7%9A%84%E6%96%B9%E5%90%91parameter-direction" w:tgtFrame="_self" w:history="1">
         <w:r>
           <w:rPr>
             <w:rFonts w:ascii="微软雅黑" w:eastAsia="微软雅黑" w:hAnsi="微软雅黑" w:cs="宋体" w:hint="eastAsia"/>
@@ -341,7 +599,7 @@
           <w:szCs w:val="24"/>
         </w:rPr>
       </w:pPr>
-      <w:hyperlink r:id="rId13" w:anchor="%E7%B1%BB%E6%88%90%E5%91%98%E5%8F%98%E9%87%8F%E6%88%96%E8%80%85%E5%87%BD%E6%95%B0%E7%9A%84%E7%B1%BB%E5%9E%8B" w:tgtFrame="_self" w:history="1">
+      <w:hyperlink r:id="rId16" w:anchor="%E7%B1%BB%E6%88%90%E5%91%98%E5%8F%98%E9%87%8F%E6%88%96%E8%80%85%E5%87%BD%E6%95%B0%E7%9A%84%E7%B1%BB%E5%9E%8B" w:tgtFrame="_self" w:history="1">
         <w:r>
           <w:rPr>
             <w:rFonts w:ascii="微软雅黑" w:eastAsia="微软雅黑" w:hAnsi="微软雅黑" w:cs="宋体" w:hint="eastAsia"/>
@@ -366,7 +624,7 @@
           <w:szCs w:val="24"/>
         </w:rPr>
       </w:pPr>
-      <w:hyperlink r:id="rId14" w:anchor="%E7%B1%BB%E5%85%B3%E7%B3%BB" w:tgtFrame="_self" w:history="1">
+      <w:hyperlink r:id="rId17" w:anchor="%E7%B1%BB%E5%85%B3%E7%B3%BB" w:tgtFrame="_self" w:history="1">
         <w:r>
           <w:rPr>
             <w:rFonts w:ascii="微软雅黑" w:eastAsia="微软雅黑" w:hAnsi="微软雅黑" w:cs="宋体" w:hint="eastAsia"/>
@@ -391,7 +649,7 @@
           <w:szCs w:val="24"/>
         </w:rPr>
       </w:pPr>
-      <w:hyperlink r:id="rId15" w:anchor="%E5%85%B3%E7%B3%BB%E7%9A%84%E5%A4%9A%E9%87%8D%E6%80%A7multiplicity" w:tgtFrame="_self" w:history="1">
+      <w:hyperlink r:id="rId18" w:anchor="%E5%85%B3%E7%B3%BB%E7%9A%84%E5%A4%9A%E9%87%8D%E6%80%A7multiplicity" w:tgtFrame="_self" w:history="1">
         <w:r>
           <w:rPr>
             <w:rFonts w:ascii="微软雅黑" w:eastAsia="微软雅黑" w:hAnsi="微软雅黑" w:cs="宋体" w:hint="eastAsia"/>
@@ -416,7 +674,7 @@
           <w:szCs w:val="24"/>
         </w:rPr>
       </w:pPr>
-      <w:hyperlink r:id="rId16" w:anchor="%E7%B1%BB%E5%85%B3%E7%B3%BB-1" w:tgtFrame="_self" w:history="1">
+      <w:hyperlink r:id="rId19" w:anchor="%E7%B1%BB%E5%85%B3%E7%B3%BB-1" w:tgtFrame="_self" w:history="1">
         <w:r>
           <w:rPr>
             <w:rFonts w:ascii="微软雅黑" w:eastAsia="微软雅黑" w:hAnsi="微软雅黑" w:cs="宋体" w:hint="eastAsia"/>
@@ -441,7 +699,7 @@
           <w:szCs w:val="24"/>
         </w:rPr>
       </w:pPr>
-      <w:hyperlink r:id="rId17" w:anchor="assocationkonws-a" w:tgtFrame="_self" w:history="1">
+      <w:hyperlink r:id="rId20" w:anchor="assocationkonws-a" w:tgtFrame="_self" w:history="1">
         <w:r>
           <w:rPr>
             <w:rFonts w:ascii="微软雅黑" w:eastAsia="微软雅黑" w:hAnsi="微软雅黑" w:cs="宋体" w:hint="eastAsia"/>
@@ -466,7 +724,7 @@
           <w:szCs w:val="24"/>
         </w:rPr>
       </w:pPr>
-      <w:hyperlink r:id="rId18" w:anchor="dependency" w:tgtFrame="_self" w:history="1">
+      <w:hyperlink r:id="rId21" w:anchor="dependency" w:tgtFrame="_self" w:history="1">
         <w:r>
           <w:rPr>
             <w:rFonts w:ascii="微软雅黑" w:eastAsia="微软雅黑" w:hAnsi="微软雅黑" w:cs="宋体" w:hint="eastAsia"/>
@@ -491,7 +749,7 @@
           <w:szCs w:val="24"/>
         </w:rPr>
       </w:pPr>
-      <w:hyperlink r:id="rId19" w:anchor="aggregation" w:tgtFrame="_self" w:history="1">
+      <w:hyperlink r:id="rId22" w:anchor="aggregation" w:tgtFrame="_self" w:history="1">
         <w:r>
           <w:rPr>
             <w:rFonts w:ascii="微软雅黑" w:eastAsia="微软雅黑" w:hAnsi="微软雅黑" w:cs="宋体" w:hint="eastAsia"/>
@@ -516,7 +774,7 @@
           <w:szCs w:val="24"/>
         </w:rPr>
       </w:pPr>
-      <w:hyperlink r:id="rId20" w:anchor="composition" w:tgtFrame="_self" w:history="1">
+      <w:hyperlink r:id="rId23" w:anchor="composition" w:tgtFrame="_self" w:history="1">
         <w:r>
           <w:rPr>
             <w:rFonts w:ascii="微软雅黑" w:eastAsia="微软雅黑" w:hAnsi="微软雅黑" w:cs="宋体" w:hint="eastAsia"/>
@@ -541,7 +799,7 @@
           <w:szCs w:val="24"/>
         </w:rPr>
       </w:pPr>
-      <w:hyperlink r:id="rId21" w:anchor="%E7%BB%A7%E6%89%BF%E6%B3%9B%E5%8C%96" w:tgtFrame="_self" w:history="1">
+      <w:hyperlink r:id="rId24" w:anchor="%E7%BB%A7%E6%89%BF%E6%B3%9B%E5%8C%96" w:tgtFrame="_self" w:history="1">
         <w:r>
           <w:rPr>
             <w:rFonts w:ascii="微软雅黑" w:eastAsia="微软雅黑" w:hAnsi="微软雅黑" w:cs="宋体" w:hint="eastAsia"/>
@@ -566,7 +824,7 @@
           <w:szCs w:val="24"/>
         </w:rPr>
       </w:pPr>
-      <w:hyperlink r:id="rId22" w:anchor="%E7%B1%BB%E6%A8%A1%E6%9D%BF" w:tgtFrame="_self" w:history="1">
+      <w:hyperlink r:id="rId25" w:anchor="%E7%B1%BB%E6%A8%A1%E6%9D%BF" w:tgtFrame="_self" w:history="1">
         <w:r>
           <w:rPr>
             <w:rFonts w:ascii="微软雅黑" w:eastAsia="微软雅黑" w:hAnsi="微软雅黑" w:cs="宋体" w:hint="eastAsia"/>
@@ -591,7 +849,7 @@
           <w:szCs w:val="24"/>
         </w:rPr>
       </w:pPr>
-      <w:hyperlink r:id="rId23" w:anchor="references" w:tgtFrame="_self" w:history="1">
+      <w:hyperlink r:id="rId26" w:anchor="references" w:tgtFrame="_self" w:history="1">
         <w:r>
           <w:rPr>
             <w:rFonts w:ascii="微软雅黑" w:eastAsia="微软雅黑" w:hAnsi="微软雅黑" w:cs="宋体" w:hint="eastAsia"/>
@@ -948,6 +1206,7 @@
           <w:kern w:val="0"/>
           <w:szCs w:val="21"/>
         </w:rPr>
+        <w:lastRenderedPageBreak/>
         <w:t>public</w:t>
       </w:r>
       <w:r>
@@ -1217,7 +1476,6 @@
           <w:kern w:val="0"/>
           <w:szCs w:val="21"/>
         </w:rPr>
-        <w:lastRenderedPageBreak/>
         <w:t>}</w:t>
       </w:r>
     </w:p>
@@ -1258,7 +1516,7 @@
                     </pic:cNvPicPr>
                   </pic:nvPicPr>
                   <pic:blipFill>
-                    <a:blip r:embed="rId24">
+                    <a:blip r:embed="rId27">
                       <a:extLst>
                         <a:ext uri="{28A0092B-C50C-407E-A947-70E740481C1C}">
                           <a14:useLocalDpi xmlns:a14="http://schemas.microsoft.com/office/drawing/2010/main" val="0"/>
@@ -1311,7 +1569,7 @@
                     </pic:cNvPicPr>
                   </pic:nvPicPr>
                   <pic:blipFill>
-                    <a:blip r:embed="rId24">
+                    <a:blip r:embed="rId27">
                       <a:extLst>
                         <a:ext uri="{28A0092B-C50C-407E-A947-70E740481C1C}">
                           <a14:useLocalDpi xmlns:a14="http://schemas.microsoft.com/office/drawing/2010/main" val="0"/>
@@ -1461,6 +1719,7 @@
           <w:kern w:val="0"/>
           <w:szCs w:val="21"/>
         </w:rPr>
+        <w:lastRenderedPageBreak/>
         <w:t>‘#’ protected</w:t>
       </w:r>
     </w:p>
@@ -1582,402 +1841,402 @@
           <w:sz w:val="24"/>
           <w:szCs w:val="24"/>
         </w:rPr>
+        <w:t>这种参数形式常见于，这样一种情况，传递的是一个指针变量（如果传递的是一个既非指针，也非引用的变量，就纯做输入（in）了），既然是指针变量，便可提领指针，修改其指向的内容，既具备提供输入，又具有修改原值 的双重属性。</w:t>
+      </w:r>
+    </w:p>
+    <w:p>
+      <w:pPr>
+        <w:widowControl/>
+        <w:shd w:val="clear" w:color="auto" w:fill="FFFFFF"/>
+        <w:jc w:val="left"/>
+        <w:rPr>
+          <w:rFonts w:ascii="宋体" w:eastAsia="宋体" w:hAnsi="宋体" w:cs="宋体"/>
+          <w:kern w:val="0"/>
+          <w:sz w:val="24"/>
+          <w:szCs w:val="24"/>
+        </w:rPr>
+      </w:pPr>
+      <w:r>
+        <w:rPr>
+          <w:rFonts w:ascii="微软雅黑" w:eastAsia="微软雅黑" w:hAnsi="微软雅黑" w:cs="宋体" w:hint="eastAsia"/>
+          <w:color w:val="4F4F4F"/>
+          <w:kern w:val="0"/>
+          <w:sz w:val="24"/>
+          <w:szCs w:val="24"/>
+        </w:rPr>
+        <w:t>举例如下：</w:t>
+      </w:r>
+    </w:p>
+    <w:p>
+      <w:pPr>
+        <w:widowControl/>
+        <w:shd w:val="clear" w:color="auto" w:fill="FFFFFF"/>
+        <w:jc w:val="left"/>
+        <w:rPr>
+          <w:rFonts w:ascii="宋体" w:eastAsia="宋体" w:hAnsi="宋体" w:cs="宋体"/>
+          <w:kern w:val="0"/>
+          <w:sz w:val="24"/>
+          <w:szCs w:val="24"/>
+        </w:rPr>
+      </w:pPr>
+      <w:r>
+        <w:rPr>
+          <w:rFonts w:ascii="微软雅黑" w:eastAsia="微软雅黑" w:hAnsi="微软雅黑" w:cs="宋体" w:hint="eastAsia"/>
+          <w:color w:val="4F4F4F"/>
+          <w:kern w:val="0"/>
+          <w:sz w:val="24"/>
+          <w:szCs w:val="24"/>
+        </w:rPr>
+        <w:t>对一个接口作如下documentation：</w:t>
+      </w:r>
+    </w:p>
+    <w:p>
+      <w:pPr>
+        <w:widowControl/>
+        <w:shd w:val="clear" w:color="auto" w:fill="FFFFFF"/>
+        <w:jc w:val="left"/>
+        <w:rPr>
+          <w:rFonts w:ascii="宋体" w:eastAsia="宋体" w:hAnsi="宋体" w:cs="宋体"/>
+          <w:kern w:val="0"/>
+          <w:sz w:val="24"/>
+          <w:szCs w:val="24"/>
+        </w:rPr>
+      </w:pPr>
+      <w:r>
+        <w:rPr>
+          <w:rFonts w:ascii="微软雅黑" w:eastAsia="微软雅黑" w:hAnsi="微软雅黑" w:cs="宋体" w:hint="eastAsia"/>
+          <w:color w:val="4F4F4F"/>
+          <w:kern w:val="0"/>
+          <w:sz w:val="24"/>
+          <w:szCs w:val="24"/>
+        </w:rPr>
+        <w:t>Prototype: ULONG GetActivationState( ULONG * pActivationState );</w:t>
+      </w:r>
+    </w:p>
+    <w:p>
+      <w:pPr>
+        <w:widowControl/>
+        <w:shd w:val="clear" w:color="auto" w:fill="FFFFFF"/>
+        <w:jc w:val="left"/>
+        <w:rPr>
+          <w:rFonts w:ascii="宋体" w:eastAsia="宋体" w:hAnsi="宋体" w:cs="宋体"/>
+          <w:kern w:val="0"/>
+          <w:sz w:val="24"/>
+          <w:szCs w:val="24"/>
+        </w:rPr>
+      </w:pPr>
+      <w:r>
+        <w:rPr>
+          <w:rFonts w:ascii="微软雅黑" w:eastAsia="微软雅黑" w:hAnsi="微软雅黑" w:cs="宋体" w:hint="eastAsia"/>
+          <w:color w:val="4F4F4F"/>
+          <w:kern w:val="0"/>
+          <w:sz w:val="24"/>
+          <w:szCs w:val="24"/>
+        </w:rPr>
+        <w:t>Parameters</w:t>
+      </w:r>
+    </w:p>
+    <w:p>
+      <w:pPr>
+        <w:widowControl/>
+        <w:shd w:val="clear" w:color="auto" w:fill="F6F8FA"/>
+        <w:jc w:val="left"/>
+        <w:rPr>
+          <w:rFonts w:ascii="宋体" w:eastAsia="宋体" w:hAnsi="宋体" w:cs="宋体"/>
+          <w:kern w:val="0"/>
+          <w:szCs w:val="21"/>
+        </w:rPr>
+      </w:pPr>
+      <w:r>
+        <w:rPr>
+          <w:rFonts w:ascii="Consolas" w:eastAsia="宋体" w:hAnsi="Consolas" w:cs="宋体"/>
+          <w:color w:val="000000"/>
+          <w:kern w:val="0"/>
+          <w:szCs w:val="21"/>
+        </w:rPr>
+        <w:t>Type: ULONG*</w:t>
+      </w:r>
+    </w:p>
+    <w:p>
+      <w:pPr>
+        <w:widowControl/>
+        <w:shd w:val="clear" w:color="auto" w:fill="F6F8FA"/>
+        <w:jc w:val="left"/>
+        <w:rPr>
+          <w:rFonts w:ascii="宋体" w:eastAsia="宋体" w:hAnsi="宋体" w:cs="宋体"/>
+          <w:kern w:val="0"/>
+          <w:szCs w:val="21"/>
+        </w:rPr>
+      </w:pPr>
+      <w:r>
+        <w:rPr>
+          <w:rFonts w:ascii="Consolas" w:eastAsia="宋体" w:hAnsi="Consolas" w:cs="宋体"/>
+          <w:color w:val="000000"/>
+          <w:kern w:val="0"/>
+          <w:szCs w:val="21"/>
+        </w:rPr>
+        <w:t>Variable: pActivationState</w:t>
+      </w:r>
+    </w:p>
+    <w:p>
+      <w:pPr>
+        <w:widowControl/>
+        <w:shd w:val="clear" w:color="auto" w:fill="F6F8FA"/>
+        <w:jc w:val="left"/>
+        <w:rPr>
+          <w:rFonts w:ascii="宋体" w:eastAsia="宋体" w:hAnsi="宋体" w:cs="宋体"/>
+          <w:kern w:val="0"/>
+          <w:szCs w:val="21"/>
+        </w:rPr>
+      </w:pPr>
+      <w:r>
+        <w:rPr>
+          <w:rFonts w:ascii="Consolas" w:eastAsia="宋体" w:hAnsi="Consolas" w:cs="宋体"/>
+          <w:color w:val="000000"/>
+          <w:kern w:val="0"/>
+          <w:szCs w:val="21"/>
+        </w:rPr>
+        <w:t>Mode: IN/OUT</w:t>
+      </w:r>
+    </w:p>
+    <w:p>
+      <w:pPr>
+        <w:widowControl/>
+        <w:shd w:val="clear" w:color="auto" w:fill="FFFFFF"/>
+        <w:jc w:val="left"/>
+        <w:rPr>
+          <w:rFonts w:ascii="宋体" w:eastAsia="宋体" w:hAnsi="宋体" w:cs="宋体"/>
+          <w:kern w:val="0"/>
+          <w:sz w:val="24"/>
+          <w:szCs w:val="24"/>
+        </w:rPr>
+      </w:pPr>
+      <w:r>
+        <w:rPr>
+          <w:rFonts w:ascii="微软雅黑" w:eastAsia="微软雅黑" w:hAnsi="微软雅黑" w:cs="宋体" w:hint="eastAsia"/>
+          <w:color w:val="4F4F4F"/>
+          <w:kern w:val="0"/>
+          <w:sz w:val="24"/>
+          <w:szCs w:val="24"/>
+        </w:rPr>
+        <w:t>客户端代码</w:t>
+      </w:r>
+    </w:p>
+    <w:p>
+      <w:pPr>
+        <w:widowControl/>
+        <w:shd w:val="clear" w:color="auto" w:fill="FAFAFA"/>
+        <w:jc w:val="left"/>
+        <w:rPr>
+          <w:rFonts w:ascii="宋体" w:eastAsia="宋体" w:hAnsi="宋体" w:cs="宋体"/>
+          <w:kern w:val="0"/>
+          <w:szCs w:val="21"/>
+        </w:rPr>
+      </w:pPr>
+      <w:r>
+        <w:rPr>
+          <w:rFonts w:ascii="微软雅黑" w:eastAsia="微软雅黑" w:hAnsi="微软雅黑" w:cs="宋体" w:hint="eastAsia"/>
+          <w:color w:val="4F4F4F"/>
+          <w:kern w:val="0"/>
+          <w:szCs w:val="21"/>
+        </w:rPr>
+        <w:t>ULONG</w:t>
+      </w:r>
+      <w:r>
+        <w:rPr>
+          <w:rFonts w:ascii="宋体" w:eastAsia="宋体" w:hAnsi="宋体" w:cs="宋体"/>
+          <w:kern w:val="0"/>
+          <w:szCs w:val="21"/>
+        </w:rPr>
+        <w:t xml:space="preserve"> </w:t>
+      </w:r>
+      <w:r>
+        <w:rPr>
+          <w:rFonts w:ascii="Consolas" w:eastAsia="宋体" w:hAnsi="Consolas" w:cs="宋体"/>
+          <w:color w:val="4F4F4F"/>
+          <w:kern w:val="0"/>
+          <w:szCs w:val="21"/>
+        </w:rPr>
+        <w:t>activationState =</w:t>
+      </w:r>
+      <w:r>
+        <w:rPr>
+          <w:rFonts w:ascii="宋体" w:eastAsia="宋体" w:hAnsi="宋体" w:cs="宋体"/>
+          <w:kern w:val="0"/>
+          <w:szCs w:val="21"/>
+        </w:rPr>
+        <w:t xml:space="preserve"> </w:t>
+      </w:r>
+      <w:r>
+        <w:rPr>
+          <w:rFonts w:ascii="微软雅黑" w:eastAsia="微软雅黑" w:hAnsi="微软雅黑" w:cs="宋体" w:hint="eastAsia"/>
+          <w:color w:val="006666"/>
+          <w:kern w:val="0"/>
+          <w:szCs w:val="21"/>
+        </w:rPr>
+        <w:t>1</w:t>
+      </w:r>
+      <w:r>
+        <w:rPr>
+          <w:rFonts w:ascii="Consolas" w:eastAsia="宋体" w:hAnsi="Consolas" w:cs="宋体"/>
+          <w:color w:val="4F4F4F"/>
+          <w:kern w:val="0"/>
+          <w:szCs w:val="21"/>
+        </w:rPr>
+        <w:t>;</w:t>
+      </w:r>
+    </w:p>
+    <w:p>
+      <w:pPr>
+        <w:widowControl/>
+        <w:shd w:val="clear" w:color="auto" w:fill="FAFAFA"/>
+        <w:jc w:val="left"/>
+        <w:rPr>
+          <w:rFonts w:ascii="宋体" w:eastAsia="宋体" w:hAnsi="宋体" w:cs="宋体"/>
+          <w:kern w:val="0"/>
+          <w:szCs w:val="21"/>
+        </w:rPr>
+      </w:pPr>
+      <w:r>
+        <w:rPr>
+          <w:rFonts w:ascii="微软雅黑" w:eastAsia="微软雅黑" w:hAnsi="微软雅黑" w:cs="宋体" w:hint="eastAsia"/>
+          <w:color w:val="4F4F4F"/>
+          <w:kern w:val="0"/>
+          <w:szCs w:val="21"/>
+        </w:rPr>
+        <w:t>ULONG</w:t>
+      </w:r>
+      <w:r>
+        <w:rPr>
+          <w:rFonts w:ascii="宋体" w:eastAsia="宋体" w:hAnsi="宋体" w:cs="宋体"/>
+          <w:kern w:val="0"/>
+          <w:szCs w:val="21"/>
+        </w:rPr>
+        <w:t xml:space="preserve"> </w:t>
+      </w:r>
+      <w:r>
+        <w:rPr>
+          <w:rFonts w:ascii="Consolas" w:eastAsia="宋体" w:hAnsi="Consolas" w:cs="宋体"/>
+          <w:color w:val="4F4F4F"/>
+          <w:kern w:val="0"/>
+          <w:szCs w:val="21"/>
+        </w:rPr>
+        <w:t>result = GetActivationState(&amp;activationState);</w:t>
+      </w:r>
+    </w:p>
+    <w:p>
+      <w:pPr>
+        <w:widowControl/>
+        <w:shd w:val="clear" w:color="auto" w:fill="FFFFFF"/>
+        <w:jc w:val="left"/>
+        <w:rPr>
+          <w:rFonts w:ascii="宋体" w:eastAsia="宋体" w:hAnsi="宋体" w:cs="宋体"/>
+          <w:kern w:val="0"/>
+          <w:sz w:val="24"/>
+          <w:szCs w:val="24"/>
+        </w:rPr>
+      </w:pPr>
+      <w:r>
+        <w:rPr>
+          <w:rFonts w:ascii="微软雅黑" w:eastAsia="微软雅黑" w:hAnsi="微软雅黑" w:cs="宋体" w:hint="eastAsia"/>
+          <w:color w:val="4F4F4F"/>
+          <w:kern w:val="0"/>
+          <w:sz w:val="24"/>
+          <w:szCs w:val="24"/>
+        </w:rPr>
+        <w:t>既然提供的是变量的地址，便可轻易地get the value 和 set the value。 所以根据</w:t>
+      </w:r>
+      <w:r>
+        <w:rPr>
+          <w:rFonts w:ascii="Consolas" w:eastAsia="宋体" w:hAnsi="Consolas" w:cs="宋体"/>
+          <w:color w:val="C7254E"/>
+          <w:kern w:val="0"/>
+          <w:szCs w:val="21"/>
+          <w:shd w:val="clear" w:color="auto" w:fill="F9F2F4"/>
+        </w:rPr>
+        <w:t>GetActivationState(ULONG*)</w:t>
+      </w:r>
+      <w:r>
+        <w:rPr>
+          <w:rFonts w:ascii="宋体" w:eastAsia="宋体" w:hAnsi="宋体" w:cs="宋体"/>
+          <w:kern w:val="0"/>
+          <w:sz w:val="24"/>
+          <w:szCs w:val="24"/>
+        </w:rPr>
+        <w:t xml:space="preserve"> </w:t>
+      </w:r>
+      <w:r>
+        <w:rPr>
+          <w:rFonts w:ascii="微软雅黑" w:eastAsia="微软雅黑" w:hAnsi="微软雅黑" w:cs="宋体" w:hint="eastAsia"/>
+          <w:color w:val="4F4F4F"/>
+          <w:kern w:val="0"/>
+          <w:sz w:val="24"/>
+          <w:szCs w:val="24"/>
+        </w:rPr>
+        <w:t>参数的IN/OUT状态，推测其中的代码如下：</w:t>
+      </w:r>
+    </w:p>
+    <w:p>
+      <w:pPr>
+        <w:widowControl/>
+        <w:shd w:val="clear" w:color="auto" w:fill="FAFAFA"/>
+        <w:jc w:val="left"/>
+        <w:rPr>
+          <w:rFonts w:ascii="宋体" w:eastAsia="宋体" w:hAnsi="宋体" w:cs="宋体"/>
+          <w:kern w:val="0"/>
+          <w:szCs w:val="21"/>
+        </w:rPr>
+      </w:pPr>
+      <w:r>
+        <w:rPr>
+          <w:rFonts w:ascii="Consolas" w:eastAsia="宋体" w:hAnsi="Consolas" w:cs="宋体"/>
+          <w:color w:val="4F4F4F"/>
+          <w:kern w:val="0"/>
+          <w:szCs w:val="21"/>
+        </w:rPr>
+        <w:t>ULONG GetActivationState()</w:t>
+      </w:r>
+    </w:p>
+    <w:p>
+      <w:pPr>
+        <w:widowControl/>
+        <w:shd w:val="clear" w:color="auto" w:fill="FAFAFA"/>
+        <w:jc w:val="left"/>
+        <w:rPr>
+          <w:rFonts w:ascii="宋体" w:eastAsia="宋体" w:hAnsi="宋体" w:cs="宋体"/>
+          <w:kern w:val="0"/>
+          <w:szCs w:val="21"/>
+        </w:rPr>
+      </w:pPr>
+      <w:r>
+        <w:rPr>
+          <w:rFonts w:ascii="Consolas" w:eastAsia="宋体" w:hAnsi="Consolas" w:cs="宋体"/>
+          <w:color w:val="4F4F4F"/>
+          <w:kern w:val="0"/>
+          <w:szCs w:val="21"/>
+        </w:rPr>
+        <w:t>{</w:t>
+      </w:r>
+    </w:p>
+    <w:p>
+      <w:pPr>
+        <w:widowControl/>
+        <w:shd w:val="clear" w:color="auto" w:fill="FAFAFA"/>
+        <w:jc w:val="left"/>
+        <w:rPr>
+          <w:rFonts w:ascii="宋体" w:eastAsia="宋体" w:hAnsi="宋体" w:cs="宋体"/>
+          <w:kern w:val="0"/>
+          <w:szCs w:val="21"/>
+        </w:rPr>
+      </w:pPr>
+      <w:r>
+        <w:rPr>
+          <w:rFonts w:ascii="微软雅黑" w:eastAsia="微软雅黑" w:hAnsi="微软雅黑" w:cs="宋体" w:hint="eastAsia"/>
+          <w:color w:val="000088"/>
+          <w:kern w:val="0"/>
+          <w:szCs w:val="21"/>
+        </w:rPr>
         <w:lastRenderedPageBreak/>
-        <w:t>这种参数形式常见于，这样一种情况，传递的是一个指针变量（如果传递的是一个既非指针，也非引用的变量，就纯做输入（in）了），既然是指针变量，便可提领指针，修改其指向的内容，既具备提供输入，又具有修改原值 的双重属性。</w:t>
-      </w:r>
-    </w:p>
-    <w:p>
-      <w:pPr>
-        <w:widowControl/>
-        <w:shd w:val="clear" w:color="auto" w:fill="FFFFFF"/>
-        <w:jc w:val="left"/>
-        <w:rPr>
-          <w:rFonts w:ascii="宋体" w:eastAsia="宋体" w:hAnsi="宋体" w:cs="宋体"/>
-          <w:kern w:val="0"/>
-          <w:sz w:val="24"/>
-          <w:szCs w:val="24"/>
-        </w:rPr>
-      </w:pPr>
-      <w:r>
-        <w:rPr>
-          <w:rFonts w:ascii="微软雅黑" w:eastAsia="微软雅黑" w:hAnsi="微软雅黑" w:cs="宋体" w:hint="eastAsia"/>
-          <w:color w:val="4F4F4F"/>
-          <w:kern w:val="0"/>
-          <w:sz w:val="24"/>
-          <w:szCs w:val="24"/>
-        </w:rPr>
-        <w:t>举例如下：</w:t>
-      </w:r>
-    </w:p>
-    <w:p>
-      <w:pPr>
-        <w:widowControl/>
-        <w:shd w:val="clear" w:color="auto" w:fill="FFFFFF"/>
-        <w:jc w:val="left"/>
-        <w:rPr>
-          <w:rFonts w:ascii="宋体" w:eastAsia="宋体" w:hAnsi="宋体" w:cs="宋体"/>
-          <w:kern w:val="0"/>
-          <w:sz w:val="24"/>
-          <w:szCs w:val="24"/>
-        </w:rPr>
-      </w:pPr>
-      <w:r>
-        <w:rPr>
-          <w:rFonts w:ascii="微软雅黑" w:eastAsia="微软雅黑" w:hAnsi="微软雅黑" w:cs="宋体" w:hint="eastAsia"/>
-          <w:color w:val="4F4F4F"/>
-          <w:kern w:val="0"/>
-          <w:sz w:val="24"/>
-          <w:szCs w:val="24"/>
-        </w:rPr>
-        <w:t>对一个接口作如下documentation：</w:t>
-      </w:r>
-    </w:p>
-    <w:p>
-      <w:pPr>
-        <w:widowControl/>
-        <w:shd w:val="clear" w:color="auto" w:fill="FFFFFF"/>
-        <w:jc w:val="left"/>
-        <w:rPr>
-          <w:rFonts w:ascii="宋体" w:eastAsia="宋体" w:hAnsi="宋体" w:cs="宋体"/>
-          <w:kern w:val="0"/>
-          <w:sz w:val="24"/>
-          <w:szCs w:val="24"/>
-        </w:rPr>
-      </w:pPr>
-      <w:r>
-        <w:rPr>
-          <w:rFonts w:ascii="微软雅黑" w:eastAsia="微软雅黑" w:hAnsi="微软雅黑" w:cs="宋体" w:hint="eastAsia"/>
-          <w:color w:val="4F4F4F"/>
-          <w:kern w:val="0"/>
-          <w:sz w:val="24"/>
-          <w:szCs w:val="24"/>
-        </w:rPr>
-        <w:t>Prototype: ULONG GetActivationState( ULONG * pActivationState );</w:t>
-      </w:r>
-    </w:p>
-    <w:p>
-      <w:pPr>
-        <w:widowControl/>
-        <w:shd w:val="clear" w:color="auto" w:fill="FFFFFF"/>
-        <w:jc w:val="left"/>
-        <w:rPr>
-          <w:rFonts w:ascii="宋体" w:eastAsia="宋体" w:hAnsi="宋体" w:cs="宋体"/>
-          <w:kern w:val="0"/>
-          <w:sz w:val="24"/>
-          <w:szCs w:val="24"/>
-        </w:rPr>
-      </w:pPr>
-      <w:r>
-        <w:rPr>
-          <w:rFonts w:ascii="微软雅黑" w:eastAsia="微软雅黑" w:hAnsi="微软雅黑" w:cs="宋体" w:hint="eastAsia"/>
-          <w:color w:val="4F4F4F"/>
-          <w:kern w:val="0"/>
-          <w:sz w:val="24"/>
-          <w:szCs w:val="24"/>
-        </w:rPr>
-        <w:t>Parameters</w:t>
-      </w:r>
-    </w:p>
-    <w:p>
-      <w:pPr>
-        <w:widowControl/>
-        <w:shd w:val="clear" w:color="auto" w:fill="F6F8FA"/>
-        <w:jc w:val="left"/>
-        <w:rPr>
-          <w:rFonts w:ascii="宋体" w:eastAsia="宋体" w:hAnsi="宋体" w:cs="宋体"/>
-          <w:kern w:val="0"/>
-          <w:szCs w:val="21"/>
-        </w:rPr>
-      </w:pPr>
-      <w:r>
-        <w:rPr>
-          <w:rFonts w:ascii="Consolas" w:eastAsia="宋体" w:hAnsi="Consolas" w:cs="宋体"/>
-          <w:color w:val="000000"/>
-          <w:kern w:val="0"/>
-          <w:szCs w:val="21"/>
-        </w:rPr>
-        <w:t>Type: ULONG*</w:t>
-      </w:r>
-    </w:p>
-    <w:p>
-      <w:pPr>
-        <w:widowControl/>
-        <w:shd w:val="clear" w:color="auto" w:fill="F6F8FA"/>
-        <w:jc w:val="left"/>
-        <w:rPr>
-          <w:rFonts w:ascii="宋体" w:eastAsia="宋体" w:hAnsi="宋体" w:cs="宋体"/>
-          <w:kern w:val="0"/>
-          <w:szCs w:val="21"/>
-        </w:rPr>
-      </w:pPr>
-      <w:r>
-        <w:rPr>
-          <w:rFonts w:ascii="Consolas" w:eastAsia="宋体" w:hAnsi="Consolas" w:cs="宋体"/>
-          <w:color w:val="000000"/>
-          <w:kern w:val="0"/>
-          <w:szCs w:val="21"/>
-        </w:rPr>
-        <w:t>Variable: pActivationState</w:t>
-      </w:r>
-    </w:p>
-    <w:p>
-      <w:pPr>
-        <w:widowControl/>
-        <w:shd w:val="clear" w:color="auto" w:fill="F6F8FA"/>
-        <w:jc w:val="left"/>
-        <w:rPr>
-          <w:rFonts w:ascii="宋体" w:eastAsia="宋体" w:hAnsi="宋体" w:cs="宋体"/>
-          <w:kern w:val="0"/>
-          <w:szCs w:val="21"/>
-        </w:rPr>
-      </w:pPr>
-      <w:r>
-        <w:rPr>
-          <w:rFonts w:ascii="Consolas" w:eastAsia="宋体" w:hAnsi="Consolas" w:cs="宋体"/>
-          <w:color w:val="000000"/>
-          <w:kern w:val="0"/>
-          <w:szCs w:val="21"/>
-        </w:rPr>
-        <w:t>Mode: IN/OUT</w:t>
-      </w:r>
-    </w:p>
-    <w:p>
-      <w:pPr>
-        <w:widowControl/>
-        <w:shd w:val="clear" w:color="auto" w:fill="FFFFFF"/>
-        <w:jc w:val="left"/>
-        <w:rPr>
-          <w:rFonts w:ascii="宋体" w:eastAsia="宋体" w:hAnsi="宋体" w:cs="宋体"/>
-          <w:kern w:val="0"/>
-          <w:sz w:val="24"/>
-          <w:szCs w:val="24"/>
-        </w:rPr>
-      </w:pPr>
-      <w:r>
-        <w:rPr>
-          <w:rFonts w:ascii="微软雅黑" w:eastAsia="微软雅黑" w:hAnsi="微软雅黑" w:cs="宋体" w:hint="eastAsia"/>
-          <w:color w:val="4F4F4F"/>
-          <w:kern w:val="0"/>
-          <w:sz w:val="24"/>
-          <w:szCs w:val="24"/>
-        </w:rPr>
-        <w:t>客户端代码</w:t>
-      </w:r>
-    </w:p>
-    <w:p>
-      <w:pPr>
-        <w:widowControl/>
-        <w:shd w:val="clear" w:color="auto" w:fill="FAFAFA"/>
-        <w:jc w:val="left"/>
-        <w:rPr>
-          <w:rFonts w:ascii="宋体" w:eastAsia="宋体" w:hAnsi="宋体" w:cs="宋体"/>
-          <w:kern w:val="0"/>
-          <w:szCs w:val="21"/>
-        </w:rPr>
-      </w:pPr>
-      <w:r>
-        <w:rPr>
-          <w:rFonts w:ascii="微软雅黑" w:eastAsia="微软雅黑" w:hAnsi="微软雅黑" w:cs="宋体" w:hint="eastAsia"/>
-          <w:color w:val="4F4F4F"/>
-          <w:kern w:val="0"/>
-          <w:szCs w:val="21"/>
-        </w:rPr>
-        <w:t>ULONG</w:t>
-      </w:r>
-      <w:r>
-        <w:rPr>
-          <w:rFonts w:ascii="宋体" w:eastAsia="宋体" w:hAnsi="宋体" w:cs="宋体"/>
-          <w:kern w:val="0"/>
-          <w:szCs w:val="21"/>
-        </w:rPr>
-        <w:t xml:space="preserve"> </w:t>
-      </w:r>
-      <w:r>
-        <w:rPr>
-          <w:rFonts w:ascii="Consolas" w:eastAsia="宋体" w:hAnsi="Consolas" w:cs="宋体"/>
-          <w:color w:val="4F4F4F"/>
-          <w:kern w:val="0"/>
-          <w:szCs w:val="21"/>
-        </w:rPr>
-        <w:t>activationState =</w:t>
-      </w:r>
-      <w:r>
-        <w:rPr>
-          <w:rFonts w:ascii="宋体" w:eastAsia="宋体" w:hAnsi="宋体" w:cs="宋体"/>
-          <w:kern w:val="0"/>
-          <w:szCs w:val="21"/>
-        </w:rPr>
-        <w:t xml:space="preserve"> </w:t>
-      </w:r>
-      <w:r>
-        <w:rPr>
-          <w:rFonts w:ascii="微软雅黑" w:eastAsia="微软雅黑" w:hAnsi="微软雅黑" w:cs="宋体" w:hint="eastAsia"/>
-          <w:color w:val="006666"/>
-          <w:kern w:val="0"/>
-          <w:szCs w:val="21"/>
-        </w:rPr>
-        <w:t>1</w:t>
-      </w:r>
-      <w:r>
-        <w:rPr>
-          <w:rFonts w:ascii="Consolas" w:eastAsia="宋体" w:hAnsi="Consolas" w:cs="宋体"/>
-          <w:color w:val="4F4F4F"/>
-          <w:kern w:val="0"/>
-          <w:szCs w:val="21"/>
-        </w:rPr>
-        <w:t>;</w:t>
-      </w:r>
-    </w:p>
-    <w:p>
-      <w:pPr>
-        <w:widowControl/>
-        <w:shd w:val="clear" w:color="auto" w:fill="FAFAFA"/>
-        <w:jc w:val="left"/>
-        <w:rPr>
-          <w:rFonts w:ascii="宋体" w:eastAsia="宋体" w:hAnsi="宋体" w:cs="宋体"/>
-          <w:kern w:val="0"/>
-          <w:szCs w:val="21"/>
-        </w:rPr>
-      </w:pPr>
-      <w:r>
-        <w:rPr>
-          <w:rFonts w:ascii="微软雅黑" w:eastAsia="微软雅黑" w:hAnsi="微软雅黑" w:cs="宋体" w:hint="eastAsia"/>
-          <w:color w:val="4F4F4F"/>
-          <w:kern w:val="0"/>
-          <w:szCs w:val="21"/>
-        </w:rPr>
-        <w:t>ULONG</w:t>
-      </w:r>
-      <w:r>
-        <w:rPr>
-          <w:rFonts w:ascii="宋体" w:eastAsia="宋体" w:hAnsi="宋体" w:cs="宋体"/>
-          <w:kern w:val="0"/>
-          <w:szCs w:val="21"/>
-        </w:rPr>
-        <w:t xml:space="preserve"> </w:t>
-      </w:r>
-      <w:r>
-        <w:rPr>
-          <w:rFonts w:ascii="Consolas" w:eastAsia="宋体" w:hAnsi="Consolas" w:cs="宋体"/>
-          <w:color w:val="4F4F4F"/>
-          <w:kern w:val="0"/>
-          <w:szCs w:val="21"/>
-        </w:rPr>
-        <w:t>result = GetActivationState(&amp;activationState);</w:t>
-      </w:r>
-    </w:p>
-    <w:p>
-      <w:pPr>
-        <w:widowControl/>
-        <w:shd w:val="clear" w:color="auto" w:fill="FFFFFF"/>
-        <w:jc w:val="left"/>
-        <w:rPr>
-          <w:rFonts w:ascii="宋体" w:eastAsia="宋体" w:hAnsi="宋体" w:cs="宋体"/>
-          <w:kern w:val="0"/>
-          <w:sz w:val="24"/>
-          <w:szCs w:val="24"/>
-        </w:rPr>
-      </w:pPr>
-      <w:r>
-        <w:rPr>
-          <w:rFonts w:ascii="微软雅黑" w:eastAsia="微软雅黑" w:hAnsi="微软雅黑" w:cs="宋体" w:hint="eastAsia"/>
-          <w:color w:val="4F4F4F"/>
-          <w:kern w:val="0"/>
-          <w:sz w:val="24"/>
-          <w:szCs w:val="24"/>
-        </w:rPr>
-        <w:t>既然提供的是变量的地址，便可轻易地get the value 和 set the value。 所以根据</w:t>
-      </w:r>
-      <w:r>
-        <w:rPr>
-          <w:rFonts w:ascii="Consolas" w:eastAsia="宋体" w:hAnsi="Consolas" w:cs="宋体"/>
-          <w:color w:val="C7254E"/>
-          <w:kern w:val="0"/>
-          <w:szCs w:val="21"/>
-          <w:shd w:val="clear" w:color="auto" w:fill="F9F2F4"/>
-        </w:rPr>
-        <w:t>GetActivationState(ULONG*)</w:t>
-      </w:r>
-      <w:r>
-        <w:rPr>
-          <w:rFonts w:ascii="宋体" w:eastAsia="宋体" w:hAnsi="宋体" w:cs="宋体"/>
-          <w:kern w:val="0"/>
-          <w:sz w:val="24"/>
-          <w:szCs w:val="24"/>
-        </w:rPr>
-        <w:t xml:space="preserve"> </w:t>
-      </w:r>
-      <w:r>
-        <w:rPr>
-          <w:rFonts w:ascii="微软雅黑" w:eastAsia="微软雅黑" w:hAnsi="微软雅黑" w:cs="宋体" w:hint="eastAsia"/>
-          <w:color w:val="4F4F4F"/>
-          <w:kern w:val="0"/>
-          <w:sz w:val="24"/>
-          <w:szCs w:val="24"/>
-        </w:rPr>
-        <w:t>参数的IN/OUT状态，推测其中的代码如下：</w:t>
-      </w:r>
-    </w:p>
-    <w:p>
-      <w:pPr>
-        <w:widowControl/>
-        <w:shd w:val="clear" w:color="auto" w:fill="FAFAFA"/>
-        <w:jc w:val="left"/>
-        <w:rPr>
-          <w:rFonts w:ascii="宋体" w:eastAsia="宋体" w:hAnsi="宋体" w:cs="宋体"/>
-          <w:kern w:val="0"/>
-          <w:szCs w:val="21"/>
-        </w:rPr>
-      </w:pPr>
-      <w:r>
-        <w:rPr>
-          <w:rFonts w:ascii="Consolas" w:eastAsia="宋体" w:hAnsi="Consolas" w:cs="宋体"/>
-          <w:color w:val="4F4F4F"/>
-          <w:kern w:val="0"/>
-          <w:szCs w:val="21"/>
-        </w:rPr>
-        <w:t>ULONG GetActivationState()</w:t>
-      </w:r>
-    </w:p>
-    <w:p>
-      <w:pPr>
-        <w:widowControl/>
-        <w:shd w:val="clear" w:color="auto" w:fill="FAFAFA"/>
-        <w:jc w:val="left"/>
-        <w:rPr>
-          <w:rFonts w:ascii="宋体" w:eastAsia="宋体" w:hAnsi="宋体" w:cs="宋体"/>
-          <w:kern w:val="0"/>
-          <w:szCs w:val="21"/>
-        </w:rPr>
-      </w:pPr>
-      <w:r>
-        <w:rPr>
-          <w:rFonts w:ascii="Consolas" w:eastAsia="宋体" w:hAnsi="Consolas" w:cs="宋体"/>
-          <w:color w:val="4F4F4F"/>
-          <w:kern w:val="0"/>
-          <w:szCs w:val="21"/>
-        </w:rPr>
-        <w:t>{</w:t>
-      </w:r>
-    </w:p>
-    <w:p>
-      <w:pPr>
-        <w:widowControl/>
-        <w:shd w:val="clear" w:color="auto" w:fill="FAFAFA"/>
-        <w:jc w:val="left"/>
-        <w:rPr>
-          <w:rFonts w:ascii="宋体" w:eastAsia="宋体" w:hAnsi="宋体" w:cs="宋体"/>
-          <w:kern w:val="0"/>
-          <w:szCs w:val="21"/>
-        </w:rPr>
-      </w:pPr>
-      <w:r>
-        <w:rPr>
-          <w:rFonts w:ascii="微软雅黑" w:eastAsia="微软雅黑" w:hAnsi="微软雅黑" w:cs="宋体" w:hint="eastAsia"/>
-          <w:color w:val="000088"/>
-          <w:kern w:val="0"/>
-          <w:szCs w:val="21"/>
-        </w:rPr>
         <w:t>if</w:t>
       </w:r>
       <w:r>
@@ -2227,7 +2486,6 @@
           <w:kern w:val="0"/>
           <w:szCs w:val="21"/>
         </w:rPr>
-        <w:lastRenderedPageBreak/>
         <w:t>return</w:t>
       </w:r>
       <w:r>
@@ -2584,6 +2842,7 @@
           <w:kern w:val="0"/>
           <w:szCs w:val="21"/>
         </w:rPr>
+        <w:lastRenderedPageBreak/>
         <w:t>‘0..*’，</w:t>
       </w:r>
     </w:p>
@@ -2686,7 +2945,6 @@
           <w:sz w:val="24"/>
           <w:szCs w:val="24"/>
         </w:rPr>
-        <w:lastRenderedPageBreak/>
         <w:t>一个对象知道另一个对象的存在，该对象持有另一个对象的指针或者引用。</w:t>
       </w:r>
     </w:p>
@@ -2727,7 +2985,7 @@
                     </pic:cNvPicPr>
                   </pic:nvPicPr>
                   <pic:blipFill>
-                    <a:blip r:embed="rId25">
+                    <a:blip r:embed="rId28">
                       <a:extLst>
                         <a:ext uri="{28A0092B-C50C-407E-A947-70E740481C1C}">
                           <a14:useLocalDpi xmlns:a14="http://schemas.microsoft.com/office/drawing/2010/main" val="0"/>
@@ -2780,7 +3038,7 @@
                     </pic:cNvPicPr>
                   </pic:nvPicPr>
                   <pic:blipFill>
-                    <a:blip r:embed="rId25">
+                    <a:blip r:embed="rId28">
                       <a:extLst>
                         <a:ext uri="{28A0092B-C50C-407E-A947-70E740481C1C}">
                           <a14:useLocalDpi xmlns:a14="http://schemas.microsoft.com/office/drawing/2010/main" val="0"/>
@@ -3143,6 +3401,7 @@
           <w:sz w:val="36"/>
           <w:szCs w:val="36"/>
         </w:rPr>
+        <w:lastRenderedPageBreak/>
         <w:t>dependency</w:t>
       </w:r>
     </w:p>
@@ -3188,7 +3447,6 @@
           <w:kern w:val="0"/>
           <w:szCs w:val="21"/>
         </w:rPr>
-        <w:lastRenderedPageBreak/>
         <w:drawing>
           <wp:inline distT="0" distB="0" distL="0" distR="0">
             <wp:extent cx="2849880" cy="1181100"/>
@@ -3207,7 +3465,7 @@
                     </pic:cNvPicPr>
                   </pic:nvPicPr>
                   <pic:blipFill>
-                    <a:blip r:embed="rId26">
+                    <a:blip r:embed="rId29">
                       <a:extLst>
                         <a:ext uri="{28A0092B-C50C-407E-A947-70E740481C1C}">
                           <a14:useLocalDpi xmlns:a14="http://schemas.microsoft.com/office/drawing/2010/main" val="0"/>
@@ -3260,7 +3518,7 @@
                     </pic:cNvPicPr>
                   </pic:nvPicPr>
                   <pic:blipFill>
-                    <a:blip r:embed="rId26">
+                    <a:blip r:embed="rId29">
                       <a:extLst>
                         <a:ext uri="{28A0092B-C50C-407E-A947-70E740481C1C}">
                           <a14:useLocalDpi xmlns:a14="http://schemas.microsoft.com/office/drawing/2010/main" val="0"/>
@@ -3655,7 +3913,18 @@
           <w:sz w:val="24"/>
           <w:szCs w:val="24"/>
         </w:rPr>
-        <w:t>聚类发生的场景是：一个类是另一个类的集合或者容器，但被包含的类与容器本身并不具备相同的生命期，也就是容器销毁时，其包含的内容未必。关联（association）与聚合（aggregation）的不同之处在于，关联关系不存在一个明确的容器包含另外一个类。比如汽车和轮胎的关系，就是一种聚合关系，汽车包含着轮胎的集合，汽车的销毁，轮胎仍然可以存在。</w:t>
+        <w:t>聚类发生的场景是：一个类是另一个类的集合或者容器，但被包含的类与容器本身并不具备相同的生命期，也就是容器销毁时，其包含的内容未必。关联（association）与聚合（aggregation）的不同之处在于，关联关系不存在一</w:t>
+      </w:r>
+      <w:r>
+        <w:rPr>
+          <w:rFonts w:ascii="微软雅黑" w:eastAsia="微软雅黑" w:hAnsi="微软雅黑" w:cs="宋体" w:hint="eastAsia"/>
+          <w:color w:val="4F4F4F"/>
+          <w:kern w:val="0"/>
+          <w:sz w:val="24"/>
+          <w:szCs w:val="24"/>
+        </w:rPr>
+        <w:lastRenderedPageBreak/>
+        <w:t>个明确的容器包含另外一个类。比如汽车和轮胎的关系，就是一种聚合关系，汽车包含着轮胎的集合，汽车的销毁，轮胎仍然可以存在。</w:t>
       </w:r>
     </w:p>
     <w:p>
@@ -3677,7 +3946,6 @@
           <w:kern w:val="0"/>
           <w:szCs w:val="21"/>
         </w:rPr>
-        <w:lastRenderedPageBreak/>
         <w:drawing>
           <wp:inline distT="0" distB="0" distL="0" distR="0">
             <wp:extent cx="3916680" cy="1645920"/>
@@ -3696,7 +3964,7 @@
                     </pic:cNvPicPr>
                   </pic:nvPicPr>
                   <pic:blipFill>
-                    <a:blip r:embed="rId27">
+                    <a:blip r:embed="rId30">
                       <a:extLst>
                         <a:ext uri="{28A0092B-C50C-407E-A947-70E740481C1C}">
                           <a14:useLocalDpi xmlns:a14="http://schemas.microsoft.com/office/drawing/2010/main" val="0"/>
@@ -3749,7 +4017,7 @@
                     </pic:cNvPicPr>
                   </pic:nvPicPr>
                   <pic:blipFill>
-                    <a:blip r:embed="rId27">
+                    <a:blip r:embed="rId30">
                       <a:extLst>
                         <a:ext uri="{28A0092B-C50C-407E-A947-70E740481C1C}">
                           <a14:useLocalDpi xmlns:a14="http://schemas.microsoft.com/office/drawing/2010/main" val="0"/>
@@ -3974,7 +4242,7 @@
                     </pic:cNvPicPr>
                   </pic:nvPicPr>
                   <pic:blipFill>
-                    <a:blip r:embed="rId28">
+                    <a:blip r:embed="rId31">
                       <a:extLst>
                         <a:ext uri="{28A0092B-C50C-407E-A947-70E740481C1C}">
                           <a14:useLocalDpi xmlns:a14="http://schemas.microsoft.com/office/drawing/2010/main" val="0"/>
@@ -4027,7 +4295,7 @@
                     </pic:cNvPicPr>
                   </pic:nvPicPr>
                   <pic:blipFill>
-                    <a:blip r:embed="rId28">
+                    <a:blip r:embed="rId31">
                       <a:extLst>
                         <a:ext uri="{28A0092B-C50C-407E-A947-70E740481C1C}">
                           <a14:useLocalDpi xmlns:a14="http://schemas.microsoft.com/office/drawing/2010/main" val="0"/>
@@ -4085,6 +4353,7 @@
           <w:sz w:val="36"/>
           <w:szCs w:val="36"/>
         </w:rPr>
+        <w:lastRenderedPageBreak/>
         <w:t>Composition</w:t>
       </w:r>
     </w:p>
@@ -4108,7 +4377,6 @@
           <w:sz w:val="24"/>
           <w:szCs w:val="24"/>
         </w:rPr>
-        <w:lastRenderedPageBreak/>
         <w:t>组合（composition）是聚合（Aggregation）的增强版。组合和聚合的根本不同在于类与其所持有元素的是否具有相同的生命期，要求必须相同是一种组合关系。</w:t>
       </w:r>
     </w:p>
@@ -4149,7 +4417,7 @@
                     </pic:cNvPicPr>
                   </pic:nvPicPr>
                   <pic:blipFill>
-                    <a:blip r:embed="rId29">
+                    <a:blip r:embed="rId32">
                       <a:extLst>
                         <a:ext uri="{28A0092B-C50C-407E-A947-70E740481C1C}">
                           <a14:useLocalDpi xmlns:a14="http://schemas.microsoft.com/office/drawing/2010/main" val="0"/>
@@ -4202,7 +4470,7 @@
                     </pic:cNvPicPr>
                   </pic:nvPicPr>
                   <pic:blipFill>
-                    <a:blip r:embed="rId29">
+                    <a:blip r:embed="rId32">
                       <a:extLst>
                         <a:ext uri="{28A0092B-C50C-407E-A947-70E740481C1C}">
                           <a14:useLocalDpi xmlns:a14="http://schemas.microsoft.com/office/drawing/2010/main" val="0"/>
@@ -4431,7 +4699,7 @@
                     </pic:cNvPicPr>
                   </pic:nvPicPr>
                   <pic:blipFill>
-                    <a:blip r:embed="rId30">
+                    <a:blip r:embed="rId33">
                       <a:extLst>
                         <a:ext uri="{28A0092B-C50C-407E-A947-70E740481C1C}">
                           <a14:useLocalDpi xmlns:a14="http://schemas.microsoft.com/office/drawing/2010/main" val="0"/>
@@ -4484,7 +4752,7 @@
                     </pic:cNvPicPr>
                   </pic:nvPicPr>
                   <pic:blipFill>
-                    <a:blip r:embed="rId30">
+                    <a:blip r:embed="rId33">
                       <a:extLst>
                         <a:ext uri="{28A0092B-C50C-407E-A947-70E740481C1C}">
                           <a14:useLocalDpi xmlns:a14="http://schemas.microsoft.com/office/drawing/2010/main" val="0"/>
@@ -5097,7 +5365,7 @@
                     </pic:cNvPicPr>
                   </pic:nvPicPr>
                   <pic:blipFill>
-                    <a:blip r:embed="rId31">
+                    <a:blip r:embed="rId34">
                       <a:extLst>
                         <a:ext uri="{28A0092B-C50C-407E-A947-70E740481C1C}">
                           <a14:useLocalDpi xmlns:a14="http://schemas.microsoft.com/office/drawing/2010/main" val="0"/>
@@ -5150,7 +5418,7 @@
                     </pic:cNvPicPr>
                   </pic:nvPicPr>
                   <pic:blipFill>
-                    <a:blip r:embed="rId31">
+                    <a:blip r:embed="rId34">
                       <a:extLst>
                         <a:ext uri="{28A0092B-C50C-407E-A947-70E740481C1C}">
                           <a14:useLocalDpi xmlns:a14="http://schemas.microsoft.com/office/drawing/2010/main" val="0"/>
@@ -5219,7 +5487,7 @@
                     </pic:cNvPicPr>
                   </pic:nvPicPr>
                   <pic:blipFill>
-                    <a:blip r:embed="rId32">
+                    <a:blip r:embed="rId35">
                       <a:extLst>
                         <a:ext uri="{28A0092B-C50C-407E-A947-70E740481C1C}">
                           <a14:useLocalDpi xmlns:a14="http://schemas.microsoft.com/office/drawing/2010/main" val="0"/>
@@ -5272,7 +5540,7 @@
                     </pic:cNvPicPr>
                   </pic:nvPicPr>
                   <pic:blipFill>
-                    <a:blip r:embed="rId32">
+                    <a:blip r:embed="rId35">
                       <a:extLst>
                         <a:ext uri="{28A0092B-C50C-407E-A947-70E740481C1C}">
                           <a14:useLocalDpi xmlns:a14="http://schemas.microsoft.com/office/drawing/2010/main" val="0"/>
@@ -5394,7 +5662,7 @@
                     </pic:cNvPicPr>
                   </pic:nvPicPr>
                   <pic:blipFill>
-                    <a:blip r:embed="rId33">
+                    <a:blip r:embed="rId36">
                       <a:extLst>
                         <a:ext uri="{28A0092B-C50C-407E-A947-70E740481C1C}">
                           <a14:useLocalDpi xmlns:a14="http://schemas.microsoft.com/office/drawing/2010/main" val="0"/>
@@ -5447,7 +5715,7 @@
                     </pic:cNvPicPr>
                   </pic:nvPicPr>
                   <pic:blipFill>
-                    <a:blip r:embed="rId33">
+                    <a:blip r:embed="rId36">
                       <a:extLst>
                         <a:ext uri="{28A0092B-C50C-407E-A947-70E740481C1C}">
                           <a14:useLocalDpi xmlns:a14="http://schemas.microsoft.com/office/drawing/2010/main" val="0"/>
@@ -5679,7 +5947,7 @@
         </w:rPr>
         <w:t xml:space="preserve"> </w:t>
       </w:r>
-      <w:hyperlink r:id="rId34" w:tgtFrame="_blank" w:history="1">
+      <w:hyperlink r:id="rId37" w:tgtFrame="_blank" w:history="1">
         <w:r>
           <w:rPr>
             <w:rFonts w:ascii="微软雅黑" w:eastAsia="微软雅黑" w:hAnsi="微软雅黑" w:cs="宋体" w:hint="eastAsia"/>
@@ -5723,7 +5991,7 @@
         </w:rPr>
         <w:t xml:space="preserve"> </w:t>
       </w:r>
-      <w:hyperlink r:id="rId35" w:tgtFrame="_blank" w:history="1">
+      <w:hyperlink r:id="rId38" w:tgtFrame="_blank" w:history="1">
         <w:r>
           <w:rPr>
             <w:rFonts w:ascii="微软雅黑" w:eastAsia="微软雅黑" w:hAnsi="微软雅黑" w:cs="宋体" w:hint="eastAsia"/>
@@ -6394,7 +6662,6 @@
     <w:name w:val="Hyperlink"/>
     <w:basedOn w:val="a0"/>
     <w:uiPriority w:val="99"/>
-    <w:semiHidden/>
     <w:unhideWhenUsed/>
     <w:rsid w:val="00C800B3"/>
     <w:rPr>

--- a/设计模式/UML.docx
+++ b/设计模式/UML.docx
@@ -1,6 +1,6 @@
 
 <file path=word/document.xml><?xml version="1.0" encoding="utf-8"?>
-<w:document xmlns:wpc="http://schemas.microsoft.com/office/word/2010/wordprocessingCanvas" xmlns:cx="http://schemas.microsoft.com/office/drawing/2014/chartex" xmlns:cx1="http://schemas.microsoft.com/office/drawing/2015/9/8/chartex" xmlns:mc="http://schemas.openxmlformats.org/markup-compatibility/2006" xmlns:o="urn:schemas-microsoft-com:office:office" xmlns:r="http://schemas.openxmlformats.org/officeDocument/2006/relationships" xmlns:m="http://schemas.openxmlformats.org/officeDocument/2006/math" xmlns:v="urn:schemas-microsoft-com:vml" xmlns:wp14="http://schemas.microsoft.com/office/word/2010/wordprocessingDrawing" xmlns:wp="http://schemas.openxmlformats.org/drawingml/2006/wordprocessingDrawing" xmlns:w10="urn:schemas-microsoft-com:office:word" xmlns:w="http://schemas.openxmlformats.org/wordprocessingml/2006/main" xmlns:w14="http://schemas.microsoft.com/office/word/2010/wordml" xmlns:w15="http://schemas.microsoft.com/office/word/2012/wordml" xmlns:w16se="http://schemas.microsoft.com/office/word/2015/wordml/symex" xmlns:wpg="http://schemas.microsoft.com/office/word/2010/wordprocessingGroup" xmlns:wpi="http://schemas.microsoft.com/office/word/2010/wordprocessingInk" xmlns:wne="http://schemas.microsoft.com/office/word/2006/wordml" xmlns:wps="http://schemas.microsoft.com/office/word/2010/wordprocessingShape" mc:Ignorable="w14 w15 w16se wp14">
+<w:document xmlns:wpc="http://schemas.microsoft.com/office/word/2010/wordprocessingCanvas" xmlns:cx="http://schemas.microsoft.com/office/drawing/2014/chartex" xmlns:cx1="http://schemas.microsoft.com/office/drawing/2015/9/8/chartex" xmlns:cx2="http://schemas.microsoft.com/office/drawing/2015/10/21/chartex" xmlns:cx3="http://schemas.microsoft.com/office/drawing/2016/5/9/chartex" xmlns:cx4="http://schemas.microsoft.com/office/drawing/2016/5/10/chartex" xmlns:cx5="http://schemas.microsoft.com/office/drawing/2016/5/11/chartex" xmlns:cx6="http://schemas.microsoft.com/office/drawing/2016/5/12/chartex" xmlns:cx7="http://schemas.microsoft.com/office/drawing/2016/5/13/chartex" xmlns:cx8="http://schemas.microsoft.com/office/drawing/2016/5/14/chartex" xmlns:mc="http://schemas.openxmlformats.org/markup-compatibility/2006" xmlns:aink="http://schemas.microsoft.com/office/drawing/2016/ink" xmlns:am3d="http://schemas.microsoft.com/office/drawing/2017/model3d" xmlns:o="urn:schemas-microsoft-com:office:office" xmlns:r="http://schemas.openxmlformats.org/officeDocument/2006/relationships" xmlns:m="http://schemas.openxmlformats.org/officeDocument/2006/math" xmlns:v="urn:schemas-microsoft-com:vml" xmlns:wp14="http://schemas.microsoft.com/office/word/2010/wordprocessingDrawing" xmlns:wp="http://schemas.openxmlformats.org/drawingml/2006/wordprocessingDrawing" xmlns:w10="urn:schemas-microsoft-com:office:word" xmlns:w="http://schemas.openxmlformats.org/wordprocessingml/2006/main" xmlns:w14="http://schemas.microsoft.com/office/word/2010/wordml" xmlns:w15="http://schemas.microsoft.com/office/word/2012/wordml" xmlns:w16cid="http://schemas.microsoft.com/office/word/2016/wordml/cid" xmlns:w16se="http://schemas.microsoft.com/office/word/2015/wordml/symex" xmlns:wpg="http://schemas.microsoft.com/office/word/2010/wordprocessingGroup" xmlns:wpi="http://schemas.microsoft.com/office/word/2010/wordprocessingInk" xmlns:wne="http://schemas.microsoft.com/office/word/2006/wordml" xmlns:wps="http://schemas.microsoft.com/office/word/2010/wordprocessingShape" mc:Ignorable="w14 w15 w16se w16cid wp14">
   <w:body>
     <w:p>
       <w:pPr>
@@ -98,6 +98,7 @@
         </w:rPr>
         <w:t>2、</w:t>
       </w:r>
+      <w:proofErr w:type="spellStart"/>
       <w:r>
         <w:rPr>
           <w:rFonts w:ascii="宋体" w:eastAsia="宋体" w:hAnsi="宋体" w:cs="宋体" w:hint="eastAsia"/>
@@ -114,8 +115,19 @@
           <w:sz w:val="24"/>
           <w:szCs w:val="24"/>
         </w:rPr>
-        <w:t xml:space="preserve">oxygen + </w:t>
-      </w:r>
+        <w:t>oxygen</w:t>
+      </w:r>
+      <w:proofErr w:type="spellEnd"/>
+      <w:r>
+        <w:rPr>
+          <w:rFonts w:ascii="宋体" w:eastAsia="宋体" w:hAnsi="宋体" w:cs="宋体"/>
+          <w:kern w:val="0"/>
+          <w:sz w:val="24"/>
+          <w:szCs w:val="24"/>
+        </w:rPr>
+        <w:t xml:space="preserve"> + </w:t>
+      </w:r>
+      <w:proofErr w:type="spellStart"/>
       <w:r>
         <w:rPr>
           <w:rFonts w:ascii="宋体" w:eastAsia="宋体" w:hAnsi="宋体" w:cs="宋体"/>
@@ -125,8 +137,6 @@
         </w:rPr>
         <w:t>G</w:t>
       </w:r>
-      <w:bookmarkStart w:id="0" w:name="_GoBack"/>
-      <w:bookmarkEnd w:id="0"/>
       <w:r>
         <w:rPr>
           <w:rFonts w:ascii="宋体" w:eastAsia="宋体" w:hAnsi="宋体" w:cs="宋体"/>
@@ -136,6 +146,7 @@
         </w:rPr>
         <w:t>raphviz</w:t>
       </w:r>
+      <w:proofErr w:type="spellEnd"/>
     </w:p>
     <w:p>
       <w:pPr>
@@ -474,8 +485,9 @@
           <w:sz w:val="18"/>
           <w:szCs w:val="18"/>
         </w:rPr>
-        <w:t>版权声明：本文为博主原创文章，未经博主允许不得转载。</w:t>
-      </w:r>
+        <w:t>版权声明：本文为博主原创文章，未经博</w:t>
+      </w:r>
+      <w:proofErr w:type="gramStart"/>
       <w:r>
         <w:rPr>
           <w:rFonts w:ascii="Arial" w:eastAsia="宋体" w:hAnsi="Arial" w:cs="Arial"/>
@@ -484,6 +496,27 @@
           <w:sz w:val="18"/>
           <w:szCs w:val="18"/>
         </w:rPr>
+        <w:t>主允许</w:t>
+      </w:r>
+      <w:proofErr w:type="gramEnd"/>
+      <w:r>
+        <w:rPr>
+          <w:rFonts w:ascii="Arial" w:eastAsia="宋体" w:hAnsi="Arial" w:cs="Arial"/>
+          <w:color w:val="999999"/>
+          <w:kern w:val="0"/>
+          <w:sz w:val="18"/>
+          <w:szCs w:val="18"/>
+        </w:rPr>
+        <w:t>不得转载。</w:t>
+      </w:r>
+      <w:r>
+        <w:rPr>
+          <w:rFonts w:ascii="Arial" w:eastAsia="宋体" w:hAnsi="Arial" w:cs="Arial"/>
+          <w:color w:val="999999"/>
+          <w:kern w:val="0"/>
+          <w:sz w:val="18"/>
+          <w:szCs w:val="18"/>
+        </w:rPr>
         <w:t xml:space="preserve"> https://blog.csdn.net/lanchunhui/article/details/49557083</w:t>
       </w:r>
     </w:p>
@@ -500,6 +533,7 @@
         </w:rPr>
       </w:pPr>
       <w:hyperlink r:id="rId12" w:anchor="%E7%B1%BB%E5%B1%95%E7%A4%BA" w:tgtFrame="_self" w:history="1">
+        <w:proofErr w:type="gramStart"/>
         <w:r>
           <w:rPr>
             <w:rFonts w:ascii="微软雅黑" w:eastAsia="微软雅黑" w:hAnsi="微软雅黑" w:cs="宋体" w:hint="eastAsia"/>
@@ -510,6 +544,7 @@
           </w:rPr>
           <w:t>类展示</w:t>
         </w:r>
+        <w:proofErr w:type="gramEnd"/>
       </w:hyperlink>
     </w:p>
     <w:p>
@@ -896,6 +931,7 @@
           <w:szCs w:val="21"/>
         </w:rPr>
       </w:pPr>
+      <w:proofErr w:type="gramStart"/>
       <w:r>
         <w:rPr>
           <w:rFonts w:ascii="微软雅黑" w:eastAsia="微软雅黑" w:hAnsi="微软雅黑" w:cs="宋体" w:hint="eastAsia"/>
@@ -903,20 +939,9 @@
           <w:kern w:val="0"/>
           <w:szCs w:val="21"/>
         </w:rPr>
-        <w:t>类间存在哪几种常见关系？</w:t>
-      </w:r>
-    </w:p>
-    <w:p>
-      <w:pPr>
-        <w:widowControl/>
-        <w:shd w:val="clear" w:color="auto" w:fill="FFFFFF"/>
-        <w:jc w:val="left"/>
-        <w:rPr>
-          <w:rFonts w:ascii="宋体" w:eastAsia="宋体" w:hAnsi="宋体" w:cs="宋体"/>
-          <w:kern w:val="0"/>
-          <w:szCs w:val="21"/>
-        </w:rPr>
-      </w:pPr>
+        <w:t>类间存在</w:t>
+      </w:r>
+      <w:proofErr w:type="gramEnd"/>
       <w:r>
         <w:rPr>
           <w:rFonts w:ascii="微软雅黑" w:eastAsia="微软雅黑" w:hAnsi="微软雅黑" w:cs="宋体" w:hint="eastAsia"/>
@@ -924,6 +949,27 @@
           <w:kern w:val="0"/>
           <w:szCs w:val="21"/>
         </w:rPr>
+        <w:t>哪几种常见关系？</w:t>
+      </w:r>
+    </w:p>
+    <w:p>
+      <w:pPr>
+        <w:widowControl/>
+        <w:shd w:val="clear" w:color="auto" w:fill="FFFFFF"/>
+        <w:jc w:val="left"/>
+        <w:rPr>
+          <w:rFonts w:ascii="宋体" w:eastAsia="宋体" w:hAnsi="宋体" w:cs="宋体"/>
+          <w:kern w:val="0"/>
+          <w:szCs w:val="21"/>
+        </w:rPr>
+      </w:pPr>
+      <w:r>
+        <w:rPr>
+          <w:rFonts w:ascii="微软雅黑" w:eastAsia="微软雅黑" w:hAnsi="微软雅黑" w:cs="宋体" w:hint="eastAsia"/>
+          <w:color w:val="333333"/>
+          <w:kern w:val="0"/>
+          <w:szCs w:val="21"/>
+        </w:rPr>
         <w:t>它们之间的区别和联系是什么？</w:t>
       </w:r>
     </w:p>
@@ -945,7 +991,27 @@
           <w:kern w:val="0"/>
           <w:szCs w:val="21"/>
         </w:rPr>
-        <w:t>如何在代码中反映类间的关系？</w:t>
+        <w:t>如何在代码中</w:t>
+      </w:r>
+      <w:proofErr w:type="gramStart"/>
+      <w:r>
+        <w:rPr>
+          <w:rFonts w:ascii="微软雅黑" w:eastAsia="微软雅黑" w:hAnsi="微软雅黑" w:cs="宋体" w:hint="eastAsia"/>
+          <w:color w:val="333333"/>
+          <w:kern w:val="0"/>
+          <w:szCs w:val="21"/>
+        </w:rPr>
+        <w:t>反映类间的</w:t>
+      </w:r>
+      <w:proofErr w:type="gramEnd"/>
+      <w:r>
+        <w:rPr>
+          <w:rFonts w:ascii="微软雅黑" w:eastAsia="微软雅黑" w:hAnsi="微软雅黑" w:cs="宋体" w:hint="eastAsia"/>
+          <w:color w:val="333333"/>
+          <w:kern w:val="0"/>
+          <w:szCs w:val="21"/>
+        </w:rPr>
+        <w:t>关系？</w:t>
       </w:r>
     </w:p>
     <w:p>
@@ -1247,6 +1313,8 @@
         </w:rPr>
         <w:t xml:space="preserve"> </w:t>
       </w:r>
+      <w:proofErr w:type="spellStart"/>
+      <w:proofErr w:type="gramStart"/>
       <w:r>
         <w:rPr>
           <w:rFonts w:ascii="微软雅黑" w:eastAsia="微软雅黑" w:hAnsi="微软雅黑" w:cs="宋体" w:hint="eastAsia"/>
@@ -1256,6 +1324,7 @@
         </w:rPr>
         <w:t>setRadius</w:t>
       </w:r>
+      <w:proofErr w:type="spellEnd"/>
       <w:r>
         <w:rPr>
           <w:rFonts w:ascii="Consolas" w:eastAsia="宋体" w:hAnsi="Consolas" w:cs="宋体"/>
@@ -1265,6 +1334,7 @@
         </w:rPr>
         <w:t>(</w:t>
       </w:r>
+      <w:proofErr w:type="gramEnd"/>
       <w:r>
         <w:rPr>
           <w:rFonts w:ascii="微软雅黑" w:eastAsia="微软雅黑" w:hAnsi="微软雅黑" w:cs="宋体" w:hint="eastAsia"/>
@@ -1320,14 +1390,36 @@
         </w:rPr>
         <w:t xml:space="preserve"> </w:t>
       </w:r>
-      <w:r>
-        <w:rPr>
-          <w:rFonts w:ascii="Consolas" w:eastAsia="宋体" w:hAnsi="Consolas" w:cs="宋体"/>
-          <w:color w:val="4F4F4F"/>
-          <w:kern w:val="0"/>
-          <w:szCs w:val="21"/>
-        </w:rPr>
-        <w:t>setCenter(Point _center);</w:t>
+      <w:proofErr w:type="spellStart"/>
+      <w:proofErr w:type="gramStart"/>
+      <w:r>
+        <w:rPr>
+          <w:rFonts w:ascii="Consolas" w:eastAsia="宋体" w:hAnsi="Consolas" w:cs="宋体"/>
+          <w:color w:val="4F4F4F"/>
+          <w:kern w:val="0"/>
+          <w:szCs w:val="21"/>
+        </w:rPr>
+        <w:t>setCenter</w:t>
+      </w:r>
+      <w:proofErr w:type="spellEnd"/>
+      <w:r>
+        <w:rPr>
+          <w:rFonts w:ascii="Consolas" w:eastAsia="宋体" w:hAnsi="Consolas" w:cs="宋体"/>
+          <w:color w:val="4F4F4F"/>
+          <w:kern w:val="0"/>
+          <w:szCs w:val="21"/>
+        </w:rPr>
+        <w:t>(</w:t>
+      </w:r>
+      <w:proofErr w:type="gramEnd"/>
+      <w:r>
+        <w:rPr>
+          <w:rFonts w:ascii="Consolas" w:eastAsia="宋体" w:hAnsi="Consolas" w:cs="宋体"/>
+          <w:color w:val="4F4F4F"/>
+          <w:kern w:val="0"/>
+          <w:szCs w:val="21"/>
+        </w:rPr>
+        <w:t>Point _center);</w:t>
       </w:r>
     </w:p>
     <w:p>
@@ -1358,14 +1450,36 @@
         </w:rPr>
         <w:t xml:space="preserve"> </w:t>
       </w:r>
-      <w:r>
-        <w:rPr>
-          <w:rFonts w:ascii="Consolas" w:eastAsia="宋体" w:hAnsi="Consolas" w:cs="宋体"/>
-          <w:color w:val="4F4F4F"/>
-          <w:kern w:val="0"/>
-          <w:szCs w:val="21"/>
-        </w:rPr>
-        <w:t>getArea()</w:t>
+      <w:proofErr w:type="spellStart"/>
+      <w:proofErr w:type="gramStart"/>
+      <w:r>
+        <w:rPr>
+          <w:rFonts w:ascii="Consolas" w:eastAsia="宋体" w:hAnsi="Consolas" w:cs="宋体"/>
+          <w:color w:val="4F4F4F"/>
+          <w:kern w:val="0"/>
+          <w:szCs w:val="21"/>
+        </w:rPr>
+        <w:t>getArea</w:t>
+      </w:r>
+      <w:proofErr w:type="spellEnd"/>
+      <w:r>
+        <w:rPr>
+          <w:rFonts w:ascii="Consolas" w:eastAsia="宋体" w:hAnsi="Consolas" w:cs="宋体"/>
+          <w:color w:val="4F4F4F"/>
+          <w:kern w:val="0"/>
+          <w:szCs w:val="21"/>
+        </w:rPr>
+        <w:t>(</w:t>
+      </w:r>
+      <w:proofErr w:type="gramEnd"/>
+      <w:r>
+        <w:rPr>
+          <w:rFonts w:ascii="Consolas" w:eastAsia="宋体" w:hAnsi="Consolas" w:cs="宋体"/>
+          <w:color w:val="4F4F4F"/>
+          <w:kern w:val="0"/>
+          <w:szCs w:val="21"/>
+        </w:rPr>
+        <w:t>)</w:t>
       </w:r>
       <w:r>
         <w:rPr>
@@ -1422,14 +1536,36 @@
         </w:rPr>
         <w:t xml:space="preserve"> </w:t>
       </w:r>
-      <w:r>
-        <w:rPr>
-          <w:rFonts w:ascii="Consolas" w:eastAsia="宋体" w:hAnsi="Consolas" w:cs="宋体"/>
-          <w:color w:val="4F4F4F"/>
-          <w:kern w:val="0"/>
-          <w:szCs w:val="21"/>
-        </w:rPr>
-        <w:t>getCircumfrence()</w:t>
+      <w:proofErr w:type="spellStart"/>
+      <w:proofErr w:type="gramStart"/>
+      <w:r>
+        <w:rPr>
+          <w:rFonts w:ascii="Consolas" w:eastAsia="宋体" w:hAnsi="Consolas" w:cs="宋体"/>
+          <w:color w:val="4F4F4F"/>
+          <w:kern w:val="0"/>
+          <w:szCs w:val="21"/>
+        </w:rPr>
+        <w:t>getCircumfrence</w:t>
+      </w:r>
+      <w:proofErr w:type="spellEnd"/>
+      <w:r>
+        <w:rPr>
+          <w:rFonts w:ascii="Consolas" w:eastAsia="宋体" w:hAnsi="Consolas" w:cs="宋体"/>
+          <w:color w:val="4F4F4F"/>
+          <w:kern w:val="0"/>
+          <w:szCs w:val="21"/>
+        </w:rPr>
+        <w:t>(</w:t>
+      </w:r>
+      <w:proofErr w:type="gramEnd"/>
+      <w:r>
+        <w:rPr>
+          <w:rFonts w:ascii="Consolas" w:eastAsia="宋体" w:hAnsi="Consolas" w:cs="宋体"/>
+          <w:color w:val="4F4F4F"/>
+          <w:kern w:val="0"/>
+          <w:szCs w:val="21"/>
+        </w:rPr>
+        <w:t>)</w:t>
       </w:r>
       <w:r>
         <w:rPr>
@@ -1818,7 +1954,29 @@
           <w:sz w:val="24"/>
           <w:szCs w:val="24"/>
         </w:rPr>
-        <w:t>‘inout’：既可作为输入又可作为输出， get the value and set the value</w:t>
+        <w:t>‘</w:t>
+      </w:r>
+      <w:proofErr w:type="spellStart"/>
+      <w:r>
+        <w:rPr>
+          <w:rFonts w:ascii="微软雅黑" w:eastAsia="微软雅黑" w:hAnsi="微软雅黑" w:cs="宋体" w:hint="eastAsia"/>
+          <w:color w:val="4F4F4F"/>
+          <w:kern w:val="0"/>
+          <w:sz w:val="24"/>
+          <w:szCs w:val="24"/>
+        </w:rPr>
+        <w:t>inout</w:t>
+      </w:r>
+      <w:proofErr w:type="spellEnd"/>
+      <w:r>
+        <w:rPr>
+          <w:rFonts w:ascii="微软雅黑" w:eastAsia="微软雅黑" w:hAnsi="微软雅黑" w:cs="宋体" w:hint="eastAsia"/>
+          <w:color w:val="4F4F4F"/>
+          <w:kern w:val="0"/>
+          <w:sz w:val="24"/>
+          <w:szCs w:val="24"/>
+        </w:rPr>
+        <w:t>’：既可作为输入又可作为输出， get the value and set the value</w:t>
       </w:r>
     </w:p>
     <w:p>
@@ -1910,7 +2068,63 @@
           <w:sz w:val="24"/>
           <w:szCs w:val="24"/>
         </w:rPr>
-        <w:t>Prototype: ULONG GetActivationState( ULONG * pActivationState );</w:t>
+        <w:t xml:space="preserve">Prototype: ULONG </w:t>
+      </w:r>
+      <w:proofErr w:type="spellStart"/>
+      <w:proofErr w:type="gramStart"/>
+      <w:r>
+        <w:rPr>
+          <w:rFonts w:ascii="微软雅黑" w:eastAsia="微软雅黑" w:hAnsi="微软雅黑" w:cs="宋体" w:hint="eastAsia"/>
+          <w:color w:val="4F4F4F"/>
+          <w:kern w:val="0"/>
+          <w:sz w:val="24"/>
+          <w:szCs w:val="24"/>
+        </w:rPr>
+        <w:t>GetActivationState</w:t>
+      </w:r>
+      <w:proofErr w:type="spellEnd"/>
+      <w:r>
+        <w:rPr>
+          <w:rFonts w:ascii="微软雅黑" w:eastAsia="微软雅黑" w:hAnsi="微软雅黑" w:cs="宋体" w:hint="eastAsia"/>
+          <w:color w:val="4F4F4F"/>
+          <w:kern w:val="0"/>
+          <w:sz w:val="24"/>
+          <w:szCs w:val="24"/>
+        </w:rPr>
+        <w:t>( ULONG</w:t>
+      </w:r>
+      <w:proofErr w:type="gramEnd"/>
+      <w:r>
+        <w:rPr>
+          <w:rFonts w:ascii="微软雅黑" w:eastAsia="微软雅黑" w:hAnsi="微软雅黑" w:cs="宋体" w:hint="eastAsia"/>
+          <w:color w:val="4F4F4F"/>
+          <w:kern w:val="0"/>
+          <w:sz w:val="24"/>
+          <w:szCs w:val="24"/>
+        </w:rPr>
+        <w:t xml:space="preserve"> * </w:t>
+      </w:r>
+      <w:proofErr w:type="spellStart"/>
+      <w:r>
+        <w:rPr>
+          <w:rFonts w:ascii="微软雅黑" w:eastAsia="微软雅黑" w:hAnsi="微软雅黑" w:cs="宋体" w:hint="eastAsia"/>
+          <w:color w:val="4F4F4F"/>
+          <w:kern w:val="0"/>
+          <w:sz w:val="24"/>
+          <w:szCs w:val="24"/>
+        </w:rPr>
+        <w:t>pActivationState</w:t>
+      </w:r>
+      <w:proofErr w:type="spellEnd"/>
+      <w:r>
+        <w:rPr>
+          <w:rFonts w:ascii="微软雅黑" w:eastAsia="微软雅黑" w:hAnsi="微软雅黑" w:cs="宋体" w:hint="eastAsia"/>
+          <w:color w:val="4F4F4F"/>
+          <w:kern w:val="0"/>
+          <w:sz w:val="24"/>
+          <w:szCs w:val="24"/>
+        </w:rPr>
+        <w:t xml:space="preserve"> );</w:t>
       </w:r>
     </w:p>
     <w:p>
@@ -1975,8 +2189,19 @@
           <w:kern w:val="0"/>
           <w:szCs w:val="21"/>
         </w:rPr>
-        <w:t>Variable: pActivationState</w:t>
-      </w:r>
+        <w:t xml:space="preserve">Variable: </w:t>
+      </w:r>
+      <w:proofErr w:type="spellStart"/>
+      <w:r>
+        <w:rPr>
+          <w:rFonts w:ascii="Consolas" w:eastAsia="宋体" w:hAnsi="Consolas" w:cs="宋体"/>
+          <w:color w:val="000000"/>
+          <w:kern w:val="0"/>
+          <w:szCs w:val="21"/>
+        </w:rPr>
+        <w:t>pActivationState</w:t>
+      </w:r>
+      <w:proofErr w:type="spellEnd"/>
     </w:p>
     <w:p>
       <w:pPr>
@@ -2050,14 +2275,25 @@
         </w:rPr>
         <w:t xml:space="preserve"> </w:t>
       </w:r>
-      <w:r>
-        <w:rPr>
-          <w:rFonts w:ascii="Consolas" w:eastAsia="宋体" w:hAnsi="Consolas" w:cs="宋体"/>
-          <w:color w:val="4F4F4F"/>
-          <w:kern w:val="0"/>
-          <w:szCs w:val="21"/>
-        </w:rPr>
-        <w:t>activationState =</w:t>
+      <w:proofErr w:type="spellStart"/>
+      <w:r>
+        <w:rPr>
+          <w:rFonts w:ascii="Consolas" w:eastAsia="宋体" w:hAnsi="Consolas" w:cs="宋体"/>
+          <w:color w:val="4F4F4F"/>
+          <w:kern w:val="0"/>
+          <w:szCs w:val="21"/>
+        </w:rPr>
+        <w:t>activationState</w:t>
+      </w:r>
+      <w:proofErr w:type="spellEnd"/>
+      <w:r>
+        <w:rPr>
+          <w:rFonts w:ascii="Consolas" w:eastAsia="宋体" w:hAnsi="Consolas" w:cs="宋体"/>
+          <w:color w:val="4F4F4F"/>
+          <w:kern w:val="0"/>
+          <w:szCs w:val="21"/>
+        </w:rPr>
+        <w:t xml:space="preserve"> =</w:t>
       </w:r>
       <w:r>
         <w:rPr>
@@ -2121,7 +2357,47 @@
           <w:kern w:val="0"/>
           <w:szCs w:val="21"/>
         </w:rPr>
-        <w:t>result = GetActivationState(&amp;activationState);</w:t>
+        <w:t xml:space="preserve">result = </w:t>
+      </w:r>
+      <w:proofErr w:type="spellStart"/>
+      <w:r>
+        <w:rPr>
+          <w:rFonts w:ascii="Consolas" w:eastAsia="宋体" w:hAnsi="Consolas" w:cs="宋体"/>
+          <w:color w:val="4F4F4F"/>
+          <w:kern w:val="0"/>
+          <w:szCs w:val="21"/>
+        </w:rPr>
+        <w:t>GetActivationState</w:t>
+      </w:r>
+      <w:proofErr w:type="spellEnd"/>
+      <w:r>
+        <w:rPr>
+          <w:rFonts w:ascii="Consolas" w:eastAsia="宋体" w:hAnsi="Consolas" w:cs="宋体"/>
+          <w:color w:val="4F4F4F"/>
+          <w:kern w:val="0"/>
+          <w:szCs w:val="21"/>
+        </w:rPr>
+        <w:t>(&amp;</w:t>
+      </w:r>
+      <w:proofErr w:type="spellStart"/>
+      <w:r>
+        <w:rPr>
+          <w:rFonts w:ascii="Consolas" w:eastAsia="宋体" w:hAnsi="Consolas" w:cs="宋体"/>
+          <w:color w:val="4F4F4F"/>
+          <w:kern w:val="0"/>
+          <w:szCs w:val="21"/>
+        </w:rPr>
+        <w:t>activationState</w:t>
+      </w:r>
+      <w:proofErr w:type="spellEnd"/>
+      <w:r>
+        <w:rPr>
+          <w:rFonts w:ascii="Consolas" w:eastAsia="宋体" w:hAnsi="Consolas" w:cs="宋体"/>
+          <w:color w:val="4F4F4F"/>
+          <w:kern w:val="0"/>
+          <w:szCs w:val="21"/>
+        </w:rPr>
+        <w:t>);</w:t>
       </w:r>
     </w:p>
     <w:p>
@@ -2146,6 +2422,7 @@
         </w:rPr>
         <w:t>既然提供的是变量的地址，便可轻易地get the value 和 set the value。 所以根据</w:t>
       </w:r>
+      <w:proofErr w:type="spellStart"/>
       <w:r>
         <w:rPr>
           <w:rFonts w:ascii="Consolas" w:eastAsia="宋体" w:hAnsi="Consolas" w:cs="宋体"/>
@@ -2154,7 +2431,18 @@
           <w:szCs w:val="21"/>
           <w:shd w:val="clear" w:color="auto" w:fill="F9F2F4"/>
         </w:rPr>
-        <w:t>GetActivationState(ULONG*)</w:t>
+        <w:t>GetActivationState</w:t>
+      </w:r>
+      <w:proofErr w:type="spellEnd"/>
+      <w:r>
+        <w:rPr>
+          <w:rFonts w:ascii="Consolas" w:eastAsia="宋体" w:hAnsi="Consolas" w:cs="宋体"/>
+          <w:color w:val="C7254E"/>
+          <w:kern w:val="0"/>
+          <w:szCs w:val="21"/>
+          <w:shd w:val="clear" w:color="auto" w:fill="F9F2F4"/>
+        </w:rPr>
+        <w:t>(ULONG*)</w:t>
       </w:r>
       <w:r>
         <w:rPr>
@@ -2194,7 +2482,38 @@
           <w:kern w:val="0"/>
           <w:szCs w:val="21"/>
         </w:rPr>
-        <w:t>ULONG GetActivationState()</w:t>
+        <w:t xml:space="preserve">ULONG </w:t>
+      </w:r>
+      <w:proofErr w:type="spellStart"/>
+      <w:proofErr w:type="gramStart"/>
+      <w:r>
+        <w:rPr>
+          <w:rFonts w:ascii="Consolas" w:eastAsia="宋体" w:hAnsi="Consolas" w:cs="宋体"/>
+          <w:color w:val="4F4F4F"/>
+          <w:kern w:val="0"/>
+          <w:szCs w:val="21"/>
+        </w:rPr>
+        <w:t>GetActivationState</w:t>
+      </w:r>
+      <w:proofErr w:type="spellEnd"/>
+      <w:r>
+        <w:rPr>
+          <w:rFonts w:ascii="Consolas" w:eastAsia="宋体" w:hAnsi="Consolas" w:cs="宋体"/>
+          <w:color w:val="4F4F4F"/>
+          <w:kern w:val="0"/>
+          <w:szCs w:val="21"/>
+        </w:rPr>
+        <w:t>(</w:t>
+      </w:r>
+      <w:proofErr w:type="gramEnd"/>
+      <w:r>
+        <w:rPr>
+          <w:rFonts w:ascii="Consolas" w:eastAsia="宋体" w:hAnsi="Consolas" w:cs="宋体"/>
+          <w:color w:val="4F4F4F"/>
+          <w:kern w:val="0"/>
+          <w:szCs w:val="21"/>
+        </w:rPr>
+        <w:t>)</w:t>
       </w:r>
     </w:p>
     <w:p>
@@ -2254,7 +2573,27 @@
           <w:kern w:val="0"/>
           <w:szCs w:val="21"/>
         </w:rPr>
-        <w:t>(*activationState ==</w:t>
+        <w:t>(*</w:t>
+      </w:r>
+      <w:proofErr w:type="spellStart"/>
+      <w:r>
+        <w:rPr>
+          <w:rFonts w:ascii="Consolas" w:eastAsia="宋体" w:hAnsi="Consolas" w:cs="宋体"/>
+          <w:color w:val="4F4F4F"/>
+          <w:kern w:val="0"/>
+          <w:szCs w:val="21"/>
+        </w:rPr>
+        <w:t>activationState</w:t>
+      </w:r>
+      <w:proofErr w:type="spellEnd"/>
+      <w:r>
+        <w:rPr>
+          <w:rFonts w:ascii="Consolas" w:eastAsia="宋体" w:hAnsi="Consolas" w:cs="宋体"/>
+          <w:color w:val="4F4F4F"/>
+          <w:kern w:val="0"/>
+          <w:szCs w:val="21"/>
+        </w:rPr>
+        <w:t xml:space="preserve"> ==</w:t>
       </w:r>
       <w:r>
         <w:rPr>
@@ -2399,7 +2738,27 @@
           <w:kern w:val="0"/>
           <w:szCs w:val="21"/>
         </w:rPr>
-        <w:t>*activationState =</w:t>
+        <w:t>*</w:t>
+      </w:r>
+      <w:proofErr w:type="spellStart"/>
+      <w:r>
+        <w:rPr>
+          <w:rFonts w:ascii="Consolas" w:eastAsia="宋体" w:hAnsi="Consolas" w:cs="宋体"/>
+          <w:color w:val="4F4F4F"/>
+          <w:kern w:val="0"/>
+          <w:szCs w:val="21"/>
+        </w:rPr>
+        <w:t>activationState</w:t>
+      </w:r>
+      <w:proofErr w:type="spellEnd"/>
+      <w:r>
+        <w:rPr>
+          <w:rFonts w:ascii="Consolas" w:eastAsia="宋体" w:hAnsi="Consolas" w:cs="宋体"/>
+          <w:color w:val="4F4F4F"/>
+          <w:kern w:val="0"/>
+          <w:szCs w:val="21"/>
+        </w:rPr>
+        <w:t xml:space="preserve"> =</w:t>
       </w:r>
       <w:r>
         <w:rPr>
@@ -2503,7 +2862,27 @@
           <w:kern w:val="0"/>
           <w:szCs w:val="21"/>
         </w:rPr>
-        <w:t>*activationState;</w:t>
+        <w:t>*</w:t>
+      </w:r>
+      <w:proofErr w:type="spellStart"/>
+      <w:r>
+        <w:rPr>
+          <w:rFonts w:ascii="Consolas" w:eastAsia="宋体" w:hAnsi="Consolas" w:cs="宋体"/>
+          <w:color w:val="4F4F4F"/>
+          <w:kern w:val="0"/>
+          <w:szCs w:val="21"/>
+        </w:rPr>
+        <w:t>activationState</w:t>
+      </w:r>
+      <w:proofErr w:type="spellEnd"/>
+      <w:r>
+        <w:rPr>
+          <w:rFonts w:ascii="Consolas" w:eastAsia="宋体" w:hAnsi="Consolas" w:cs="宋体"/>
+          <w:color w:val="4F4F4F"/>
+          <w:kern w:val="0"/>
+          <w:szCs w:val="21"/>
+        </w:rPr>
+        <w:t>;</w:t>
       </w:r>
     </w:p>
     <w:p>
@@ -2588,6 +2967,7 @@
           <w:szCs w:val="21"/>
         </w:rPr>
       </w:pPr>
+      <w:proofErr w:type="gramStart"/>
       <w:r>
         <w:rPr>
           <w:rFonts w:ascii="微软雅黑" w:eastAsia="微软雅黑" w:hAnsi="微软雅黑" w:cs="宋体" w:hint="eastAsia"/>
@@ -2595,7 +2975,17 @@
           <w:kern w:val="0"/>
           <w:szCs w:val="21"/>
         </w:rPr>
-        <w:t>纯虚函数，斜体</w:t>
+        <w:t>纯虚函数</w:t>
+      </w:r>
+      <w:proofErr w:type="gramEnd"/>
+      <w:r>
+        <w:rPr>
+          <w:rFonts w:ascii="微软雅黑" w:eastAsia="微软雅黑" w:hAnsi="微软雅黑" w:cs="宋体" w:hint="eastAsia"/>
+          <w:color w:val="333333"/>
+          <w:kern w:val="0"/>
+          <w:szCs w:val="21"/>
+        </w:rPr>
+        <w:t>，斜体</w:t>
       </w:r>
     </w:p>
     <w:p>
@@ -2638,6 +3028,7 @@
           <w:szCs w:val="21"/>
         </w:rPr>
       </w:pPr>
+      <w:proofErr w:type="spellStart"/>
       <w:r>
         <w:rPr>
           <w:rFonts w:ascii="微软雅黑" w:eastAsia="微软雅黑" w:hAnsi="微软雅黑" w:cs="宋体" w:hint="eastAsia"/>
@@ -2645,7 +3036,17 @@
           <w:kern w:val="0"/>
           <w:szCs w:val="21"/>
         </w:rPr>
-        <w:t>Assocation (knows a)</w:t>
+        <w:t>Assocation</w:t>
+      </w:r>
+      <w:proofErr w:type="spellEnd"/>
+      <w:r>
+        <w:rPr>
+          <w:rFonts w:ascii="微软雅黑" w:eastAsia="微软雅黑" w:hAnsi="微软雅黑" w:cs="宋体" w:hint="eastAsia"/>
+          <w:color w:val="333333"/>
+          <w:kern w:val="0"/>
+          <w:szCs w:val="21"/>
+        </w:rPr>
+        <w:t xml:space="preserve"> (knows a)</w:t>
       </w:r>
     </w:p>
     <w:p>
@@ -2922,7 +3323,59 @@
           <w:sz w:val="36"/>
           <w:szCs w:val="36"/>
         </w:rPr>
-        <w:t>assocation（konws a）</w:t>
+        <w:t>关联</w:t>
+      </w:r>
+      <w:proofErr w:type="spellStart"/>
+      <w:r>
+        <w:rPr>
+          <w:rFonts w:ascii="微软雅黑" w:eastAsia="微软雅黑" w:hAnsi="微软雅黑" w:cs="宋体" w:hint="eastAsia"/>
+          <w:b/>
+          <w:bCs/>
+          <w:color w:val="4F4F4F"/>
+          <w:kern w:val="0"/>
+          <w:sz w:val="36"/>
+          <w:szCs w:val="36"/>
+        </w:rPr>
+        <w:t>assocation</w:t>
+      </w:r>
+      <w:proofErr w:type="spellEnd"/>
+      <w:r>
+        <w:rPr>
+          <w:rFonts w:ascii="微软雅黑" w:eastAsia="微软雅黑" w:hAnsi="微软雅黑" w:cs="宋体" w:hint="eastAsia"/>
+          <w:b/>
+          <w:bCs/>
+          <w:color w:val="4F4F4F"/>
+          <w:kern w:val="0"/>
+          <w:sz w:val="36"/>
+          <w:szCs w:val="36"/>
+        </w:rPr>
+        <w:t>（</w:t>
+      </w:r>
+      <w:proofErr w:type="spellStart"/>
+      <w:r>
+        <w:rPr>
+          <w:rFonts w:ascii="微软雅黑" w:eastAsia="微软雅黑" w:hAnsi="微软雅黑" w:cs="宋体" w:hint="eastAsia"/>
+          <w:b/>
+          <w:bCs/>
+          <w:color w:val="4F4F4F"/>
+          <w:kern w:val="0"/>
+          <w:sz w:val="36"/>
+          <w:szCs w:val="36"/>
+        </w:rPr>
+        <w:t>konws</w:t>
+      </w:r>
+      <w:proofErr w:type="spellEnd"/>
+      <w:r>
+        <w:rPr>
+          <w:rFonts w:ascii="微软雅黑" w:eastAsia="微软雅黑" w:hAnsi="微软雅黑" w:cs="宋体" w:hint="eastAsia"/>
+          <w:b/>
+          <w:bCs/>
+          <w:color w:val="4F4F4F"/>
+          <w:kern w:val="0"/>
+          <w:sz w:val="36"/>
+          <w:szCs w:val="36"/>
+        </w:rPr>
+        <w:t xml:space="preserve"> a）</w:t>
       </w:r>
     </w:p>
     <w:p>
@@ -3153,6 +3606,7 @@
           <w:szCs w:val="21"/>
         </w:rPr>
       </w:pPr>
+      <w:proofErr w:type="gramStart"/>
       <w:r>
         <w:rPr>
           <w:rFonts w:ascii="微软雅黑" w:eastAsia="微软雅黑" w:hAnsi="微软雅黑" w:cs="宋体" w:hint="eastAsia"/>
@@ -3169,8 +3623,39 @@
           <w:kern w:val="0"/>
           <w:szCs w:val="21"/>
         </w:rPr>
-        <w:t>(Y* _ptrY):</w:t>
-      </w:r>
+        <w:t>(</w:t>
+      </w:r>
+      <w:proofErr w:type="gramEnd"/>
+      <w:r>
+        <w:rPr>
+          <w:rFonts w:ascii="Consolas" w:eastAsia="宋体" w:hAnsi="Consolas" w:cs="宋体"/>
+          <w:color w:val="4F4F4F"/>
+          <w:kern w:val="0"/>
+          <w:szCs w:val="21"/>
+        </w:rPr>
+        <w:t>Y* _</w:t>
+      </w:r>
+      <w:proofErr w:type="spellStart"/>
+      <w:r>
+        <w:rPr>
+          <w:rFonts w:ascii="Consolas" w:eastAsia="宋体" w:hAnsi="Consolas" w:cs="宋体"/>
+          <w:color w:val="4F4F4F"/>
+          <w:kern w:val="0"/>
+          <w:szCs w:val="21"/>
+        </w:rPr>
+        <w:t>ptrY</w:t>
+      </w:r>
+      <w:proofErr w:type="spellEnd"/>
+      <w:r>
+        <w:rPr>
+          <w:rFonts w:ascii="Consolas" w:eastAsia="宋体" w:hAnsi="Consolas" w:cs="宋体"/>
+          <w:color w:val="4F4F4F"/>
+          <w:kern w:val="0"/>
+          <w:szCs w:val="21"/>
+        </w:rPr>
+        <w:t>):</w:t>
+      </w:r>
+      <w:proofErr w:type="spellStart"/>
       <w:r>
         <w:rPr>
           <w:rFonts w:ascii="微软雅黑" w:eastAsia="微软雅黑" w:hAnsi="微软雅黑" w:cs="宋体" w:hint="eastAsia"/>
@@ -3178,16 +3663,46 @@
           <w:kern w:val="0"/>
           <w:szCs w:val="21"/>
         </w:rPr>
-        <w:t>ptrY_</w:t>
-      </w:r>
-      <w:r>
-        <w:rPr>
-          <w:rFonts w:ascii="Consolas" w:eastAsia="宋体" w:hAnsi="Consolas" w:cs="宋体"/>
-          <w:color w:val="4F4F4F"/>
-          <w:kern w:val="0"/>
-          <w:szCs w:val="21"/>
-        </w:rPr>
-        <w:t>(_ptrY) {}</w:t>
+        <w:t>ptrY</w:t>
+      </w:r>
+      <w:proofErr w:type="spellEnd"/>
+      <w:r>
+        <w:rPr>
+          <w:rFonts w:ascii="微软雅黑" w:eastAsia="微软雅黑" w:hAnsi="微软雅黑" w:cs="宋体" w:hint="eastAsia"/>
+          <w:color w:val="009900"/>
+          <w:kern w:val="0"/>
+          <w:szCs w:val="21"/>
+        </w:rPr>
+        <w:t>_</w:t>
+      </w:r>
+      <w:r>
+        <w:rPr>
+          <w:rFonts w:ascii="Consolas" w:eastAsia="宋体" w:hAnsi="Consolas" w:cs="宋体"/>
+          <w:color w:val="4F4F4F"/>
+          <w:kern w:val="0"/>
+          <w:szCs w:val="21"/>
+        </w:rPr>
+        <w:t>(_</w:t>
+      </w:r>
+      <w:proofErr w:type="spellStart"/>
+      <w:r>
+        <w:rPr>
+          <w:rFonts w:ascii="Consolas" w:eastAsia="宋体" w:hAnsi="Consolas" w:cs="宋体"/>
+          <w:color w:val="4F4F4F"/>
+          <w:kern w:val="0"/>
+          <w:szCs w:val="21"/>
+        </w:rPr>
+        <w:t>ptrY</w:t>
+      </w:r>
+      <w:proofErr w:type="spellEnd"/>
+      <w:r>
+        <w:rPr>
+          <w:rFonts w:ascii="Consolas" w:eastAsia="宋体" w:hAnsi="Consolas" w:cs="宋体"/>
+          <w:color w:val="4F4F4F"/>
+          <w:kern w:val="0"/>
+          <w:szCs w:val="21"/>
+        </w:rPr>
+        <w:t>) {}</w:t>
       </w:r>
     </w:p>
     <w:p>
@@ -3218,14 +3733,56 @@
         </w:rPr>
         <w:t xml:space="preserve"> </w:t>
       </w:r>
-      <w:r>
-        <w:rPr>
-          <w:rFonts w:ascii="Consolas" w:eastAsia="宋体" w:hAnsi="Consolas" w:cs="宋体"/>
-          <w:color w:val="4F4F4F"/>
-          <w:kern w:val="0"/>
-          <w:szCs w:val="21"/>
-        </w:rPr>
-        <w:t>setY(Y *y) { ptrY_ = y;}</w:t>
+      <w:proofErr w:type="spellStart"/>
+      <w:proofErr w:type="gramStart"/>
+      <w:r>
+        <w:rPr>
+          <w:rFonts w:ascii="Consolas" w:eastAsia="宋体" w:hAnsi="Consolas" w:cs="宋体"/>
+          <w:color w:val="4F4F4F"/>
+          <w:kern w:val="0"/>
+          <w:szCs w:val="21"/>
+        </w:rPr>
+        <w:t>setY</w:t>
+      </w:r>
+      <w:proofErr w:type="spellEnd"/>
+      <w:r>
+        <w:rPr>
+          <w:rFonts w:ascii="Consolas" w:eastAsia="宋体" w:hAnsi="Consolas" w:cs="宋体"/>
+          <w:color w:val="4F4F4F"/>
+          <w:kern w:val="0"/>
+          <w:szCs w:val="21"/>
+        </w:rPr>
+        <w:t>(</w:t>
+      </w:r>
+      <w:proofErr w:type="gramEnd"/>
+      <w:r>
+        <w:rPr>
+          <w:rFonts w:ascii="Consolas" w:eastAsia="宋体" w:hAnsi="Consolas" w:cs="宋体"/>
+          <w:color w:val="4F4F4F"/>
+          <w:kern w:val="0"/>
+          <w:szCs w:val="21"/>
+        </w:rPr>
+        <w:t xml:space="preserve">Y *y) { </w:t>
+      </w:r>
+      <w:proofErr w:type="spellStart"/>
+      <w:r>
+        <w:rPr>
+          <w:rFonts w:ascii="Consolas" w:eastAsia="宋体" w:hAnsi="Consolas" w:cs="宋体"/>
+          <w:color w:val="4F4F4F"/>
+          <w:kern w:val="0"/>
+          <w:szCs w:val="21"/>
+        </w:rPr>
+        <w:t>ptrY</w:t>
+      </w:r>
+      <w:proofErr w:type="spellEnd"/>
+      <w:r>
+        <w:rPr>
+          <w:rFonts w:ascii="Consolas" w:eastAsia="宋体" w:hAnsi="Consolas" w:cs="宋体"/>
+          <w:color w:val="4F4F4F"/>
+          <w:kern w:val="0"/>
+          <w:szCs w:val="21"/>
+        </w:rPr>
+        <w:t>_ = y;}</w:t>
       </w:r>
     </w:p>
     <w:p>
@@ -3256,14 +3813,45 @@
         </w:rPr>
         <w:t xml:space="preserve"> </w:t>
       </w:r>
-      <w:r>
-        <w:rPr>
-          <w:rFonts w:ascii="Consolas" w:eastAsia="宋体" w:hAnsi="Consolas" w:cs="宋体"/>
-          <w:color w:val="4F4F4F"/>
-          <w:kern w:val="0"/>
-          <w:szCs w:val="21"/>
-        </w:rPr>
-        <w:t>f() { ptrY_-&gt;foo();}</w:t>
+      <w:proofErr w:type="gramStart"/>
+      <w:r>
+        <w:rPr>
+          <w:rFonts w:ascii="Consolas" w:eastAsia="宋体" w:hAnsi="Consolas" w:cs="宋体"/>
+          <w:color w:val="4F4F4F"/>
+          <w:kern w:val="0"/>
+          <w:szCs w:val="21"/>
+        </w:rPr>
+        <w:t>f(</w:t>
+      </w:r>
+      <w:proofErr w:type="gramEnd"/>
+      <w:r>
+        <w:rPr>
+          <w:rFonts w:ascii="Consolas" w:eastAsia="宋体" w:hAnsi="Consolas" w:cs="宋体"/>
+          <w:color w:val="4F4F4F"/>
+          <w:kern w:val="0"/>
+          <w:szCs w:val="21"/>
+        </w:rPr>
+        <w:t xml:space="preserve">) { </w:t>
+      </w:r>
+      <w:proofErr w:type="spellStart"/>
+      <w:r>
+        <w:rPr>
+          <w:rFonts w:ascii="Consolas" w:eastAsia="宋体" w:hAnsi="Consolas" w:cs="宋体"/>
+          <w:color w:val="4F4F4F"/>
+          <w:kern w:val="0"/>
+          <w:szCs w:val="21"/>
+        </w:rPr>
+        <w:t>ptrY</w:t>
+      </w:r>
+      <w:proofErr w:type="spellEnd"/>
+      <w:r>
+        <w:rPr>
+          <w:rFonts w:ascii="Consolas" w:eastAsia="宋体" w:hAnsi="Consolas" w:cs="宋体"/>
+          <w:color w:val="4F4F4F"/>
+          <w:kern w:val="0"/>
+          <w:szCs w:val="21"/>
+        </w:rPr>
+        <w:t>_-&gt;foo();}</w:t>
       </w:r>
     </w:p>
     <w:p>
@@ -3332,7 +3920,27 @@
           <w:kern w:val="0"/>
           <w:szCs w:val="21"/>
         </w:rPr>
-        <w:t>Y* ptrY_;</w:t>
+        <w:t xml:space="preserve">Y* </w:t>
+      </w:r>
+      <w:proofErr w:type="spellStart"/>
+      <w:r>
+        <w:rPr>
+          <w:rFonts w:ascii="Consolas" w:eastAsia="宋体" w:hAnsi="Consolas" w:cs="宋体"/>
+          <w:color w:val="4F4F4F"/>
+          <w:kern w:val="0"/>
+          <w:szCs w:val="21"/>
+        </w:rPr>
+        <w:t>ptrY</w:t>
+      </w:r>
+      <w:proofErr w:type="spellEnd"/>
+      <w:r>
+        <w:rPr>
+          <w:rFonts w:ascii="Consolas" w:eastAsia="宋体" w:hAnsi="Consolas" w:cs="宋体"/>
+          <w:color w:val="4F4F4F"/>
+          <w:kern w:val="0"/>
+          <w:szCs w:val="21"/>
+        </w:rPr>
+        <w:t>_;</w:t>
       </w:r>
       <w:r>
         <w:rPr>
@@ -3402,6 +4010,18 @@
           <w:szCs w:val="36"/>
         </w:rPr>
         <w:lastRenderedPageBreak/>
+        <w:t>依赖</w:t>
+      </w:r>
+      <w:r>
+        <w:rPr>
+          <w:rFonts w:ascii="微软雅黑" w:eastAsia="微软雅黑" w:hAnsi="微软雅黑" w:cs="宋体" w:hint="eastAsia"/>
+          <w:b/>
+          <w:bCs/>
+          <w:color w:val="4F4F4F"/>
+          <w:kern w:val="0"/>
+          <w:sz w:val="36"/>
+          <w:szCs w:val="36"/>
+        </w:rPr>
         <w:t>dependency</w:t>
       </w:r>
     </w:p>
@@ -3411,7 +4031,8 @@
         <w:shd w:val="clear" w:color="auto" w:fill="FFFFFF"/>
         <w:jc w:val="left"/>
         <w:rPr>
-          <w:rFonts w:ascii="宋体" w:eastAsia="宋体" w:hAnsi="宋体" w:cs="宋体"/>
+          <w:rFonts w:ascii="微软雅黑" w:eastAsia="微软雅黑" w:hAnsi="微软雅黑" w:cs="宋体"/>
+          <w:color w:val="4F4F4F"/>
           <w:kern w:val="0"/>
           <w:sz w:val="24"/>
           <w:szCs w:val="24"/>
@@ -3426,6 +4047,39 @@
           <w:szCs w:val="24"/>
         </w:rPr>
         <w:t>当类Y与类X彼此依赖，而类Y是类X成员函数的一个参数，或者X中成员函数的一个局部变量。</w:t>
+      </w:r>
+    </w:p>
+    <w:p>
+      <w:pPr>
+        <w:widowControl/>
+        <w:shd w:val="clear" w:color="auto" w:fill="FFFFFF"/>
+        <w:jc w:val="left"/>
+        <w:rPr>
+          <w:rFonts w:ascii="宋体" w:eastAsia="宋体" w:hAnsi="宋体" w:cs="宋体"/>
+          <w:kern w:val="0"/>
+          <w:sz w:val="24"/>
+          <w:szCs w:val="24"/>
+        </w:rPr>
+      </w:pPr>
+      <w:r>
+        <w:rPr>
+          <w:rFonts w:ascii="微软雅黑" w:eastAsia="微软雅黑" w:hAnsi="微软雅黑" w:cs="宋体" w:hint="eastAsia"/>
+          <w:color w:val="4F4F4F"/>
+          <w:kern w:val="0"/>
+          <w:sz w:val="24"/>
+          <w:szCs w:val="24"/>
+        </w:rPr>
+        <w:t>本质上，这是因为类Y用到了类X的对象，或者类X的成员（即使是通过指针或引用来调用，也必须先有类X的定义）</w:t>
+      </w:r>
+      <w:r>
+        <w:rPr>
+          <w:rFonts w:ascii="微软雅黑" w:eastAsia="微软雅黑" w:hAnsi="微软雅黑" w:cs="宋体" w:hint="eastAsia"/>
+          <w:color w:val="4F4F4F"/>
+          <w:kern w:val="0"/>
+          <w:sz w:val="24"/>
+          <w:szCs w:val="24"/>
+        </w:rPr>
+        <w:t>。</w:t>
       </w:r>
     </w:p>
     <w:p>
@@ -3631,7 +4285,17 @@
           <w:kern w:val="0"/>
           <w:szCs w:val="21"/>
         </w:rPr>
-        <w:t>void f1(Y y) {</w:t>
+        <w:t xml:space="preserve">void f1(Y y) </w:t>
+      </w:r>
+      <w:proofErr w:type="gramStart"/>
+      <w:r>
+        <w:rPr>
+          <w:rFonts w:ascii="Consolas" w:eastAsia="宋体" w:hAnsi="Consolas" w:cs="宋体"/>
+          <w:color w:val="4F4F4F"/>
+          <w:kern w:val="0"/>
+          <w:szCs w:val="21"/>
+        </w:rPr>
+        <w:t>{</w:t>
       </w:r>
       <w:r>
         <w:rPr>
@@ -3650,14 +4314,35 @@
         </w:rPr>
         <w:t>...</w:t>
       </w:r>
-      <w:r>
-        <w:rPr>
-          <w:rFonts w:ascii="Consolas" w:eastAsia="宋体" w:hAnsi="Consolas" w:cs="宋体"/>
-          <w:color w:val="4F4F4F"/>
-          <w:kern w:val="0"/>
-          <w:szCs w:val="21"/>
-        </w:rPr>
-        <w:t>; y.foo(); }</w:t>
+      <w:proofErr w:type="gramEnd"/>
+      <w:r>
+        <w:rPr>
+          <w:rFonts w:ascii="Consolas" w:eastAsia="宋体" w:hAnsi="Consolas" w:cs="宋体"/>
+          <w:color w:val="4F4F4F"/>
+          <w:kern w:val="0"/>
+          <w:szCs w:val="21"/>
+        </w:rPr>
+        <w:t xml:space="preserve">; </w:t>
+      </w:r>
+      <w:proofErr w:type="spellStart"/>
+      <w:r>
+        <w:rPr>
+          <w:rFonts w:ascii="Consolas" w:eastAsia="宋体" w:hAnsi="Consolas" w:cs="宋体"/>
+          <w:color w:val="4F4F4F"/>
+          <w:kern w:val="0"/>
+          <w:szCs w:val="21"/>
+        </w:rPr>
+        <w:t>y.foo</w:t>
+      </w:r>
+      <w:proofErr w:type="spellEnd"/>
+      <w:r>
+        <w:rPr>
+          <w:rFonts w:ascii="Consolas" w:eastAsia="宋体" w:hAnsi="Consolas" w:cs="宋体"/>
+          <w:color w:val="4F4F4F"/>
+          <w:kern w:val="0"/>
+          <w:szCs w:val="21"/>
+        </w:rPr>
+        <w:t>(); }</w:t>
       </w:r>
     </w:p>
     <w:p>
@@ -3678,7 +4363,17 @@
           <w:kern w:val="0"/>
           <w:szCs w:val="21"/>
         </w:rPr>
-        <w:t>void f2(Y&amp; y) {</w:t>
+        <w:t xml:space="preserve">void f2(Y&amp; y) </w:t>
+      </w:r>
+      <w:proofErr w:type="gramStart"/>
+      <w:r>
+        <w:rPr>
+          <w:rFonts w:ascii="Consolas" w:eastAsia="宋体" w:hAnsi="Consolas" w:cs="宋体"/>
+          <w:color w:val="4F4F4F"/>
+          <w:kern w:val="0"/>
+          <w:szCs w:val="21"/>
+        </w:rPr>
+        <w:t>{</w:t>
       </w:r>
       <w:r>
         <w:rPr>
@@ -3697,14 +4392,35 @@
         </w:rPr>
         <w:t>...</w:t>
       </w:r>
-      <w:r>
-        <w:rPr>
-          <w:rFonts w:ascii="Consolas" w:eastAsia="宋体" w:hAnsi="Consolas" w:cs="宋体"/>
-          <w:color w:val="4F4F4F"/>
-          <w:kern w:val="0"/>
-          <w:szCs w:val="21"/>
-        </w:rPr>
-        <w:t>; y.foo(); }</w:t>
+      <w:proofErr w:type="gramEnd"/>
+      <w:r>
+        <w:rPr>
+          <w:rFonts w:ascii="Consolas" w:eastAsia="宋体" w:hAnsi="Consolas" w:cs="宋体"/>
+          <w:color w:val="4F4F4F"/>
+          <w:kern w:val="0"/>
+          <w:szCs w:val="21"/>
+        </w:rPr>
+        <w:t xml:space="preserve">; </w:t>
+      </w:r>
+      <w:proofErr w:type="spellStart"/>
+      <w:r>
+        <w:rPr>
+          <w:rFonts w:ascii="Consolas" w:eastAsia="宋体" w:hAnsi="Consolas" w:cs="宋体"/>
+          <w:color w:val="4F4F4F"/>
+          <w:kern w:val="0"/>
+          <w:szCs w:val="21"/>
+        </w:rPr>
+        <w:t>y.foo</w:t>
+      </w:r>
+      <w:proofErr w:type="spellEnd"/>
+      <w:r>
+        <w:rPr>
+          <w:rFonts w:ascii="Consolas" w:eastAsia="宋体" w:hAnsi="Consolas" w:cs="宋体"/>
+          <w:color w:val="4F4F4F"/>
+          <w:kern w:val="0"/>
+          <w:szCs w:val="21"/>
+        </w:rPr>
+        <w:t>(); }</w:t>
       </w:r>
     </w:p>
     <w:p>
@@ -3725,7 +4441,17 @@
           <w:kern w:val="0"/>
           <w:szCs w:val="21"/>
         </w:rPr>
-        <w:t>void f3(Y* y) {</w:t>
+        <w:t xml:space="preserve">void f3(Y* y) </w:t>
+      </w:r>
+      <w:proofErr w:type="gramStart"/>
+      <w:r>
+        <w:rPr>
+          <w:rFonts w:ascii="Consolas" w:eastAsia="宋体" w:hAnsi="Consolas" w:cs="宋体"/>
+          <w:color w:val="4F4F4F"/>
+          <w:kern w:val="0"/>
+          <w:szCs w:val="21"/>
+        </w:rPr>
+        <w:t>{</w:t>
       </w:r>
       <w:r>
         <w:rPr>
@@ -3744,6 +4470,7 @@
         </w:rPr>
         <w:t>...</w:t>
       </w:r>
+      <w:proofErr w:type="gramEnd"/>
       <w:r>
         <w:rPr>
           <w:rFonts w:ascii="Consolas" w:eastAsia="宋体" w:hAnsi="Consolas" w:cs="宋体"/>
@@ -3772,7 +4499,17 @@
           <w:kern w:val="0"/>
           <w:szCs w:val="21"/>
         </w:rPr>
-        <w:t>void f4() {</w:t>
+        <w:t xml:space="preserve">void f4() </w:t>
+      </w:r>
+      <w:proofErr w:type="gramStart"/>
+      <w:r>
+        <w:rPr>
+          <w:rFonts w:ascii="Consolas" w:eastAsia="宋体" w:hAnsi="Consolas" w:cs="宋体"/>
+          <w:color w:val="4F4F4F"/>
+          <w:kern w:val="0"/>
+          <w:szCs w:val="21"/>
+        </w:rPr>
+        <w:t>{</w:t>
       </w:r>
       <w:r>
         <w:rPr>
@@ -3791,14 +4528,55 @@
         </w:rPr>
         <w:t>...</w:t>
       </w:r>
-      <w:r>
-        <w:rPr>
-          <w:rFonts w:ascii="Consolas" w:eastAsia="宋体" w:hAnsi="Consolas" w:cs="宋体"/>
-          <w:color w:val="4F4F4F"/>
-          <w:kern w:val="0"/>
-          <w:szCs w:val="21"/>
-        </w:rPr>
-        <w:t>; Y y; y.foo(); }</w:t>
+      <w:proofErr w:type="gramEnd"/>
+      <w:r>
+        <w:rPr>
+          <w:rFonts w:ascii="Consolas" w:eastAsia="宋体" w:hAnsi="Consolas" w:cs="宋体"/>
+          <w:color w:val="4F4F4F"/>
+          <w:kern w:val="0"/>
+          <w:szCs w:val="21"/>
+        </w:rPr>
+        <w:t xml:space="preserve">; Y </w:t>
+      </w:r>
+      <w:proofErr w:type="spellStart"/>
+      <w:r>
+        <w:rPr>
+          <w:rFonts w:ascii="Consolas" w:eastAsia="宋体" w:hAnsi="Consolas" w:cs="宋体"/>
+          <w:color w:val="4F4F4F"/>
+          <w:kern w:val="0"/>
+          <w:szCs w:val="21"/>
+        </w:rPr>
+        <w:t>y</w:t>
+      </w:r>
+      <w:proofErr w:type="spellEnd"/>
+      <w:r>
+        <w:rPr>
+          <w:rFonts w:ascii="Consolas" w:eastAsia="宋体" w:hAnsi="Consolas" w:cs="宋体"/>
+          <w:color w:val="4F4F4F"/>
+          <w:kern w:val="0"/>
+          <w:szCs w:val="21"/>
+        </w:rPr>
+        <w:t xml:space="preserve">; </w:t>
+      </w:r>
+      <w:proofErr w:type="spellStart"/>
+      <w:r>
+        <w:rPr>
+          <w:rFonts w:ascii="Consolas" w:eastAsia="宋体" w:hAnsi="Consolas" w:cs="宋体"/>
+          <w:color w:val="4F4F4F"/>
+          <w:kern w:val="0"/>
+          <w:szCs w:val="21"/>
+        </w:rPr>
+        <w:t>y.foo</w:t>
+      </w:r>
+      <w:proofErr w:type="spellEnd"/>
+      <w:r>
+        <w:rPr>
+          <w:rFonts w:ascii="Consolas" w:eastAsia="宋体" w:hAnsi="Consolas" w:cs="宋体"/>
+          <w:color w:val="4F4F4F"/>
+          <w:kern w:val="0"/>
+          <w:szCs w:val="21"/>
+        </w:rPr>
+        <w:t>(); }</w:t>
       </w:r>
     </w:p>
     <w:p>
@@ -3819,7 +4597,27 @@
           <w:kern w:val="0"/>
           <w:szCs w:val="21"/>
         </w:rPr>
-        <w:t>void f5() { Y::staticFoo();}</w:t>
+        <w:t xml:space="preserve">void f5() </w:t>
+      </w:r>
+      <w:proofErr w:type="gramStart"/>
+      <w:r>
+        <w:rPr>
+          <w:rFonts w:ascii="Consolas" w:eastAsia="宋体" w:hAnsi="Consolas" w:cs="宋体"/>
+          <w:color w:val="4F4F4F"/>
+          <w:kern w:val="0"/>
+          <w:szCs w:val="21"/>
+        </w:rPr>
+        <w:t>{ Y::</w:t>
+      </w:r>
+      <w:proofErr w:type="gramEnd"/>
+      <w:r>
+        <w:rPr>
+          <w:rFonts w:ascii="Consolas" w:eastAsia="宋体" w:hAnsi="Consolas" w:cs="宋体"/>
+          <w:color w:val="4F4F4F"/>
+          <w:kern w:val="0"/>
+          <w:szCs w:val="21"/>
+        </w:rPr>
+        <w:t>staticFoo();}</w:t>
       </w:r>
     </w:p>
     <w:p>
@@ -3890,6 +4688,18 @@
           <w:sz w:val="36"/>
           <w:szCs w:val="36"/>
         </w:rPr>
+        <w:t>聚合</w:t>
+      </w:r>
+      <w:r>
+        <w:rPr>
+          <w:rFonts w:ascii="微软雅黑" w:eastAsia="微软雅黑" w:hAnsi="微软雅黑" w:cs="宋体" w:hint="eastAsia"/>
+          <w:b/>
+          <w:bCs/>
+          <w:color w:val="4F4F4F"/>
+          <w:kern w:val="0"/>
+          <w:sz w:val="36"/>
+          <w:szCs w:val="36"/>
+        </w:rPr>
         <w:t>Aggregation</w:t>
       </w:r>
     </w:p>
@@ -3913,18 +4723,8 @@
           <w:sz w:val="24"/>
           <w:szCs w:val="24"/>
         </w:rPr>
-        <w:t>聚类发生的场景是：一个类是另一个类的集合或者容器，但被包含的类与容器本身并不具备相同的生命期，也就是容器销毁时，其包含的内容未必。关联（association）与聚合（aggregation）的不同之处在于，关联关系不存在一</w:t>
-      </w:r>
-      <w:r>
-        <w:rPr>
-          <w:rFonts w:ascii="微软雅黑" w:eastAsia="微软雅黑" w:hAnsi="微软雅黑" w:cs="宋体" w:hint="eastAsia"/>
-          <w:color w:val="4F4F4F"/>
-          <w:kern w:val="0"/>
-          <w:sz w:val="24"/>
-          <w:szCs w:val="24"/>
-        </w:rPr>
         <w:lastRenderedPageBreak/>
-        <w:t>个明确的容器包含另外一个类。比如汽车和轮胎的关系，就是一种聚合关系，汽车包含着轮胎的集合，汽车的销毁，轮胎仍然可以存在。</w:t>
+        <w:t>聚类发生的场景是：一个类是另一个类的集合或者容器，但被包含的类与容器本身并不具备相同的生命期，也就是容器销毁时，其包含的内容未必。关联（association）与聚合（aggregation）的不同之处在于，关联关系不存在一个明确的容器包含另外一个类。比如汽车和轮胎的关系，就是一种聚合关系，汽车包含着轮胎的集合，汽车的销毁，轮胎仍然可以存在。</w:t>
       </w:r>
     </w:p>
     <w:p>
@@ -4181,7 +4981,27 @@
           <w:kern w:val="0"/>
           <w:szCs w:val="21"/>
         </w:rPr>
-        <w:t>vector&lt;Shape*&gt; ptrShapes;</w:t>
+        <w:t xml:space="preserve">vector&lt;Shape*&gt; </w:t>
+      </w:r>
+      <w:proofErr w:type="spellStart"/>
+      <w:r>
+        <w:rPr>
+          <w:rFonts w:ascii="Consolas" w:eastAsia="宋体" w:hAnsi="Consolas" w:cs="宋体"/>
+          <w:color w:val="4F4F4F"/>
+          <w:kern w:val="0"/>
+          <w:szCs w:val="21"/>
+        </w:rPr>
+        <w:t>ptrShapes</w:t>
+      </w:r>
+      <w:proofErr w:type="spellEnd"/>
+      <w:r>
+        <w:rPr>
+          <w:rFonts w:ascii="Consolas" w:eastAsia="宋体" w:hAnsi="Consolas" w:cs="宋体"/>
+          <w:color w:val="4F4F4F"/>
+          <w:kern w:val="0"/>
+          <w:szCs w:val="21"/>
+        </w:rPr>
+        <w:t>;</w:t>
       </w:r>
     </w:p>
     <w:p>
@@ -4224,6 +5044,7 @@
           <w:kern w:val="0"/>
           <w:szCs w:val="21"/>
         </w:rPr>
+        <w:lastRenderedPageBreak/>
         <w:drawing>
           <wp:inline distT="0" distB="0" distL="0" distR="0">
             <wp:extent cx="4114800" cy="1264920"/>
@@ -4353,7 +5174,18 @@
           <w:sz w:val="36"/>
           <w:szCs w:val="36"/>
         </w:rPr>
-        <w:lastRenderedPageBreak/>
+        <w:t>组合</w:t>
+      </w:r>
+      <w:r>
+        <w:rPr>
+          <w:rFonts w:ascii="微软雅黑" w:eastAsia="微软雅黑" w:hAnsi="微软雅黑" w:cs="宋体" w:hint="eastAsia"/>
+          <w:b/>
+          <w:bCs/>
+          <w:color w:val="4F4F4F"/>
+          <w:kern w:val="0"/>
+          <w:sz w:val="36"/>
+          <w:szCs w:val="36"/>
+        </w:rPr>
         <w:t>Composition</w:t>
       </w:r>
     </w:p>
@@ -4574,6 +5406,7 @@
           <w:kern w:val="0"/>
           <w:szCs w:val="21"/>
         </w:rPr>
+        <w:lastRenderedPageBreak/>
         <w:t>private:</w:t>
       </w:r>
     </w:p>
@@ -4680,7 +5513,6 @@
           <w:kern w:val="0"/>
           <w:szCs w:val="21"/>
         </w:rPr>
-        <w:lastRenderedPageBreak/>
         <w:drawing>
           <wp:inline distT="0" distB="0" distL="0" distR="0">
             <wp:extent cx="4191000" cy="1379220"/>
@@ -4865,7 +5697,27 @@
           <w:kern w:val="0"/>
           <w:szCs w:val="21"/>
         </w:rPr>
-        <w:t xml:space="preserve">Y y; // composition, </w:t>
+        <w:t xml:space="preserve">Y </w:t>
+      </w:r>
+      <w:proofErr w:type="spellStart"/>
+      <w:r>
+        <w:rPr>
+          <w:rFonts w:ascii="Consolas" w:eastAsia="宋体" w:hAnsi="Consolas" w:cs="宋体"/>
+          <w:color w:val="4F4F4F"/>
+          <w:kern w:val="0"/>
+          <w:szCs w:val="21"/>
+        </w:rPr>
+        <w:t>y</w:t>
+      </w:r>
+      <w:proofErr w:type="spellEnd"/>
+      <w:r>
+        <w:rPr>
+          <w:rFonts w:ascii="Consolas" w:eastAsia="宋体" w:hAnsi="Consolas" w:cs="宋体"/>
+          <w:color w:val="4F4F4F"/>
+          <w:kern w:val="0"/>
+          <w:szCs w:val="21"/>
+        </w:rPr>
+        <w:t xml:space="preserve">; // composition, </w:t>
       </w:r>
       <w:r>
         <w:rPr>
@@ -4925,8 +5777,19 @@
           <w:kern w:val="0"/>
           <w:szCs w:val="21"/>
         </w:rPr>
-        <w:t>Y b[</w:t>
-      </w:r>
+        <w:t xml:space="preserve">Y </w:t>
+      </w:r>
+      <w:proofErr w:type="gramStart"/>
+      <w:r>
+        <w:rPr>
+          <w:rFonts w:ascii="Consolas" w:eastAsia="宋体" w:hAnsi="Consolas" w:cs="宋体"/>
+          <w:color w:val="4F4F4F"/>
+          <w:kern w:val="0"/>
+          <w:szCs w:val="21"/>
+        </w:rPr>
+        <w:t>b[</w:t>
+      </w:r>
+      <w:proofErr w:type="gramEnd"/>
       <w:r>
         <w:rPr>
           <w:rFonts w:ascii="微软雅黑" w:eastAsia="微软雅黑" w:hAnsi="微软雅黑" w:cs="宋体" w:hint="eastAsia"/>
@@ -5058,14 +5921,25 @@
           <w:szCs w:val="21"/>
         </w:rPr>
       </w:pPr>
-      <w:r>
-        <w:rPr>
-          <w:rFonts w:ascii="Consolas" w:eastAsia="宋体" w:hAnsi="Consolas" w:cs="宋体"/>
-          <w:color w:val="4F4F4F"/>
-          <w:kern w:val="0"/>
-          <w:szCs w:val="21"/>
-        </w:rPr>
-        <w:t>X() { a = new Y[</w:t>
+      <w:proofErr w:type="gramStart"/>
+      <w:r>
+        <w:rPr>
+          <w:rFonts w:ascii="Consolas" w:eastAsia="宋体" w:hAnsi="Consolas" w:cs="宋体"/>
+          <w:color w:val="4F4F4F"/>
+          <w:kern w:val="0"/>
+          <w:szCs w:val="21"/>
+        </w:rPr>
+        <w:t>X(</w:t>
+      </w:r>
+      <w:proofErr w:type="gramEnd"/>
+      <w:r>
+        <w:rPr>
+          <w:rFonts w:ascii="Consolas" w:eastAsia="宋体" w:hAnsi="Consolas" w:cs="宋体"/>
+          <w:color w:val="4F4F4F"/>
+          <w:kern w:val="0"/>
+          <w:szCs w:val="21"/>
+        </w:rPr>
+        <w:t>) { a = new Y[</w:t>
       </w:r>
       <w:r>
         <w:rPr>
@@ -5104,7 +5978,27 @@
           <w:kern w:val="0"/>
           <w:szCs w:val="21"/>
         </w:rPr>
-        <w:t>~X() { delete[] a;}</w:t>
+        <w:t>~</w:t>
+      </w:r>
+      <w:proofErr w:type="gramStart"/>
+      <w:r>
+        <w:rPr>
+          <w:rFonts w:ascii="Consolas" w:eastAsia="宋体" w:hAnsi="Consolas" w:cs="宋体"/>
+          <w:color w:val="4F4F4F"/>
+          <w:kern w:val="0"/>
+          <w:szCs w:val="21"/>
+        </w:rPr>
+        <w:t>X(</w:t>
+      </w:r>
+      <w:proofErr w:type="gramEnd"/>
+      <w:r>
+        <w:rPr>
+          <w:rFonts w:ascii="Consolas" w:eastAsia="宋体" w:hAnsi="Consolas" w:cs="宋体"/>
+          <w:color w:val="4F4F4F"/>
+          <w:kern w:val="0"/>
+          <w:szCs w:val="21"/>
+        </w:rPr>
+        <w:t>) { delete[] a;}</w:t>
       </w:r>
     </w:p>
     <w:p>
@@ -5199,7 +6093,27 @@
           <w:kern w:val="0"/>
           <w:szCs w:val="21"/>
         </w:rPr>
-        <w:t>对象析构时，必须对</w:t>
+        <w:t>对象</w:t>
+      </w:r>
+      <w:proofErr w:type="gramStart"/>
+      <w:r>
+        <w:rPr>
+          <w:rFonts w:ascii="Consolas" w:eastAsia="宋体" w:hAnsi="Consolas" w:cs="宋体"/>
+          <w:color w:val="4F4F4F"/>
+          <w:kern w:val="0"/>
+          <w:szCs w:val="21"/>
+        </w:rPr>
+        <w:t>析构时</w:t>
+      </w:r>
+      <w:proofErr w:type="gramEnd"/>
+      <w:r>
+        <w:rPr>
+          <w:rFonts w:ascii="Consolas" w:eastAsia="宋体" w:hAnsi="Consolas" w:cs="宋体"/>
+          <w:color w:val="4F4F4F"/>
+          <w:kern w:val="0"/>
+          <w:szCs w:val="21"/>
+        </w:rPr>
+        <w:t>，必须对</w:t>
       </w:r>
       <w:r>
         <w:rPr>
@@ -5279,30 +6193,67 @@
           <w:sz w:val="36"/>
           <w:szCs w:val="36"/>
         </w:rPr>
-        <w:t>继承（泛化）</w:t>
-      </w:r>
-    </w:p>
-    <w:p>
-      <w:pPr>
-        <w:widowControl/>
-        <w:shd w:val="clear" w:color="auto" w:fill="FFFFFF"/>
-        <w:jc w:val="left"/>
-        <w:rPr>
-          <w:rFonts w:ascii="宋体" w:eastAsia="宋体" w:hAnsi="宋体" w:cs="宋体"/>
-          <w:kern w:val="0"/>
-          <w:sz w:val="24"/>
-          <w:szCs w:val="24"/>
-        </w:rPr>
-      </w:pPr>
-      <w:r>
-        <w:rPr>
-          <w:rFonts w:ascii="微软雅黑" w:eastAsia="微软雅黑" w:hAnsi="微软雅黑" w:cs="宋体" w:hint="eastAsia"/>
-          <w:color w:val="4F4F4F"/>
-          <w:kern w:val="0"/>
-          <w:sz w:val="24"/>
-          <w:szCs w:val="24"/>
-        </w:rPr>
-        <w:t>类间的继承关系表达的是一种</w:t>
+        <w:t>继承（泛化</w:t>
+      </w:r>
+      <w:r>
+        <w:rPr>
+          <w:rFonts w:ascii="微软雅黑" w:eastAsia="微软雅黑" w:hAnsi="微软雅黑" w:cs="宋体" w:hint="eastAsia"/>
+          <w:b/>
+          <w:bCs/>
+          <w:color w:val="4F4F4F"/>
+          <w:kern w:val="0"/>
+          <w:sz w:val="36"/>
+          <w:szCs w:val="36"/>
+        </w:rPr>
+        <w:t>、实现</w:t>
+      </w:r>
+      <w:r>
+        <w:rPr>
+          <w:rFonts w:ascii="微软雅黑" w:eastAsia="微软雅黑" w:hAnsi="微软雅黑" w:cs="宋体" w:hint="eastAsia"/>
+          <w:b/>
+          <w:bCs/>
+          <w:color w:val="4F4F4F"/>
+          <w:kern w:val="0"/>
+          <w:sz w:val="36"/>
+          <w:szCs w:val="36"/>
+        </w:rPr>
+        <w:t>）</w:t>
+      </w:r>
+    </w:p>
+    <w:p>
+      <w:pPr>
+        <w:widowControl/>
+        <w:shd w:val="clear" w:color="auto" w:fill="FFFFFF"/>
+        <w:jc w:val="left"/>
+        <w:rPr>
+          <w:rFonts w:ascii="宋体" w:eastAsia="宋体" w:hAnsi="宋体" w:cs="宋体"/>
+          <w:kern w:val="0"/>
+          <w:sz w:val="24"/>
+          <w:szCs w:val="24"/>
+        </w:rPr>
+      </w:pPr>
+      <w:proofErr w:type="gramStart"/>
+      <w:r>
+        <w:rPr>
+          <w:rFonts w:ascii="微软雅黑" w:eastAsia="微软雅黑" w:hAnsi="微软雅黑" w:cs="宋体" w:hint="eastAsia"/>
+          <w:color w:val="4F4F4F"/>
+          <w:kern w:val="0"/>
+          <w:sz w:val="24"/>
+          <w:szCs w:val="24"/>
+        </w:rPr>
+        <w:lastRenderedPageBreak/>
+        <w:t>类间的</w:t>
+      </w:r>
+      <w:proofErr w:type="gramEnd"/>
+      <w:r>
+        <w:rPr>
+          <w:rFonts w:ascii="微软雅黑" w:eastAsia="微软雅黑" w:hAnsi="微软雅黑" w:cs="宋体" w:hint="eastAsia"/>
+          <w:color w:val="4F4F4F"/>
+          <w:kern w:val="0"/>
+          <w:sz w:val="24"/>
+          <w:szCs w:val="24"/>
+        </w:rPr>
+        <w:t>继承关系表达的是一种</w:t>
       </w:r>
       <w:r>
         <w:rPr>
@@ -5346,7 +6297,6 @@
           <w:kern w:val="0"/>
           <w:szCs w:val="21"/>
         </w:rPr>
-        <w:lastRenderedPageBreak/>
         <w:drawing>
           <wp:inline distT="0" distB="0" distL="0" distR="0">
             <wp:extent cx="1988820" cy="2011680"/>
@@ -5621,6 +6571,7 @@
           <w:sz w:val="24"/>
           <w:szCs w:val="24"/>
         </w:rPr>
+        <w:lastRenderedPageBreak/>
         <w:t>类模板意味着泛型类。</w:t>
       </w:r>
     </w:p>
@@ -5643,7 +6594,6 @@
           <w:kern w:val="0"/>
           <w:szCs w:val="21"/>
         </w:rPr>
-        <w:lastRenderedPageBreak/>
         <w:drawing>
           <wp:inline distT="0" distB="0" distL="0" distR="0">
             <wp:extent cx="1798320" cy="1440180"/>
@@ -5872,7 +6822,8 @@
         <w:shd w:val="clear" w:color="auto" w:fill="FAFAFA"/>
         <w:jc w:val="left"/>
         <w:rPr>
-          <w:rFonts w:ascii="宋体" w:eastAsia="宋体" w:hAnsi="宋体" w:cs="宋体"/>
+          <w:rFonts w:ascii="Consolas" w:eastAsia="宋体" w:hAnsi="Consolas" w:cs="宋体"/>
+          <w:color w:val="4F4F4F"/>
           <w:kern w:val="0"/>
           <w:szCs w:val="21"/>
         </w:rPr>
@@ -5886,6 +6837,532 @@
         </w:rPr>
         <w:t>X&lt;Y&gt; a;</w:t>
       </w:r>
+    </w:p>
+    <w:p>
+      <w:pPr>
+        <w:widowControl/>
+        <w:shd w:val="clear" w:color="auto" w:fill="FAFAFA"/>
+        <w:jc w:val="left"/>
+        <w:rPr>
+          <w:rFonts w:ascii="Consolas" w:eastAsia="宋体" w:hAnsi="Consolas" w:cs="宋体"/>
+          <w:color w:val="4F4F4F"/>
+          <w:kern w:val="0"/>
+          <w:szCs w:val="21"/>
+        </w:rPr>
+      </w:pPr>
+    </w:p>
+    <w:p>
+      <w:pPr>
+        <w:widowControl/>
+        <w:jc w:val="left"/>
+        <w:rPr>
+          <w:rFonts w:ascii="Consolas" w:eastAsia="宋体" w:hAnsi="Consolas" w:cs="宋体"/>
+          <w:color w:val="4F4F4F"/>
+          <w:kern w:val="0"/>
+          <w:szCs w:val="21"/>
+        </w:rPr>
+      </w:pPr>
+    </w:p>
+    <w:p>
+      <w:pPr>
+        <w:widowControl/>
+        <w:jc w:val="left"/>
+        <w:rPr>
+          <w:rFonts w:ascii="Consolas" w:eastAsia="宋体" w:hAnsi="Consolas" w:cs="宋体"/>
+          <w:color w:val="4F4F4F"/>
+          <w:kern w:val="0"/>
+          <w:szCs w:val="21"/>
+        </w:rPr>
+      </w:pPr>
+    </w:p>
+    <w:p>
+      <w:pPr>
+        <w:widowControl/>
+        <w:jc w:val="left"/>
+        <w:rPr>
+          <w:rFonts w:ascii="Consolas" w:eastAsia="宋体" w:hAnsi="Consolas" w:cs="宋体"/>
+          <w:color w:val="4F4F4F"/>
+          <w:kern w:val="0"/>
+          <w:szCs w:val="21"/>
+        </w:rPr>
+      </w:pPr>
+    </w:p>
+    <w:p>
+      <w:pPr>
+        <w:widowControl/>
+        <w:jc w:val="left"/>
+        <w:rPr>
+          <w:rFonts w:ascii="黑体" w:eastAsia="黑体" w:hAnsi="黑体" w:cs="宋体" w:hint="eastAsia"/>
+          <w:b/>
+          <w:bCs/>
+          <w:color w:val="4F4F4F"/>
+          <w:kern w:val="0"/>
+          <w:sz w:val="24"/>
+          <w:szCs w:val="24"/>
+        </w:rPr>
+      </w:pPr>
+      <w:r>
+        <w:rPr>
+          <w:rFonts w:ascii="黑体" w:eastAsia="黑体" w:hAnsi="黑体" w:cs="宋体" w:hint="eastAsia"/>
+          <w:b/>
+          <w:bCs/>
+          <w:color w:val="4F4F4F"/>
+          <w:kern w:val="0"/>
+          <w:sz w:val="24"/>
+          <w:szCs w:val="24"/>
+        </w:rPr>
+        <w:t>除组合关系外，其他类关系，都是类A持有类B的指针或引用，而不是持有类B的对象。</w:t>
+      </w:r>
+      <w:bookmarkStart w:id="0" w:name="_GoBack"/>
+      <w:bookmarkEnd w:id="0"/>
+    </w:p>
+    <w:p>
+      <w:pPr>
+        <w:widowControl/>
+        <w:jc w:val="left"/>
+        <w:rPr>
+          <w:rFonts w:ascii="Consolas" w:eastAsia="宋体" w:hAnsi="Consolas" w:cs="宋体" w:hint="eastAsia"/>
+          <w:color w:val="4F4F4F"/>
+          <w:kern w:val="0"/>
+          <w:szCs w:val="21"/>
+        </w:rPr>
+      </w:pPr>
+    </w:p>
+    <w:p>
+      <w:pPr>
+        <w:pStyle w:val="3"/>
+        <w:shd w:val="clear" w:color="auto" w:fill="FFFFFF"/>
+        <w:spacing w:before="0" w:after="0"/>
+        <w:rPr>
+          <w:rFonts w:ascii="微软雅黑" w:eastAsia="微软雅黑" w:hAnsi="微软雅黑"/>
+          <w:color w:val="61687C"/>
+          <w:sz w:val="24"/>
+          <w:szCs w:val="24"/>
+        </w:rPr>
+      </w:pPr>
+      <w:r>
+        <w:rPr>
+          <w:rFonts w:ascii="微软雅黑" w:eastAsia="微软雅黑" w:hAnsi="微软雅黑" w:hint="eastAsia"/>
+          <w:color w:val="61687C"/>
+          <w:sz w:val="24"/>
+          <w:szCs w:val="24"/>
+        </w:rPr>
+        <w:t>聚合与组合</w:t>
+      </w:r>
+      <w:hyperlink r:id="rId37" w:anchor="1624281931" w:history="1">
+        <w:r>
+          <w:rPr>
+            <w:rStyle w:val="a3"/>
+            <w:rFonts w:ascii="微软雅黑" w:eastAsia="微软雅黑" w:hAnsi="微软雅黑" w:hint="eastAsia"/>
+            <w:color w:val="FF85B8"/>
+            <w:sz w:val="24"/>
+            <w:szCs w:val="24"/>
+            <w:u w:val="none"/>
+          </w:rPr>
+          <w:t>#</w:t>
+        </w:r>
+      </w:hyperlink>
+    </w:p>
+    <w:p>
+      <w:pPr>
+        <w:pStyle w:val="a9"/>
+        <w:shd w:val="clear" w:color="auto" w:fill="FFFFFF"/>
+        <w:spacing w:before="150" w:beforeAutospacing="0" w:after="150" w:afterAutospacing="0"/>
+        <w:rPr>
+          <w:rFonts w:ascii="微软雅黑" w:eastAsia="微软雅黑" w:hAnsi="微软雅黑" w:hint="eastAsia"/>
+          <w:color w:val="61687C"/>
+          <w:sz w:val="23"/>
+          <w:szCs w:val="23"/>
+        </w:rPr>
+      </w:pPr>
+      <w:r>
+        <w:rPr>
+          <w:rFonts w:ascii="微软雅黑" w:eastAsia="微软雅黑" w:hAnsi="微软雅黑" w:hint="eastAsia"/>
+          <w:color w:val="61687C"/>
+          <w:sz w:val="23"/>
+          <w:szCs w:val="23"/>
+        </w:rPr>
+        <w:t>（1）聚合与组合都是一种结合关系，只是额外具有整体-部分的意涵。</w:t>
+      </w:r>
+    </w:p>
+    <w:p>
+      <w:pPr>
+        <w:pStyle w:val="a9"/>
+        <w:shd w:val="clear" w:color="auto" w:fill="FFFFFF"/>
+        <w:spacing w:before="150" w:beforeAutospacing="0" w:after="150" w:afterAutospacing="0"/>
+        <w:rPr>
+          <w:rFonts w:ascii="微软雅黑" w:eastAsia="微软雅黑" w:hAnsi="微软雅黑" w:hint="eastAsia"/>
+          <w:color w:val="61687C"/>
+          <w:sz w:val="23"/>
+          <w:szCs w:val="23"/>
+        </w:rPr>
+      </w:pPr>
+      <w:r>
+        <w:rPr>
+          <w:rFonts w:ascii="微软雅黑" w:eastAsia="微软雅黑" w:hAnsi="微软雅黑" w:hint="eastAsia"/>
+          <w:color w:val="61687C"/>
+          <w:sz w:val="23"/>
+          <w:szCs w:val="23"/>
+        </w:rPr>
+        <w:t>（2）部件的生命周期不同</w:t>
+      </w:r>
+    </w:p>
+    <w:p>
+      <w:pPr>
+        <w:pStyle w:val="a9"/>
+        <w:shd w:val="clear" w:color="auto" w:fill="FFFFFF"/>
+        <w:spacing w:before="0" w:beforeAutospacing="0" w:after="0" w:afterAutospacing="0"/>
+        <w:rPr>
+          <w:rFonts w:ascii="微软雅黑" w:eastAsia="微软雅黑" w:hAnsi="微软雅黑" w:hint="eastAsia"/>
+          <w:color w:val="61687C"/>
+          <w:sz w:val="23"/>
+          <w:szCs w:val="23"/>
+        </w:rPr>
+      </w:pPr>
+      <w:r>
+        <w:rPr>
+          <w:rFonts w:ascii="微软雅黑" w:eastAsia="微软雅黑" w:hAnsi="微软雅黑" w:hint="eastAsia"/>
+          <w:color w:val="61687C"/>
+          <w:sz w:val="23"/>
+          <w:szCs w:val="23"/>
+        </w:rPr>
+        <w:t>聚合关系中，整件不会拥有部件的生命周期，所以整件删除时，部件不会被删除。再者，多个整件可以共享同一个部件。</w:t>
+      </w:r>
+      <w:r>
+        <w:rPr>
+          <w:rFonts w:ascii="微软雅黑" w:eastAsia="微软雅黑" w:hAnsi="微软雅黑" w:hint="eastAsia"/>
+          <w:color w:val="61687C"/>
+          <w:sz w:val="23"/>
+          <w:szCs w:val="23"/>
+        </w:rPr>
+        <w:br/>
+        <w:t>组合关系中，整件拥有部件的生命周期，所以整件删除时，部件一定会跟着删除。而且，多个整件不可以同时间共享同一个部件。</w:t>
+      </w:r>
+    </w:p>
+    <w:p>
+      <w:pPr>
+        <w:pStyle w:val="a9"/>
+        <w:shd w:val="clear" w:color="auto" w:fill="FFFFFF"/>
+        <w:spacing w:before="150" w:beforeAutospacing="0" w:after="150" w:afterAutospacing="0"/>
+        <w:rPr>
+          <w:rFonts w:ascii="微软雅黑" w:eastAsia="微软雅黑" w:hAnsi="微软雅黑" w:hint="eastAsia"/>
+          <w:color w:val="61687C"/>
+          <w:sz w:val="23"/>
+          <w:szCs w:val="23"/>
+        </w:rPr>
+      </w:pPr>
+      <w:r>
+        <w:rPr>
+          <w:rFonts w:ascii="微软雅黑" w:eastAsia="微软雅黑" w:hAnsi="微软雅黑" w:hint="eastAsia"/>
+          <w:color w:val="61687C"/>
+          <w:sz w:val="23"/>
+          <w:szCs w:val="23"/>
+        </w:rPr>
+        <w:t>（3）聚合关系是“has-a”关系，组合关系是“contains-a”关系。</w:t>
+      </w:r>
+    </w:p>
+    <w:p>
+      <w:pPr>
+        <w:pStyle w:val="3"/>
+        <w:shd w:val="clear" w:color="auto" w:fill="FFFFFF"/>
+        <w:spacing w:before="0" w:after="0"/>
+        <w:rPr>
+          <w:rFonts w:ascii="微软雅黑" w:eastAsia="微软雅黑" w:hAnsi="微软雅黑" w:hint="eastAsia"/>
+          <w:color w:val="61687C"/>
+          <w:sz w:val="24"/>
+          <w:szCs w:val="24"/>
+        </w:rPr>
+      </w:pPr>
+      <w:r>
+        <w:rPr>
+          <w:rFonts w:ascii="微软雅黑" w:eastAsia="微软雅黑" w:hAnsi="微软雅黑" w:hint="eastAsia"/>
+          <w:color w:val="61687C"/>
+          <w:sz w:val="24"/>
+          <w:szCs w:val="24"/>
+        </w:rPr>
+        <w:lastRenderedPageBreak/>
+        <w:t>关联和聚合</w:t>
+      </w:r>
+      <w:hyperlink r:id="rId38" w:anchor="2043209151" w:history="1">
+        <w:r>
+          <w:rPr>
+            <w:rStyle w:val="a3"/>
+            <w:rFonts w:ascii="微软雅黑" w:eastAsia="微软雅黑" w:hAnsi="微软雅黑" w:hint="eastAsia"/>
+            <w:color w:val="FF85B8"/>
+            <w:sz w:val="24"/>
+            <w:szCs w:val="24"/>
+            <w:u w:val="none"/>
+          </w:rPr>
+          <w:t>#</w:t>
+        </w:r>
+      </w:hyperlink>
+    </w:p>
+    <w:p>
+      <w:pPr>
+        <w:pStyle w:val="a9"/>
+        <w:shd w:val="clear" w:color="auto" w:fill="FFFFFF"/>
+        <w:spacing w:before="150" w:beforeAutospacing="0" w:after="150" w:afterAutospacing="0"/>
+        <w:rPr>
+          <w:rFonts w:ascii="微软雅黑" w:eastAsia="微软雅黑" w:hAnsi="微软雅黑" w:hint="eastAsia"/>
+          <w:color w:val="61687C"/>
+          <w:sz w:val="23"/>
+          <w:szCs w:val="23"/>
+        </w:rPr>
+      </w:pPr>
+      <w:r>
+        <w:rPr>
+          <w:rFonts w:ascii="微软雅黑" w:eastAsia="微软雅黑" w:hAnsi="微软雅黑" w:hint="eastAsia"/>
+          <w:color w:val="61687C"/>
+          <w:sz w:val="23"/>
+          <w:szCs w:val="23"/>
+        </w:rPr>
+        <w:t>（1）表现在代码层面，和关联关系是一致的，只能从语义级别来区分。</w:t>
+      </w:r>
+    </w:p>
+    <w:p>
+      <w:pPr>
+        <w:pStyle w:val="a9"/>
+        <w:shd w:val="clear" w:color="auto" w:fill="FFFFFF"/>
+        <w:spacing w:before="150" w:beforeAutospacing="0" w:after="150" w:afterAutospacing="0"/>
+        <w:rPr>
+          <w:rFonts w:ascii="微软雅黑" w:eastAsia="微软雅黑" w:hAnsi="微软雅黑" w:hint="eastAsia"/>
+          <w:color w:val="61687C"/>
+          <w:sz w:val="23"/>
+          <w:szCs w:val="23"/>
+        </w:rPr>
+      </w:pPr>
+      <w:r>
+        <w:rPr>
+          <w:rFonts w:ascii="微软雅黑" w:eastAsia="微软雅黑" w:hAnsi="微软雅黑" w:hint="eastAsia"/>
+          <w:color w:val="61687C"/>
+          <w:sz w:val="23"/>
+          <w:szCs w:val="23"/>
+        </w:rPr>
+        <w:t>（2）关联和聚合的区别主要在语义上，关联的两个对象之间一般是平等的，例如你是我的朋友，聚合则一般不是平等的。</w:t>
+      </w:r>
+    </w:p>
+    <w:p>
+      <w:pPr>
+        <w:pStyle w:val="a9"/>
+        <w:shd w:val="clear" w:color="auto" w:fill="FFFFFF"/>
+        <w:spacing w:before="150" w:beforeAutospacing="0" w:after="150" w:afterAutospacing="0"/>
+        <w:rPr>
+          <w:rFonts w:ascii="微软雅黑" w:eastAsia="微软雅黑" w:hAnsi="微软雅黑" w:hint="eastAsia"/>
+          <w:color w:val="61687C"/>
+          <w:sz w:val="23"/>
+          <w:szCs w:val="23"/>
+        </w:rPr>
+      </w:pPr>
+      <w:r>
+        <w:rPr>
+          <w:rFonts w:ascii="微软雅黑" w:eastAsia="微软雅黑" w:hAnsi="微软雅黑" w:hint="eastAsia"/>
+          <w:color w:val="61687C"/>
+          <w:sz w:val="23"/>
+          <w:szCs w:val="23"/>
+        </w:rPr>
+        <w:t>（3）关联是一种结构化的关系，指一种对象和另一种对象有联系。</w:t>
+      </w:r>
+    </w:p>
+    <w:p>
+      <w:pPr>
+        <w:pStyle w:val="a9"/>
+        <w:shd w:val="clear" w:color="auto" w:fill="FFFFFF"/>
+        <w:spacing w:before="150" w:beforeAutospacing="0" w:after="150" w:afterAutospacing="0"/>
+        <w:rPr>
+          <w:rFonts w:ascii="微软雅黑" w:eastAsia="微软雅黑" w:hAnsi="微软雅黑" w:hint="eastAsia"/>
+          <w:color w:val="61687C"/>
+          <w:sz w:val="23"/>
+          <w:szCs w:val="23"/>
+        </w:rPr>
+      </w:pPr>
+      <w:r>
+        <w:rPr>
+          <w:rFonts w:ascii="微软雅黑" w:eastAsia="微软雅黑" w:hAnsi="微软雅黑" w:hint="eastAsia"/>
+          <w:color w:val="61687C"/>
+          <w:sz w:val="23"/>
+          <w:szCs w:val="23"/>
+        </w:rPr>
+        <w:t>（4）关联和聚合是</w:t>
+      </w:r>
+      <w:proofErr w:type="gramStart"/>
+      <w:r>
+        <w:rPr>
+          <w:rFonts w:ascii="微软雅黑" w:eastAsia="微软雅黑" w:hAnsi="微软雅黑" w:hint="eastAsia"/>
+          <w:color w:val="61687C"/>
+          <w:sz w:val="23"/>
+          <w:szCs w:val="23"/>
+        </w:rPr>
+        <w:t>视问题</w:t>
+      </w:r>
+      <w:proofErr w:type="gramEnd"/>
+      <w:r>
+        <w:rPr>
+          <w:rFonts w:ascii="微软雅黑" w:eastAsia="微软雅黑" w:hAnsi="微软雅黑" w:hint="eastAsia"/>
+          <w:color w:val="61687C"/>
+          <w:sz w:val="23"/>
+          <w:szCs w:val="23"/>
+        </w:rPr>
+        <w:t>域而定的，例如在关心汽车的领域里，轮胎是一定要组合在汽车类中的，因为它离开了汽车就没有意义了。但是在卖轮胎的店铺业务里，就算轮胎离开了汽车，它也是有意义的，这就可以用聚合了。</w:t>
+      </w:r>
+    </w:p>
+    <w:p>
+      <w:pPr>
+        <w:pStyle w:val="3"/>
+        <w:shd w:val="clear" w:color="auto" w:fill="FFFFFF"/>
+        <w:spacing w:before="0" w:after="0"/>
+        <w:rPr>
+          <w:rFonts w:ascii="微软雅黑" w:eastAsia="微软雅黑" w:hAnsi="微软雅黑" w:hint="eastAsia"/>
+          <w:color w:val="61687C"/>
+          <w:sz w:val="24"/>
+          <w:szCs w:val="24"/>
+        </w:rPr>
+      </w:pPr>
+      <w:r>
+        <w:rPr>
+          <w:rFonts w:ascii="微软雅黑" w:eastAsia="微软雅黑" w:hAnsi="微软雅黑" w:hint="eastAsia"/>
+          <w:color w:val="61687C"/>
+          <w:sz w:val="24"/>
+          <w:szCs w:val="24"/>
+        </w:rPr>
+        <w:t>关联和依赖</w:t>
+      </w:r>
+      <w:hyperlink r:id="rId39" w:anchor="1024436363" w:history="1">
+        <w:r>
+          <w:rPr>
+            <w:rStyle w:val="a3"/>
+            <w:rFonts w:ascii="微软雅黑" w:eastAsia="微软雅黑" w:hAnsi="微软雅黑" w:hint="eastAsia"/>
+            <w:color w:val="FF85B8"/>
+            <w:sz w:val="24"/>
+            <w:szCs w:val="24"/>
+            <w:u w:val="none"/>
+          </w:rPr>
+          <w:t>#</w:t>
+        </w:r>
+      </w:hyperlink>
+    </w:p>
+    <w:p>
+      <w:pPr>
+        <w:pStyle w:val="a9"/>
+        <w:shd w:val="clear" w:color="auto" w:fill="FFFFFF"/>
+        <w:spacing w:before="150" w:beforeAutospacing="0" w:after="150" w:afterAutospacing="0"/>
+        <w:rPr>
+          <w:rFonts w:ascii="微软雅黑" w:eastAsia="微软雅黑" w:hAnsi="微软雅黑" w:hint="eastAsia"/>
+          <w:color w:val="61687C"/>
+          <w:sz w:val="23"/>
+          <w:szCs w:val="23"/>
+        </w:rPr>
+      </w:pPr>
+      <w:r>
+        <w:rPr>
+          <w:rFonts w:ascii="微软雅黑" w:eastAsia="微软雅黑" w:hAnsi="微软雅黑" w:hint="eastAsia"/>
+          <w:color w:val="61687C"/>
+          <w:sz w:val="23"/>
+          <w:szCs w:val="23"/>
+        </w:rPr>
+        <w:t>（1）关联关系中，体现的是两个类、或者类与接口之间语义级别的一种强依赖关系，比如我和我的朋友；这种关系比依赖更强、不存在依赖关系的偶然性、关系也不是临时性的，一般是长期性的，而且双方的关系一般是平等的。</w:t>
+      </w:r>
+    </w:p>
+    <w:p>
+      <w:pPr>
+        <w:pStyle w:val="a9"/>
+        <w:shd w:val="clear" w:color="auto" w:fill="FFFFFF"/>
+        <w:spacing w:before="150" w:beforeAutospacing="0" w:after="150" w:afterAutospacing="0"/>
+        <w:rPr>
+          <w:rFonts w:ascii="微软雅黑" w:eastAsia="微软雅黑" w:hAnsi="微软雅黑" w:hint="eastAsia"/>
+          <w:color w:val="61687C"/>
+          <w:sz w:val="23"/>
+          <w:szCs w:val="23"/>
+        </w:rPr>
+      </w:pPr>
+      <w:r>
+        <w:rPr>
+          <w:rFonts w:ascii="微软雅黑" w:eastAsia="微软雅黑" w:hAnsi="微软雅黑" w:hint="eastAsia"/>
+          <w:color w:val="61687C"/>
+          <w:sz w:val="23"/>
+          <w:szCs w:val="23"/>
+        </w:rPr>
+        <w:t>（2）依赖关系中，可以简单的理解，就是一个类A使用到了另一个类B，而这种使用关系是具有偶然性的、临时性的、非常弱的，但是B类的变化会影响到A。</w:t>
+      </w:r>
+      <w:r>
+        <w:rPr>
+          <w:rFonts w:ascii="微软雅黑" w:eastAsia="微软雅黑" w:hAnsi="微软雅黑" w:hint="eastAsia"/>
+          <w:color w:val="61687C"/>
+          <w:sz w:val="23"/>
+          <w:szCs w:val="23"/>
+          <w:shd w:val="clear" w:color="auto" w:fill="FFFFFF"/>
+        </w:rPr>
+        <w:t>比如某人要过河，需要借用一条船，此时人与船之间的关系就是依赖；表现在代码层面，为类B作为</w:t>
+      </w:r>
+      <w:proofErr w:type="gramStart"/>
+      <w:r>
+        <w:rPr>
+          <w:rFonts w:ascii="微软雅黑" w:eastAsia="微软雅黑" w:hAnsi="微软雅黑" w:hint="eastAsia"/>
+          <w:color w:val="61687C"/>
+          <w:sz w:val="23"/>
+          <w:szCs w:val="23"/>
+          <w:shd w:val="clear" w:color="auto" w:fill="FFFFFF"/>
+        </w:rPr>
+        <w:t>参数被类</w:t>
+      </w:r>
+      <w:proofErr w:type="gramEnd"/>
+      <w:r>
+        <w:rPr>
+          <w:rFonts w:ascii="微软雅黑" w:eastAsia="微软雅黑" w:hAnsi="微软雅黑" w:hint="eastAsia"/>
+          <w:color w:val="61687C"/>
+          <w:sz w:val="23"/>
+          <w:szCs w:val="23"/>
+          <w:shd w:val="clear" w:color="auto" w:fill="FFFFFF"/>
+        </w:rPr>
+        <w:t>A在某个method方法中使用；</w:t>
+      </w:r>
+    </w:p>
+    <w:p>
+      <w:pPr>
+        <w:widowControl/>
+        <w:jc w:val="left"/>
+        <w:rPr>
+          <w:rFonts w:ascii="Consolas" w:eastAsia="宋体" w:hAnsi="Consolas" w:cs="宋体"/>
+          <w:color w:val="4F4F4F"/>
+          <w:kern w:val="0"/>
+          <w:szCs w:val="21"/>
+        </w:rPr>
+      </w:pPr>
+    </w:p>
+    <w:p>
+      <w:pPr>
+        <w:widowControl/>
+        <w:jc w:val="left"/>
+        <w:rPr>
+          <w:rFonts w:ascii="Consolas" w:eastAsia="宋体" w:hAnsi="Consolas" w:cs="宋体"/>
+          <w:color w:val="4F4F4F"/>
+          <w:kern w:val="0"/>
+          <w:szCs w:val="21"/>
+        </w:rPr>
+      </w:pPr>
+    </w:p>
+    <w:p>
+      <w:pPr>
+        <w:widowControl/>
+        <w:jc w:val="left"/>
+        <w:rPr>
+          <w:rFonts w:ascii="Consolas" w:eastAsia="宋体" w:hAnsi="Consolas" w:cs="宋体"/>
+          <w:color w:val="4F4F4F"/>
+          <w:kern w:val="0"/>
+          <w:szCs w:val="21"/>
+        </w:rPr>
+      </w:pPr>
+    </w:p>
+    <w:p>
+      <w:pPr>
+        <w:widowControl/>
+        <w:jc w:val="left"/>
+        <w:rPr>
+          <w:rFonts w:ascii="Consolas" w:eastAsia="宋体" w:hAnsi="Consolas" w:cs="宋体" w:hint="eastAsia"/>
+          <w:color w:val="4F4F4F"/>
+          <w:kern w:val="0"/>
+          <w:szCs w:val="21"/>
+        </w:rPr>
+      </w:pPr>
     </w:p>
     <w:p>
       <w:pPr>
@@ -5936,6 +7413,7 @@
           <w:sz w:val="24"/>
           <w:szCs w:val="24"/>
         </w:rPr>
+        <w:lastRenderedPageBreak/>
         <w:t>[1]</w:t>
       </w:r>
       <w:r>
@@ -5947,7 +7425,7 @@
         </w:rPr>
         <w:t xml:space="preserve"> </w:t>
       </w:r>
-      <w:hyperlink r:id="rId37" w:tgtFrame="_blank" w:history="1">
+      <w:hyperlink r:id="rId40" w:tgtFrame="_blank" w:history="1">
         <w:r>
           <w:rPr>
             <w:rFonts w:ascii="微软雅黑" w:eastAsia="微软雅黑" w:hAnsi="微软雅黑" w:cs="宋体" w:hint="eastAsia"/>
@@ -5991,7 +7469,7 @@
         </w:rPr>
         <w:t xml:space="preserve"> </w:t>
       </w:r>
-      <w:hyperlink r:id="rId38" w:tgtFrame="_blank" w:history="1">
+      <w:hyperlink r:id="rId41" w:tgtFrame="_blank" w:history="1">
         <w:r>
           <w:rPr>
             <w:rFonts w:ascii="微软雅黑" w:eastAsia="微软雅黑" w:hAnsi="微软雅黑" w:cs="宋体" w:hint="eastAsia"/>
@@ -6009,12 +7487,53 @@
         <w:widowControl/>
         <w:jc w:val="left"/>
         <w:rPr>
-          <w:rFonts w:ascii="宋体" w:eastAsia="宋体" w:hAnsi="宋体" w:cs="宋体"/>
-          <w:kern w:val="0"/>
-          <w:sz w:val="24"/>
-          <w:szCs w:val="24"/>
-        </w:rPr>
-      </w:pPr>
+          <w:rFonts w:ascii="宋体" w:eastAsia="宋体" w:hAnsi="宋体" w:cs="宋体" w:hint="eastAsia"/>
+          <w:kern w:val="0"/>
+          <w:sz w:val="24"/>
+          <w:szCs w:val="24"/>
+        </w:rPr>
+      </w:pPr>
+      <w:r>
+        <w:rPr>
+          <w:rFonts w:ascii="微软雅黑" w:eastAsia="微软雅黑" w:hAnsi="微软雅黑" w:cs="宋体" w:hint="eastAsia"/>
+          <w:color w:val="4F4F4F"/>
+          <w:kern w:val="0"/>
+          <w:sz w:val="24"/>
+          <w:szCs w:val="24"/>
+        </w:rPr>
+        <w:t>[</w:t>
+      </w:r>
+      <w:r>
+        <w:rPr>
+          <w:rFonts w:ascii="微软雅黑" w:eastAsia="微软雅黑" w:hAnsi="微软雅黑" w:cs="宋体"/>
+          <w:color w:val="4F4F4F"/>
+          <w:kern w:val="0"/>
+          <w:sz w:val="24"/>
+          <w:szCs w:val="24"/>
+        </w:rPr>
+        <w:t>3]</w:t>
+      </w:r>
+      <w:r>
+        <w:rPr>
+          <w:rFonts w:ascii="宋体" w:eastAsia="宋体" w:hAnsi="宋体" w:cs="宋体"/>
+          <w:kern w:val="0"/>
+          <w:sz w:val="24"/>
+          <w:szCs w:val="24"/>
+        </w:rPr>
+        <w:t xml:space="preserve"> </w:t>
+      </w:r>
+      <w:hyperlink r:id="rId42" w:history="1">
+        <w:r>
+          <w:rPr>
+            <w:rStyle w:val="a3"/>
+            <w:rFonts w:ascii="宋体" w:eastAsia="宋体" w:hAnsi="宋体" w:cs="宋体"/>
+            <w:kern w:val="0"/>
+            <w:sz w:val="24"/>
+            <w:szCs w:val="24"/>
+          </w:rPr>
+          <w:t>https://www.cnblogs.com/jiqing9006/p/5915023.html</w:t>
+        </w:r>
+      </w:hyperlink>
     </w:p>
     <w:p/>
     <w:sectPr>
@@ -6028,7 +7547,7 @@
 </file>
 
 <file path=word/endnotes.xml><?xml version="1.0" encoding="utf-8"?>
-<w:endnotes xmlns:wpc="http://schemas.microsoft.com/office/word/2010/wordprocessingCanvas" xmlns:cx="http://schemas.microsoft.com/office/drawing/2014/chartex" xmlns:cx1="http://schemas.microsoft.com/office/drawing/2015/9/8/chartex" xmlns:mc="http://schemas.openxmlformats.org/markup-compatibility/2006" xmlns:o="urn:schemas-microsoft-com:office:office" xmlns:r="http://schemas.openxmlformats.org/officeDocument/2006/relationships" xmlns:m="http://schemas.openxmlformats.org/officeDocument/2006/math" xmlns:v="urn:schemas-microsoft-com:vml" xmlns:wp14="http://schemas.microsoft.com/office/word/2010/wordprocessingDrawing" xmlns:wp="http://schemas.openxmlformats.org/drawingml/2006/wordprocessingDrawing" xmlns:w10="urn:schemas-microsoft-com:office:word" xmlns:w="http://schemas.openxmlformats.org/wordprocessingml/2006/main" xmlns:w14="http://schemas.microsoft.com/office/word/2010/wordml" xmlns:w15="http://schemas.microsoft.com/office/word/2012/wordml" xmlns:w16se="http://schemas.microsoft.com/office/word/2015/wordml/symex" xmlns:wpg="http://schemas.microsoft.com/office/word/2010/wordprocessingGroup" xmlns:wpi="http://schemas.microsoft.com/office/word/2010/wordprocessingInk" xmlns:wne="http://schemas.microsoft.com/office/word/2006/wordml" xmlns:wps="http://schemas.microsoft.com/office/word/2010/wordprocessingShape" mc:Ignorable="w14 w15 w16se wp14">
+<w:endnotes xmlns:wpc="http://schemas.microsoft.com/office/word/2010/wordprocessingCanvas" xmlns:cx="http://schemas.microsoft.com/office/drawing/2014/chartex" xmlns:cx1="http://schemas.microsoft.com/office/drawing/2015/9/8/chartex" xmlns:cx2="http://schemas.microsoft.com/office/drawing/2015/10/21/chartex" xmlns:cx3="http://schemas.microsoft.com/office/drawing/2016/5/9/chartex" xmlns:cx4="http://schemas.microsoft.com/office/drawing/2016/5/10/chartex" xmlns:cx5="http://schemas.microsoft.com/office/drawing/2016/5/11/chartex" xmlns:cx6="http://schemas.microsoft.com/office/drawing/2016/5/12/chartex" xmlns:cx7="http://schemas.microsoft.com/office/drawing/2016/5/13/chartex" xmlns:cx8="http://schemas.microsoft.com/office/drawing/2016/5/14/chartex" xmlns:mc="http://schemas.openxmlformats.org/markup-compatibility/2006" xmlns:aink="http://schemas.microsoft.com/office/drawing/2016/ink" xmlns:am3d="http://schemas.microsoft.com/office/drawing/2017/model3d" xmlns:o="urn:schemas-microsoft-com:office:office" xmlns:r="http://schemas.openxmlformats.org/officeDocument/2006/relationships" xmlns:m="http://schemas.openxmlformats.org/officeDocument/2006/math" xmlns:v="urn:schemas-microsoft-com:vml" xmlns:wp14="http://schemas.microsoft.com/office/word/2010/wordprocessingDrawing" xmlns:wp="http://schemas.openxmlformats.org/drawingml/2006/wordprocessingDrawing" xmlns:w10="urn:schemas-microsoft-com:office:word" xmlns:w="http://schemas.openxmlformats.org/wordprocessingml/2006/main" xmlns:w14="http://schemas.microsoft.com/office/word/2010/wordml" xmlns:w15="http://schemas.microsoft.com/office/word/2012/wordml" xmlns:w16cid="http://schemas.microsoft.com/office/word/2016/wordml/cid" xmlns:w16se="http://schemas.microsoft.com/office/word/2015/wordml/symex" xmlns:wpg="http://schemas.microsoft.com/office/word/2010/wordprocessingGroup" xmlns:wpi="http://schemas.microsoft.com/office/word/2010/wordprocessingInk" xmlns:wne="http://schemas.microsoft.com/office/word/2006/wordml" xmlns:wps="http://schemas.microsoft.com/office/word/2010/wordprocessingShape" mc:Ignorable="w14 w15 w16se w16cid wp14">
   <w:endnote w:type="separator" w:id="-1">
     <w:p>
       <w:r>
@@ -6047,7 +7566,7 @@
 </file>
 
 <file path=word/footnotes.xml><?xml version="1.0" encoding="utf-8"?>
-<w:footnotes xmlns:wpc="http://schemas.microsoft.com/office/word/2010/wordprocessingCanvas" xmlns:cx="http://schemas.microsoft.com/office/drawing/2014/chartex" xmlns:cx1="http://schemas.microsoft.com/office/drawing/2015/9/8/chartex" xmlns:mc="http://schemas.openxmlformats.org/markup-compatibility/2006" xmlns:o="urn:schemas-microsoft-com:office:office" xmlns:r="http://schemas.openxmlformats.org/officeDocument/2006/relationships" xmlns:m="http://schemas.openxmlformats.org/officeDocument/2006/math" xmlns:v="urn:schemas-microsoft-com:vml" xmlns:wp14="http://schemas.microsoft.com/office/word/2010/wordprocessingDrawing" xmlns:wp="http://schemas.openxmlformats.org/drawingml/2006/wordprocessingDrawing" xmlns:w10="urn:schemas-microsoft-com:office:word" xmlns:w="http://schemas.openxmlformats.org/wordprocessingml/2006/main" xmlns:w14="http://schemas.microsoft.com/office/word/2010/wordml" xmlns:w15="http://schemas.microsoft.com/office/word/2012/wordml" xmlns:w16se="http://schemas.microsoft.com/office/word/2015/wordml/symex" xmlns:wpg="http://schemas.microsoft.com/office/word/2010/wordprocessingGroup" xmlns:wpi="http://schemas.microsoft.com/office/word/2010/wordprocessingInk" xmlns:wne="http://schemas.microsoft.com/office/word/2006/wordml" xmlns:wps="http://schemas.microsoft.com/office/word/2010/wordprocessingShape" mc:Ignorable="w14 w15 w16se wp14">
+<w:footnotes xmlns:wpc="http://schemas.microsoft.com/office/word/2010/wordprocessingCanvas" xmlns:cx="http://schemas.microsoft.com/office/drawing/2014/chartex" xmlns:cx1="http://schemas.microsoft.com/office/drawing/2015/9/8/chartex" xmlns:cx2="http://schemas.microsoft.com/office/drawing/2015/10/21/chartex" xmlns:cx3="http://schemas.microsoft.com/office/drawing/2016/5/9/chartex" xmlns:cx4="http://schemas.microsoft.com/office/drawing/2016/5/10/chartex" xmlns:cx5="http://schemas.microsoft.com/office/drawing/2016/5/11/chartex" xmlns:cx6="http://schemas.microsoft.com/office/drawing/2016/5/12/chartex" xmlns:cx7="http://schemas.microsoft.com/office/drawing/2016/5/13/chartex" xmlns:cx8="http://schemas.microsoft.com/office/drawing/2016/5/14/chartex" xmlns:mc="http://schemas.openxmlformats.org/markup-compatibility/2006" xmlns:aink="http://schemas.microsoft.com/office/drawing/2016/ink" xmlns:am3d="http://schemas.microsoft.com/office/drawing/2017/model3d" xmlns:o="urn:schemas-microsoft-com:office:office" xmlns:r="http://schemas.openxmlformats.org/officeDocument/2006/relationships" xmlns:m="http://schemas.openxmlformats.org/officeDocument/2006/math" xmlns:v="urn:schemas-microsoft-com:vml" xmlns:wp14="http://schemas.microsoft.com/office/word/2010/wordprocessingDrawing" xmlns:wp="http://schemas.openxmlformats.org/drawingml/2006/wordprocessingDrawing" xmlns:w10="urn:schemas-microsoft-com:office:word" xmlns:w="http://schemas.openxmlformats.org/wordprocessingml/2006/main" xmlns:w14="http://schemas.microsoft.com/office/word/2010/wordml" xmlns:w15="http://schemas.microsoft.com/office/word/2012/wordml" xmlns:w16cid="http://schemas.microsoft.com/office/word/2016/wordml/cid" xmlns:w16se="http://schemas.microsoft.com/office/word/2015/wordml/symex" xmlns:wpg="http://schemas.microsoft.com/office/word/2010/wordprocessingGroup" xmlns:wpi="http://schemas.microsoft.com/office/word/2010/wordprocessingInk" xmlns:wne="http://schemas.microsoft.com/office/word/2006/wordml" xmlns:wps="http://schemas.microsoft.com/office/word/2010/wordprocessingShape" mc:Ignorable="w14 w15 w16se w16cid wp14">
   <w:footnote w:type="separator" w:id="-1">
     <w:p>
       <w:r>
@@ -6066,7 +7585,7 @@
 </file>
 
 <file path=word/numbering.xml><?xml version="1.0" encoding="utf-8"?>
-<w:numbering xmlns:wpc="http://schemas.microsoft.com/office/word/2010/wordprocessingCanvas" xmlns:cx="http://schemas.microsoft.com/office/drawing/2014/chartex" xmlns:cx1="http://schemas.microsoft.com/office/drawing/2015/9/8/chartex" xmlns:mc="http://schemas.openxmlformats.org/markup-compatibility/2006" xmlns:o="urn:schemas-microsoft-com:office:office" xmlns:r="http://schemas.openxmlformats.org/officeDocument/2006/relationships" xmlns:m="http://schemas.openxmlformats.org/officeDocument/2006/math" xmlns:v="urn:schemas-microsoft-com:vml" xmlns:wp14="http://schemas.microsoft.com/office/word/2010/wordprocessingDrawing" xmlns:wp="http://schemas.openxmlformats.org/drawingml/2006/wordprocessingDrawing" xmlns:w10="urn:schemas-microsoft-com:office:word" xmlns:w="http://schemas.openxmlformats.org/wordprocessingml/2006/main" xmlns:w14="http://schemas.microsoft.com/office/word/2010/wordml" xmlns:w15="http://schemas.microsoft.com/office/word/2012/wordml" xmlns:w16se="http://schemas.microsoft.com/office/word/2015/wordml/symex" xmlns:wpg="http://schemas.microsoft.com/office/word/2010/wordprocessingGroup" xmlns:wpi="http://schemas.microsoft.com/office/word/2010/wordprocessingInk" xmlns:wne="http://schemas.microsoft.com/office/word/2006/wordml" xmlns:wps="http://schemas.microsoft.com/office/word/2010/wordprocessingShape" mc:Ignorable="w14 w15 w16se wp14">
+<w:numbering xmlns:wpc="http://schemas.microsoft.com/office/word/2010/wordprocessingCanvas" xmlns:cx="http://schemas.microsoft.com/office/drawing/2014/chartex" xmlns:cx1="http://schemas.microsoft.com/office/drawing/2015/9/8/chartex" xmlns:cx2="http://schemas.microsoft.com/office/drawing/2015/10/21/chartex" xmlns:cx3="http://schemas.microsoft.com/office/drawing/2016/5/9/chartex" xmlns:cx4="http://schemas.microsoft.com/office/drawing/2016/5/10/chartex" xmlns:cx5="http://schemas.microsoft.com/office/drawing/2016/5/11/chartex" xmlns:cx6="http://schemas.microsoft.com/office/drawing/2016/5/12/chartex" xmlns:cx7="http://schemas.microsoft.com/office/drawing/2016/5/13/chartex" xmlns:cx8="http://schemas.microsoft.com/office/drawing/2016/5/14/chartex" xmlns:mc="http://schemas.openxmlformats.org/markup-compatibility/2006" xmlns:aink="http://schemas.microsoft.com/office/drawing/2016/ink" xmlns:am3d="http://schemas.microsoft.com/office/drawing/2017/model3d" xmlns:o="urn:schemas-microsoft-com:office:office" xmlns:r="http://schemas.openxmlformats.org/officeDocument/2006/relationships" xmlns:m="http://schemas.openxmlformats.org/officeDocument/2006/math" xmlns:v="urn:schemas-microsoft-com:vml" xmlns:wp14="http://schemas.microsoft.com/office/word/2010/wordprocessingDrawing" xmlns:wp="http://schemas.openxmlformats.org/drawingml/2006/wordprocessingDrawing" xmlns:w10="urn:schemas-microsoft-com:office:word" xmlns:w="http://schemas.openxmlformats.org/wordprocessingml/2006/main" xmlns:w14="http://schemas.microsoft.com/office/word/2010/wordml" xmlns:w15="http://schemas.microsoft.com/office/word/2012/wordml" xmlns:w16cid="http://schemas.microsoft.com/office/word/2016/wordml/cid" xmlns:w16se="http://schemas.microsoft.com/office/word/2015/wordml/symex" xmlns:wpg="http://schemas.microsoft.com/office/word/2010/wordprocessingGroup" xmlns:wpi="http://schemas.microsoft.com/office/word/2010/wordprocessingInk" xmlns:wne="http://schemas.microsoft.com/office/word/2006/wordml" xmlns:wps="http://schemas.microsoft.com/office/word/2010/wordprocessingShape" mc:Ignorable="w14 w15 w16se w16cid wp14">
   <w:abstractNum w:abstractNumId="0" w15:restartNumberingAfterBreak="0">
     <w:nsid w:val="21BF529C"/>
     <w:multiLevelType w:val="hybridMultilevel"/>
@@ -6163,7 +7682,7 @@
 </file>
 
 <file path=word/styles.xml><?xml version="1.0" encoding="utf-8"?>
-<w:styles xmlns:mc="http://schemas.openxmlformats.org/markup-compatibility/2006" xmlns:r="http://schemas.openxmlformats.org/officeDocument/2006/relationships" xmlns:w="http://schemas.openxmlformats.org/wordprocessingml/2006/main" xmlns:w14="http://schemas.microsoft.com/office/word/2010/wordml" xmlns:w15="http://schemas.microsoft.com/office/word/2012/wordml" xmlns:w16se="http://schemas.microsoft.com/office/word/2015/wordml/symex" mc:Ignorable="w14 w15 w16se">
+<w:styles xmlns:mc="http://schemas.openxmlformats.org/markup-compatibility/2006" xmlns:r="http://schemas.openxmlformats.org/officeDocument/2006/relationships" xmlns:w="http://schemas.openxmlformats.org/wordprocessingml/2006/main" xmlns:w14="http://schemas.microsoft.com/office/word/2010/wordml" xmlns:w15="http://schemas.microsoft.com/office/word/2012/wordml" xmlns:w16cid="http://schemas.microsoft.com/office/word/2016/wordml/cid" xmlns:w16se="http://schemas.microsoft.com/office/word/2015/wordml/symex" mc:Ignorable="w14 w15 w16se w16cid">
   <w:docDefaults>
     <w:rPrDefault>
       <w:rPr>
@@ -6176,7 +7695,7 @@
     </w:rPrDefault>
     <w:pPrDefault/>
   </w:docDefaults>
-  <w:latentStyles w:defLockedState="0" w:defUIPriority="99" w:defSemiHidden="0" w:defUnhideWhenUsed="0" w:defQFormat="0" w:count="371">
+  <w:latentStyles w:defLockedState="0" w:defUIPriority="99" w:defSemiHidden="0" w:defUnhideWhenUsed="0" w:defQFormat="0" w:count="377">
     <w:lsdException w:name="Normal" w:uiPriority="0" w:qFormat="1"/>
     <w:lsdException w:name="heading 1" w:uiPriority="9" w:qFormat="1"/>
     <w:lsdException w:name="heading 2" w:semiHidden="1" w:uiPriority="9" w:unhideWhenUsed="1" w:qFormat="1"/>
@@ -6324,11 +7843,8 @@
     <w:lsdException w:name="Table 3D effects 3" w:semiHidden="1" w:unhideWhenUsed="1"/>
     <w:lsdException w:name="Table Contemporary" w:semiHidden="1" w:unhideWhenUsed="1"/>
     <w:lsdException w:name="Table Elegant" w:semiHidden="1" w:unhideWhenUsed="1"/>
-    <w:lsdException w:name="Table Professional" w:semiHidden="1" w:unhideWhenUsed="1"/>
     <w:lsdException w:name="Table Subtle 1" w:semiHidden="1" w:unhideWhenUsed="1"/>
     <w:lsdException w:name="Table Subtle 2" w:semiHidden="1" w:unhideWhenUsed="1"/>
-    <w:lsdException w:name="Table Web 1" w:semiHidden="1" w:unhideWhenUsed="1"/>
-    <w:lsdException w:name="Table Web 2" w:semiHidden="1" w:unhideWhenUsed="1"/>
     <w:lsdException w:name="Table Web 3" w:semiHidden="1" w:unhideWhenUsed="1"/>
     <w:lsdException w:name="Balloon Text" w:semiHidden="1" w:unhideWhenUsed="1"/>
     <w:lsdException w:name="Table Grid" w:uiPriority="39"/>
@@ -6548,6 +8064,12 @@
     <w:lsdException w:name="List Table 5 Dark Accent 6" w:uiPriority="50"/>
     <w:lsdException w:name="List Table 6 Colorful Accent 6" w:uiPriority="51"/>
     <w:lsdException w:name="List Table 7 Colorful Accent 6" w:uiPriority="52"/>
+    <w:lsdException w:name="Mention" w:semiHidden="1" w:unhideWhenUsed="1"/>
+    <w:lsdException w:name="Smart Hyperlink" w:semiHidden="1" w:unhideWhenUsed="1"/>
+    <w:lsdException w:name="Hashtag" w:semiHidden="1" w:unhideWhenUsed="1"/>
+    <w:lsdException w:name="Unresolved Mention" w:semiHidden="1" w:unhideWhenUsed="1"/>
+    <w:lsdException w:name="Smart Link" w:semiHidden="1" w:unhideWhenUsed="1"/>
+    <w:lsdException w:name="Smart Link Error" w:semiHidden="1" w:unhideWhenUsed="1"/>
   </w:latentStyles>
   <w:style w:type="paragraph" w:default="1" w:styleId="a">
     <w:name w:val="Normal"/>
@@ -6601,10 +8123,32 @@
       <w:szCs w:val="36"/>
     </w:rPr>
   </w:style>
+  <w:style w:type="paragraph" w:styleId="3">
+    <w:name w:val="heading 3"/>
+    <w:basedOn w:val="a"/>
+    <w:next w:val="a"/>
+    <w:link w:val="30"/>
+    <w:uiPriority w:val="9"/>
+    <w:semiHidden/>
+    <w:unhideWhenUsed/>
+    <w:qFormat/>
+    <w:rsid w:val="005E31CF"/>
+    <w:pPr>
+      <w:keepNext/>
+      <w:keepLines/>
+      <w:spacing w:before="260" w:after="260" w:line="416" w:lineRule="auto"/>
+      <w:outlineLvl w:val="2"/>
+    </w:pPr>
+    <w:rPr>
+      <w:b/>
+      <w:bCs/>
+      <w:sz w:val="32"/>
+      <w:szCs w:val="32"/>
+    </w:rPr>
+  </w:style>
   <w:style w:type="character" w:default="1" w:styleId="a0">
     <w:name w:val="Default Paragraph Font"/>
     <w:uiPriority w:val="1"/>
-    <w:semiHidden/>
     <w:unhideWhenUsed/>
   </w:style>
   <w:style w:type="table" w:default="1" w:styleId="a1">
@@ -6776,6 +8320,51 @@
     <w:pPr>
       <w:ind w:firstLineChars="200" w:firstLine="420"/>
     </w:pPr>
+  </w:style>
+  <w:style w:type="character" w:customStyle="1" w:styleId="30">
+    <w:name w:val="标题 3 字符"/>
+    <w:basedOn w:val="a0"/>
+    <w:link w:val="3"/>
+    <w:uiPriority w:val="9"/>
+    <w:semiHidden/>
+    <w:rsid w:val="005E31CF"/>
+    <w:rPr>
+      <w:b/>
+      <w:bCs/>
+      <w:sz w:val="32"/>
+      <w:szCs w:val="32"/>
+    </w:rPr>
+  </w:style>
+  <w:style w:type="paragraph" w:styleId="a9">
+    <w:name w:val="Normal (Web)"/>
+    <w:basedOn w:val="a"/>
+    <w:uiPriority w:val="99"/>
+    <w:semiHidden/>
+    <w:unhideWhenUsed/>
+    <w:rsid w:val="005E31CF"/>
+    <w:pPr>
+      <w:widowControl/>
+      <w:spacing w:before="100" w:beforeAutospacing="1" w:after="100" w:afterAutospacing="1"/>
+      <w:jc w:val="left"/>
+    </w:pPr>
+    <w:rPr>
+      <w:rFonts w:ascii="宋体" w:eastAsia="宋体" w:hAnsi="宋体" w:cs="宋体"/>
+      <w:kern w:val="0"/>
+      <w:sz w:val="24"/>
+      <w:szCs w:val="24"/>
+    </w:rPr>
+  </w:style>
+  <w:style w:type="character" w:styleId="aa">
+    <w:name w:val="Unresolved Mention"/>
+    <w:basedOn w:val="a0"/>
+    <w:uiPriority w:val="99"/>
+    <w:semiHidden/>
+    <w:unhideWhenUsed/>
+    <w:rsid w:val="00B141A1"/>
+    <w:rPr>
+      <w:color w:val="605E5C"/>
+      <w:shd w:val="clear" w:color="auto" w:fill="E1DFDD"/>
+    </w:rPr>
   </w:style>
 </w:styles>
 </file>

--- a/设计模式/UML.docx
+++ b/设计模式/UML.docx
@@ -330,10 +330,7 @@
         <w:widowControl/>
         <w:jc w:val="left"/>
         <w:rPr>
-          <w:rFonts w:ascii="宋体" w:eastAsia="宋体" w:hAnsi="宋体" w:cs="宋体"/>
-          <w:kern w:val="0"/>
-          <w:sz w:val="24"/>
-          <w:szCs w:val="24"/>
+          <w:rStyle w:val="a3"/>
         </w:rPr>
       </w:pPr>
       <w:hyperlink r:id="rId10" w:history="1">
@@ -350,6 +347,136 @@
         <w:widowControl/>
         <w:jc w:val="left"/>
         <w:rPr>
+          <w:rStyle w:val="a3"/>
+        </w:rPr>
+      </w:pPr>
+    </w:p>
+    <w:p>
+      <w:pPr>
+        <w:widowControl/>
+        <w:jc w:val="left"/>
+        <w:rPr>
+          <w:rStyle w:val="a3"/>
+        </w:rPr>
+      </w:pPr>
+    </w:p>
+    <w:p>
+      <w:pPr>
+        <w:widowControl/>
+        <w:jc w:val="left"/>
+        <w:rPr>
+          <w:rFonts w:ascii="宋体" w:eastAsia="宋体" w:hAnsi="宋体" w:cs="宋体" w:hint="eastAsia"/>
+          <w:kern w:val="0"/>
+          <w:sz w:val="24"/>
+          <w:szCs w:val="24"/>
+        </w:rPr>
+      </w:pPr>
+      <w:r>
+        <w:rPr>
+          <w:noProof/>
+        </w:rPr>
+        <w:drawing>
+          <wp:inline distT="0" distB="0" distL="0" distR="0">
+            <wp:extent cx="5274310" cy="1993265"/>
+            <wp:effectExtent l="0" t="0" r="2540" b="6985"/>
+            <wp:docPr id="21" name="图片 21"/>
+            <wp:cNvGraphicFramePr>
+              <a:graphicFrameLocks xmlns:a="http://schemas.openxmlformats.org/drawingml/2006/main" noChangeAspect="1"/>
+            </wp:cNvGraphicFramePr>
+            <a:graphic xmlns:a="http://schemas.openxmlformats.org/drawingml/2006/main">
+              <a:graphicData uri="http://schemas.openxmlformats.org/drawingml/2006/picture">
+                <pic:pic xmlns:pic="http://schemas.openxmlformats.org/drawingml/2006/picture">
+                  <pic:nvPicPr>
+                    <pic:cNvPr id="0" name="Picture 2"/>
+                    <pic:cNvPicPr>
+                      <a:picLocks noChangeAspect="1" noChangeArrowheads="1"/>
+                    </pic:cNvPicPr>
+                  </pic:nvPicPr>
+                  <pic:blipFill>
+                    <a:blip r:embed="rId11">
+                      <a:extLst>
+                        <a:ext uri="{28A0092B-C50C-407E-A947-70E740481C1C}">
+                          <a14:useLocalDpi xmlns:a14="http://schemas.microsoft.com/office/drawing/2010/main" val="0"/>
+                        </a:ext>
+                      </a:extLst>
+                    </a:blip>
+                    <a:srcRect/>
+                    <a:stretch>
+                      <a:fillRect/>
+                    </a:stretch>
+                  </pic:blipFill>
+                  <pic:spPr bwMode="auto">
+                    <a:xfrm>
+                      <a:off x="0" y="0"/>
+                      <a:ext cx="5274310" cy="1993265"/>
+                    </a:xfrm>
+                    <a:prstGeom prst="rect">
+                      <a:avLst/>
+                    </a:prstGeom>
+                    <a:noFill/>
+                    <a:ln>
+                      <a:noFill/>
+                    </a:ln>
+                  </pic:spPr>
+                </pic:pic>
+              </a:graphicData>
+            </a:graphic>
+          </wp:inline>
+        </w:drawing>
+      </w:r>
+    </w:p>
+    <w:p>
+      <w:pPr>
+        <w:widowControl/>
+        <w:jc w:val="left"/>
+        <w:rPr>
+          <w:rFonts w:ascii="宋体" w:eastAsia="宋体" w:hAnsi="宋体" w:cs="宋体"/>
+          <w:kern w:val="0"/>
+          <w:sz w:val="24"/>
+          <w:szCs w:val="24"/>
+        </w:rPr>
+      </w:pPr>
+      <w:bookmarkStart w:id="0" w:name="_GoBack"/>
+      <w:bookmarkEnd w:id="0"/>
+    </w:p>
+    <w:p>
+      <w:pPr>
+        <w:widowControl/>
+        <w:jc w:val="left"/>
+        <w:rPr>
+          <w:rFonts w:ascii="宋体" w:eastAsia="宋体" w:hAnsi="宋体" w:cs="宋体"/>
+          <w:kern w:val="0"/>
+          <w:sz w:val="24"/>
+          <w:szCs w:val="24"/>
+        </w:rPr>
+      </w:pPr>
+      <w:r>
+        <w:rPr>
+          <w:rFonts w:ascii="宋体" w:eastAsia="宋体" w:hAnsi="宋体" w:cs="宋体"/>
+          <w:kern w:val="0"/>
+          <w:sz w:val="24"/>
+          <w:szCs w:val="24"/>
+        </w:rPr>
+        <w:br w:type="page"/>
+      </w:r>
+    </w:p>
+    <w:p>
+      <w:pPr>
+        <w:widowControl/>
+        <w:jc w:val="left"/>
+        <w:rPr>
+          <w:rFonts w:ascii="宋体" w:eastAsia="宋体" w:hAnsi="宋体" w:cs="宋体"/>
+          <w:kern w:val="0"/>
+          <w:sz w:val="24"/>
+          <w:szCs w:val="24"/>
+        </w:rPr>
+      </w:pPr>
+    </w:p>
+    <w:p>
+      <w:pPr>
+        <w:widowControl/>
+        <w:jc w:val="left"/>
+        <w:rPr>
           <w:rFonts w:ascii="宋体" w:eastAsia="宋体" w:hAnsi="宋体" w:cs="宋体"/>
           <w:kern w:val="0"/>
           <w:sz w:val="24"/>
@@ -436,7 +563,7 @@
         </w:rPr>
         <w:t xml:space="preserve"> </w:t>
       </w:r>
-      <w:hyperlink r:id="rId11" w:tgtFrame="_blank" w:history="1">
+      <w:hyperlink r:id="rId12" w:tgtFrame="_blank" w:history="1">
         <w:r>
           <w:rPr>
             <w:rFonts w:ascii="微软雅黑" w:eastAsia="微软雅黑" w:hAnsi="微软雅黑" w:cs="宋体" w:hint="eastAsia"/>
@@ -532,7 +659,7 @@
           <w:szCs w:val="24"/>
         </w:rPr>
       </w:pPr>
-      <w:hyperlink r:id="rId12" w:anchor="%E7%B1%BB%E5%B1%95%E7%A4%BA" w:tgtFrame="_self" w:history="1">
+      <w:hyperlink r:id="rId13" w:anchor="%E7%B1%BB%E5%B1%95%E7%A4%BA" w:tgtFrame="_self" w:history="1">
         <w:proofErr w:type="gramStart"/>
         <w:r>
           <w:rPr>
@@ -559,7 +686,7 @@
           <w:szCs w:val="24"/>
         </w:rPr>
       </w:pPr>
-      <w:hyperlink r:id="rId13" w:anchor="%E5%9F%BA%E6%9C%AC%E6%A6%82%E5%BF%B5%E5%8F%8A%E6%9C%AF%E8%AF%AD" w:tgtFrame="_self" w:history="1">
+      <w:hyperlink r:id="rId14" w:anchor="%E5%9F%BA%E6%9C%AC%E6%A6%82%E5%BF%B5%E5%8F%8A%E6%9C%AF%E8%AF%AD" w:tgtFrame="_self" w:history="1">
         <w:r>
           <w:rPr>
             <w:rFonts w:ascii="微软雅黑" w:eastAsia="微软雅黑" w:hAnsi="微软雅黑" w:cs="宋体" w:hint="eastAsia"/>
@@ -584,7 +711,7 @@
           <w:szCs w:val="24"/>
         </w:rPr>
       </w:pPr>
-      <w:hyperlink r:id="rId14" w:anchor="%E5%8F%AF%E8%A7%81%E6%80%A7visibility" w:tgtFrame="_self" w:history="1">
+      <w:hyperlink r:id="rId15" w:anchor="%E5%8F%AF%E8%A7%81%E6%80%A7visibility" w:tgtFrame="_self" w:history="1">
         <w:r>
           <w:rPr>
             <w:rFonts w:ascii="微软雅黑" w:eastAsia="微软雅黑" w:hAnsi="微软雅黑" w:cs="宋体" w:hint="eastAsia"/>
@@ -609,7 +736,7 @@
           <w:szCs w:val="24"/>
         </w:rPr>
       </w:pPr>
-      <w:hyperlink r:id="rId15" w:anchor="%E5%8F%82%E6%95%B0%E7%9A%84%E6%96%B9%E5%90%91parameter-direction" w:tgtFrame="_self" w:history="1">
+      <w:hyperlink r:id="rId16" w:anchor="%E5%8F%82%E6%95%B0%E7%9A%84%E6%96%B9%E5%90%91parameter-direction" w:tgtFrame="_self" w:history="1">
         <w:r>
           <w:rPr>
             <w:rFonts w:ascii="微软雅黑" w:eastAsia="微软雅黑" w:hAnsi="微软雅黑" w:cs="宋体" w:hint="eastAsia"/>
@@ -634,7 +761,7 @@
           <w:szCs w:val="24"/>
         </w:rPr>
       </w:pPr>
-      <w:hyperlink r:id="rId16" w:anchor="%E7%B1%BB%E6%88%90%E5%91%98%E5%8F%98%E9%87%8F%E6%88%96%E8%80%85%E5%87%BD%E6%95%B0%E7%9A%84%E7%B1%BB%E5%9E%8B" w:tgtFrame="_self" w:history="1">
+      <w:hyperlink r:id="rId17" w:anchor="%E7%B1%BB%E6%88%90%E5%91%98%E5%8F%98%E9%87%8F%E6%88%96%E8%80%85%E5%87%BD%E6%95%B0%E7%9A%84%E7%B1%BB%E5%9E%8B" w:tgtFrame="_self" w:history="1">
         <w:r>
           <w:rPr>
             <w:rFonts w:ascii="微软雅黑" w:eastAsia="微软雅黑" w:hAnsi="微软雅黑" w:cs="宋体" w:hint="eastAsia"/>
@@ -659,7 +786,7 @@
           <w:szCs w:val="24"/>
         </w:rPr>
       </w:pPr>
-      <w:hyperlink r:id="rId17" w:anchor="%E7%B1%BB%E5%85%B3%E7%B3%BB" w:tgtFrame="_self" w:history="1">
+      <w:hyperlink r:id="rId18" w:anchor="%E7%B1%BB%E5%85%B3%E7%B3%BB" w:tgtFrame="_self" w:history="1">
         <w:r>
           <w:rPr>
             <w:rFonts w:ascii="微软雅黑" w:eastAsia="微软雅黑" w:hAnsi="微软雅黑" w:cs="宋体" w:hint="eastAsia"/>
@@ -684,7 +811,7 @@
           <w:szCs w:val="24"/>
         </w:rPr>
       </w:pPr>
-      <w:hyperlink r:id="rId18" w:anchor="%E5%85%B3%E7%B3%BB%E7%9A%84%E5%A4%9A%E9%87%8D%E6%80%A7multiplicity" w:tgtFrame="_self" w:history="1">
+      <w:hyperlink r:id="rId19" w:anchor="%E5%85%B3%E7%B3%BB%E7%9A%84%E5%A4%9A%E9%87%8D%E6%80%A7multiplicity" w:tgtFrame="_self" w:history="1">
         <w:r>
           <w:rPr>
             <w:rFonts w:ascii="微软雅黑" w:eastAsia="微软雅黑" w:hAnsi="微软雅黑" w:cs="宋体" w:hint="eastAsia"/>
@@ -709,7 +836,7 @@
           <w:szCs w:val="24"/>
         </w:rPr>
       </w:pPr>
-      <w:hyperlink r:id="rId19" w:anchor="%E7%B1%BB%E5%85%B3%E7%B3%BB-1" w:tgtFrame="_self" w:history="1">
+      <w:hyperlink r:id="rId20" w:anchor="%E7%B1%BB%E5%85%B3%E7%B3%BB-1" w:tgtFrame="_self" w:history="1">
         <w:r>
           <w:rPr>
             <w:rFonts w:ascii="微软雅黑" w:eastAsia="微软雅黑" w:hAnsi="微软雅黑" w:cs="宋体" w:hint="eastAsia"/>
@@ -734,7 +861,7 @@
           <w:szCs w:val="24"/>
         </w:rPr>
       </w:pPr>
-      <w:hyperlink r:id="rId20" w:anchor="assocationkonws-a" w:tgtFrame="_self" w:history="1">
+      <w:hyperlink r:id="rId21" w:anchor="assocationkonws-a" w:tgtFrame="_self" w:history="1">
         <w:r>
           <w:rPr>
             <w:rFonts w:ascii="微软雅黑" w:eastAsia="微软雅黑" w:hAnsi="微软雅黑" w:cs="宋体" w:hint="eastAsia"/>
@@ -759,7 +886,7 @@
           <w:szCs w:val="24"/>
         </w:rPr>
       </w:pPr>
-      <w:hyperlink r:id="rId21" w:anchor="dependency" w:tgtFrame="_self" w:history="1">
+      <w:hyperlink r:id="rId22" w:anchor="dependency" w:tgtFrame="_self" w:history="1">
         <w:r>
           <w:rPr>
             <w:rFonts w:ascii="微软雅黑" w:eastAsia="微软雅黑" w:hAnsi="微软雅黑" w:cs="宋体" w:hint="eastAsia"/>
@@ -784,7 +911,7 @@
           <w:szCs w:val="24"/>
         </w:rPr>
       </w:pPr>
-      <w:hyperlink r:id="rId22" w:anchor="aggregation" w:tgtFrame="_self" w:history="1">
+      <w:hyperlink r:id="rId23" w:anchor="aggregation" w:tgtFrame="_self" w:history="1">
         <w:r>
           <w:rPr>
             <w:rFonts w:ascii="微软雅黑" w:eastAsia="微软雅黑" w:hAnsi="微软雅黑" w:cs="宋体" w:hint="eastAsia"/>
@@ -809,7 +936,7 @@
           <w:szCs w:val="24"/>
         </w:rPr>
       </w:pPr>
-      <w:hyperlink r:id="rId23" w:anchor="composition" w:tgtFrame="_self" w:history="1">
+      <w:hyperlink r:id="rId24" w:anchor="composition" w:tgtFrame="_self" w:history="1">
         <w:r>
           <w:rPr>
             <w:rFonts w:ascii="微软雅黑" w:eastAsia="微软雅黑" w:hAnsi="微软雅黑" w:cs="宋体" w:hint="eastAsia"/>
@@ -834,7 +961,7 @@
           <w:szCs w:val="24"/>
         </w:rPr>
       </w:pPr>
-      <w:hyperlink r:id="rId24" w:anchor="%E7%BB%A7%E6%89%BF%E6%B3%9B%E5%8C%96" w:tgtFrame="_self" w:history="1">
+      <w:hyperlink r:id="rId25" w:anchor="%E7%BB%A7%E6%89%BF%E6%B3%9B%E5%8C%96" w:tgtFrame="_self" w:history="1">
         <w:r>
           <w:rPr>
             <w:rFonts w:ascii="微软雅黑" w:eastAsia="微软雅黑" w:hAnsi="微软雅黑" w:cs="宋体" w:hint="eastAsia"/>
@@ -859,7 +986,7 @@
           <w:szCs w:val="24"/>
         </w:rPr>
       </w:pPr>
-      <w:hyperlink r:id="rId25" w:anchor="%E7%B1%BB%E6%A8%A1%E6%9D%BF" w:tgtFrame="_self" w:history="1">
+      <w:hyperlink r:id="rId26" w:anchor="%E7%B1%BB%E6%A8%A1%E6%9D%BF" w:tgtFrame="_self" w:history="1">
         <w:r>
           <w:rPr>
             <w:rFonts w:ascii="微软雅黑" w:eastAsia="微软雅黑" w:hAnsi="微软雅黑" w:cs="宋体" w:hint="eastAsia"/>
@@ -884,7 +1011,7 @@
           <w:szCs w:val="24"/>
         </w:rPr>
       </w:pPr>
-      <w:hyperlink r:id="rId26" w:anchor="references" w:tgtFrame="_self" w:history="1">
+      <w:hyperlink r:id="rId27" w:anchor="references" w:tgtFrame="_self" w:history="1">
         <w:r>
           <w:rPr>
             <w:rFonts w:ascii="微软雅黑" w:eastAsia="微软雅黑" w:hAnsi="微软雅黑" w:cs="宋体" w:hint="eastAsia"/>
@@ -970,6 +1097,7 @@
           <w:kern w:val="0"/>
           <w:szCs w:val="21"/>
         </w:rPr>
+        <w:lastRenderedPageBreak/>
         <w:t>它们之间的区别和联系是什么？</w:t>
       </w:r>
     </w:p>
@@ -1272,7 +1400,6 @@
           <w:kern w:val="0"/>
           <w:szCs w:val="21"/>
         </w:rPr>
-        <w:lastRenderedPageBreak/>
         <w:t>public</w:t>
       </w:r>
       <w:r>
@@ -1634,6 +1761,7 @@
           <w:kern w:val="0"/>
           <w:szCs w:val="21"/>
         </w:rPr>
+        <w:lastRenderedPageBreak/>
         <w:drawing>
           <wp:inline distT="0" distB="0" distL="0" distR="0">
             <wp:extent cx="2705100" cy="2011680"/>
@@ -1652,7 +1780,7 @@
                     </pic:cNvPicPr>
                   </pic:nvPicPr>
                   <pic:blipFill>
-                    <a:blip r:embed="rId27">
+                    <a:blip r:embed="rId28">
                       <a:extLst>
                         <a:ext uri="{28A0092B-C50C-407E-A947-70E740481C1C}">
                           <a14:useLocalDpi xmlns:a14="http://schemas.microsoft.com/office/drawing/2010/main" val="0"/>
@@ -1705,7 +1833,7 @@
                     </pic:cNvPicPr>
                   </pic:nvPicPr>
                   <pic:blipFill>
-                    <a:blip r:embed="rId27">
+                    <a:blip r:embed="rId28">
                       <a:extLst>
                         <a:ext uri="{28A0092B-C50C-407E-A947-70E740481C1C}">
                           <a14:useLocalDpi xmlns:a14="http://schemas.microsoft.com/office/drawing/2010/main" val="0"/>
@@ -1855,7 +1983,6 @@
           <w:kern w:val="0"/>
           <w:szCs w:val="21"/>
         </w:rPr>
-        <w:lastRenderedPageBreak/>
         <w:t>‘#’ protected</w:t>
       </w:r>
     </w:p>
@@ -1999,6 +2126,7 @@
           <w:sz w:val="24"/>
           <w:szCs w:val="24"/>
         </w:rPr>
+        <w:lastRenderedPageBreak/>
         <w:t>这种参数形式常见于，这样一种情况，传递的是一个指针变量（如果传递的是一个既非指针，也非引用的变量，就纯做输入（in）了），既然是指针变量，便可提领指针，修改其指向的内容，既具备提供输入，又具有修改原值 的双重属性。</w:t>
       </w:r>
     </w:p>
@@ -2555,7 +2683,6 @@
           <w:kern w:val="0"/>
           <w:szCs w:val="21"/>
         </w:rPr>
-        <w:lastRenderedPageBreak/>
         <w:t>if</w:t>
       </w:r>
       <w:r>
@@ -2845,6 +2972,7 @@
           <w:kern w:val="0"/>
           <w:szCs w:val="21"/>
         </w:rPr>
+        <w:lastRenderedPageBreak/>
         <w:t>return</w:t>
       </w:r>
       <w:r>
@@ -3243,7 +3371,6 @@
           <w:kern w:val="0"/>
           <w:szCs w:val="21"/>
         </w:rPr>
-        <w:lastRenderedPageBreak/>
         <w:t>‘0..*’，</w:t>
       </w:r>
     </w:p>
@@ -3398,6 +3525,7 @@
           <w:sz w:val="24"/>
           <w:szCs w:val="24"/>
         </w:rPr>
+        <w:lastRenderedPageBreak/>
         <w:t>一个对象知道另一个对象的存在，该对象持有另一个对象的指针或者引用。</w:t>
       </w:r>
     </w:p>
@@ -3438,7 +3566,7 @@
                     </pic:cNvPicPr>
                   </pic:nvPicPr>
                   <pic:blipFill>
-                    <a:blip r:embed="rId28">
+                    <a:blip r:embed="rId29">
                       <a:extLst>
                         <a:ext uri="{28A0092B-C50C-407E-A947-70E740481C1C}">
                           <a14:useLocalDpi xmlns:a14="http://schemas.microsoft.com/office/drawing/2010/main" val="0"/>
@@ -3491,7 +3619,7 @@
                     </pic:cNvPicPr>
                   </pic:nvPicPr>
                   <pic:blipFill>
-                    <a:blip r:embed="rId28">
+                    <a:blip r:embed="rId29">
                       <a:extLst>
                         <a:ext uri="{28A0092B-C50C-407E-A947-70E740481C1C}">
                           <a14:useLocalDpi xmlns:a14="http://schemas.microsoft.com/office/drawing/2010/main" val="0"/>
@@ -4009,7 +4137,6 @@
           <w:sz w:val="36"/>
           <w:szCs w:val="36"/>
         </w:rPr>
-        <w:lastRenderedPageBreak/>
         <w:t>依赖</w:t>
       </w:r>
       <w:r>
@@ -4101,6 +4228,7 @@
           <w:kern w:val="0"/>
           <w:szCs w:val="21"/>
         </w:rPr>
+        <w:lastRenderedPageBreak/>
         <w:drawing>
           <wp:inline distT="0" distB="0" distL="0" distR="0">
             <wp:extent cx="2849880" cy="1181100"/>
@@ -4119,7 +4247,7 @@
                     </pic:cNvPicPr>
                   </pic:nvPicPr>
                   <pic:blipFill>
-                    <a:blip r:embed="rId29">
+                    <a:blip r:embed="rId30">
                       <a:extLst>
                         <a:ext uri="{28A0092B-C50C-407E-A947-70E740481C1C}">
                           <a14:useLocalDpi xmlns:a14="http://schemas.microsoft.com/office/drawing/2010/main" val="0"/>
@@ -4172,7 +4300,7 @@
                     </pic:cNvPicPr>
                   </pic:nvPicPr>
                   <pic:blipFill>
-                    <a:blip r:embed="rId29">
+                    <a:blip r:embed="rId30">
                       <a:extLst>
                         <a:ext uri="{28A0092B-C50C-407E-A947-70E740481C1C}">
                           <a14:useLocalDpi xmlns:a14="http://schemas.microsoft.com/office/drawing/2010/main" val="0"/>
@@ -4723,7 +4851,6 @@
           <w:sz w:val="24"/>
           <w:szCs w:val="24"/>
         </w:rPr>
-        <w:lastRenderedPageBreak/>
         <w:t>聚类发生的场景是：一个类是另一个类的集合或者容器，但被包含的类与容器本身并不具备相同的生命期，也就是容器销毁时，其包含的内容未必。关联（association）与聚合（aggregation）的不同之处在于，关联关系不存在一个明确的容器包含另外一个类。比如汽车和轮胎的关系，就是一种聚合关系，汽车包含着轮胎的集合，汽车的销毁，轮胎仍然可以存在。</w:t>
       </w:r>
     </w:p>
@@ -4746,6 +4873,7 @@
           <w:kern w:val="0"/>
           <w:szCs w:val="21"/>
         </w:rPr>
+        <w:lastRenderedPageBreak/>
         <w:drawing>
           <wp:inline distT="0" distB="0" distL="0" distR="0">
             <wp:extent cx="3916680" cy="1645920"/>
@@ -4764,7 +4892,7 @@
                     </pic:cNvPicPr>
                   </pic:nvPicPr>
                   <pic:blipFill>
-                    <a:blip r:embed="rId30">
+                    <a:blip r:embed="rId31">
                       <a:extLst>
                         <a:ext uri="{28A0092B-C50C-407E-A947-70E740481C1C}">
                           <a14:useLocalDpi xmlns:a14="http://schemas.microsoft.com/office/drawing/2010/main" val="0"/>
@@ -4817,7 +4945,7 @@
                     </pic:cNvPicPr>
                   </pic:nvPicPr>
                   <pic:blipFill>
-                    <a:blip r:embed="rId30">
+                    <a:blip r:embed="rId31">
                       <a:extLst>
                         <a:ext uri="{28A0092B-C50C-407E-A947-70E740481C1C}">
                           <a14:useLocalDpi xmlns:a14="http://schemas.microsoft.com/office/drawing/2010/main" val="0"/>
@@ -5044,7 +5172,6 @@
           <w:kern w:val="0"/>
           <w:szCs w:val="21"/>
         </w:rPr>
-        <w:lastRenderedPageBreak/>
         <w:drawing>
           <wp:inline distT="0" distB="0" distL="0" distR="0">
             <wp:extent cx="4114800" cy="1264920"/>
@@ -5063,7 +5190,7 @@
                     </pic:cNvPicPr>
                   </pic:nvPicPr>
                   <pic:blipFill>
-                    <a:blip r:embed="rId31">
+                    <a:blip r:embed="rId32">
                       <a:extLst>
                         <a:ext uri="{28A0092B-C50C-407E-A947-70E740481C1C}">
                           <a14:useLocalDpi xmlns:a14="http://schemas.microsoft.com/office/drawing/2010/main" val="0"/>
@@ -5116,7 +5243,7 @@
                     </pic:cNvPicPr>
                   </pic:nvPicPr>
                   <pic:blipFill>
-                    <a:blip r:embed="rId31">
+                    <a:blip r:embed="rId32">
                       <a:extLst>
                         <a:ext uri="{28A0092B-C50C-407E-A947-70E740481C1C}">
                           <a14:useLocalDpi xmlns:a14="http://schemas.microsoft.com/office/drawing/2010/main" val="0"/>
@@ -5209,6 +5336,7 @@
           <w:sz w:val="24"/>
           <w:szCs w:val="24"/>
         </w:rPr>
+        <w:lastRenderedPageBreak/>
         <w:t>组合（composition）是聚合（Aggregation）的增强版。组合和聚合的根本不同在于类与其所持有元素的是否具有相同的生命期，要求必须相同是一种组合关系。</w:t>
       </w:r>
     </w:p>
@@ -5249,7 +5377,7 @@
                     </pic:cNvPicPr>
                   </pic:nvPicPr>
                   <pic:blipFill>
-                    <a:blip r:embed="rId32">
+                    <a:blip r:embed="rId33">
                       <a:extLst>
                         <a:ext uri="{28A0092B-C50C-407E-A947-70E740481C1C}">
                           <a14:useLocalDpi xmlns:a14="http://schemas.microsoft.com/office/drawing/2010/main" val="0"/>
@@ -5302,7 +5430,7 @@
                     </pic:cNvPicPr>
                   </pic:nvPicPr>
                   <pic:blipFill>
-                    <a:blip r:embed="rId32">
+                    <a:blip r:embed="rId33">
                       <a:extLst>
                         <a:ext uri="{28A0092B-C50C-407E-A947-70E740481C1C}">
                           <a14:useLocalDpi xmlns:a14="http://schemas.microsoft.com/office/drawing/2010/main" val="0"/>
@@ -5406,7 +5534,6 @@
           <w:kern w:val="0"/>
           <w:szCs w:val="21"/>
         </w:rPr>
-        <w:lastRenderedPageBreak/>
         <w:t>private:</w:t>
       </w:r>
     </w:p>
@@ -5513,6 +5640,7 @@
           <w:kern w:val="0"/>
           <w:szCs w:val="21"/>
         </w:rPr>
+        <w:lastRenderedPageBreak/>
         <w:drawing>
           <wp:inline distT="0" distB="0" distL="0" distR="0">
             <wp:extent cx="4191000" cy="1379220"/>
@@ -5531,7 +5659,7 @@
                     </pic:cNvPicPr>
                   </pic:nvPicPr>
                   <pic:blipFill>
-                    <a:blip r:embed="rId33">
+                    <a:blip r:embed="rId34">
                       <a:extLst>
                         <a:ext uri="{28A0092B-C50C-407E-A947-70E740481C1C}">
                           <a14:useLocalDpi xmlns:a14="http://schemas.microsoft.com/office/drawing/2010/main" val="0"/>
@@ -5584,7 +5712,7 @@
                     </pic:cNvPicPr>
                   </pic:nvPicPr>
                   <pic:blipFill>
-                    <a:blip r:embed="rId33">
+                    <a:blip r:embed="rId34">
                       <a:extLst>
                         <a:ext uri="{28A0092B-C50C-407E-A947-70E740481C1C}">
                           <a14:useLocalDpi xmlns:a14="http://schemas.microsoft.com/office/drawing/2010/main" val="0"/>
@@ -6241,7 +6369,6 @@
           <w:sz w:val="24"/>
           <w:szCs w:val="24"/>
         </w:rPr>
-        <w:lastRenderedPageBreak/>
         <w:t>类间的</w:t>
       </w:r>
       <w:proofErr w:type="gramEnd"/>
@@ -6297,6 +6424,7 @@
           <w:kern w:val="0"/>
           <w:szCs w:val="21"/>
         </w:rPr>
+        <w:lastRenderedPageBreak/>
         <w:drawing>
           <wp:inline distT="0" distB="0" distL="0" distR="0">
             <wp:extent cx="1988820" cy="2011680"/>
@@ -6315,7 +6443,7 @@
                     </pic:cNvPicPr>
                   </pic:nvPicPr>
                   <pic:blipFill>
-                    <a:blip r:embed="rId34">
+                    <a:blip r:embed="rId35">
                       <a:extLst>
                         <a:ext uri="{28A0092B-C50C-407E-A947-70E740481C1C}">
                           <a14:useLocalDpi xmlns:a14="http://schemas.microsoft.com/office/drawing/2010/main" val="0"/>
@@ -6368,7 +6496,7 @@
                     </pic:cNvPicPr>
                   </pic:nvPicPr>
                   <pic:blipFill>
-                    <a:blip r:embed="rId34">
+                    <a:blip r:embed="rId35">
                       <a:extLst>
                         <a:ext uri="{28A0092B-C50C-407E-A947-70E740481C1C}">
                           <a14:useLocalDpi xmlns:a14="http://schemas.microsoft.com/office/drawing/2010/main" val="0"/>
@@ -6437,7 +6565,7 @@
                     </pic:cNvPicPr>
                   </pic:nvPicPr>
                   <pic:blipFill>
-                    <a:blip r:embed="rId35">
+                    <a:blip r:embed="rId36">
                       <a:extLst>
                         <a:ext uri="{28A0092B-C50C-407E-A947-70E740481C1C}">
                           <a14:useLocalDpi xmlns:a14="http://schemas.microsoft.com/office/drawing/2010/main" val="0"/>
@@ -6490,7 +6618,7 @@
                     </pic:cNvPicPr>
                   </pic:nvPicPr>
                   <pic:blipFill>
-                    <a:blip r:embed="rId35">
+                    <a:blip r:embed="rId36">
                       <a:extLst>
                         <a:ext uri="{28A0092B-C50C-407E-A947-70E740481C1C}">
                           <a14:useLocalDpi xmlns:a14="http://schemas.microsoft.com/office/drawing/2010/main" val="0"/>
@@ -6571,7 +6699,6 @@
           <w:sz w:val="24"/>
           <w:szCs w:val="24"/>
         </w:rPr>
-        <w:lastRenderedPageBreak/>
         <w:t>类模板意味着泛型类。</w:t>
       </w:r>
     </w:p>
@@ -6594,6 +6721,7 @@
           <w:kern w:val="0"/>
           <w:szCs w:val="21"/>
         </w:rPr>
+        <w:lastRenderedPageBreak/>
         <w:drawing>
           <wp:inline distT="0" distB="0" distL="0" distR="0">
             <wp:extent cx="1798320" cy="1440180"/>
@@ -6612,7 +6740,7 @@
                     </pic:cNvPicPr>
                   </pic:nvPicPr>
                   <pic:blipFill>
-                    <a:blip r:embed="rId36">
+                    <a:blip r:embed="rId37">
                       <a:extLst>
                         <a:ext uri="{28A0092B-C50C-407E-A947-70E740481C1C}">
                           <a14:useLocalDpi xmlns:a14="http://schemas.microsoft.com/office/drawing/2010/main" val="0"/>
@@ -6665,7 +6793,7 @@
                     </pic:cNvPicPr>
                   </pic:nvPicPr>
                   <pic:blipFill>
-                    <a:blip r:embed="rId36">
+                    <a:blip r:embed="rId37">
                       <a:extLst>
                         <a:ext uri="{28A0092B-C50C-407E-A947-70E740481C1C}">
                           <a14:useLocalDpi xmlns:a14="http://schemas.microsoft.com/office/drawing/2010/main" val="0"/>
@@ -6892,6 +7020,17 @@
         <w:widowControl/>
         <w:jc w:val="left"/>
         <w:rPr>
+          <w:rFonts w:ascii="黑体" w:eastAsia="黑体" w:hAnsi="黑体" w:cs="宋体"/>
+          <w:b/>
+          <w:bCs/>
+          <w:color w:val="4F4F4F"/>
+          <w:kern w:val="0"/>
+          <w:sz w:val="24"/>
+          <w:szCs w:val="24"/>
+        </w:rPr>
+      </w:pPr>
+      <w:r>
+        <w:rPr>
           <w:rFonts w:ascii="黑体" w:eastAsia="黑体" w:hAnsi="黑体" w:cs="宋体" w:hint="eastAsia"/>
           <w:b/>
           <w:bCs/>
@@ -6900,28 +7039,15 @@
           <w:sz w:val="24"/>
           <w:szCs w:val="24"/>
         </w:rPr>
-      </w:pPr>
-      <w:r>
-        <w:rPr>
-          <w:rFonts w:ascii="黑体" w:eastAsia="黑体" w:hAnsi="黑体" w:cs="宋体" w:hint="eastAsia"/>
-          <w:b/>
-          <w:bCs/>
-          <w:color w:val="4F4F4F"/>
-          <w:kern w:val="0"/>
-          <w:sz w:val="24"/>
-          <w:szCs w:val="24"/>
-        </w:rPr>
         <w:t>除组合关系外，其他类关系，都是类A持有类B的指针或引用，而不是持有类B的对象。</w:t>
       </w:r>
-      <w:bookmarkStart w:id="0" w:name="_GoBack"/>
-      <w:bookmarkEnd w:id="0"/>
-    </w:p>
-    <w:p>
-      <w:pPr>
-        <w:widowControl/>
-        <w:jc w:val="left"/>
-        <w:rPr>
-          <w:rFonts w:ascii="Consolas" w:eastAsia="宋体" w:hAnsi="Consolas" w:cs="宋体" w:hint="eastAsia"/>
+    </w:p>
+    <w:p>
+      <w:pPr>
+        <w:widowControl/>
+        <w:jc w:val="left"/>
+        <w:rPr>
+          <w:rFonts w:ascii="Consolas" w:eastAsia="宋体" w:hAnsi="Consolas" w:cs="宋体"/>
           <w:color w:val="4F4F4F"/>
           <w:kern w:val="0"/>
           <w:szCs w:val="21"/>
@@ -6949,7 +7075,7 @@
         </w:rPr>
         <w:t>聚合与组合</w:t>
       </w:r>
-      <w:hyperlink r:id="rId37" w:anchor="1624281931" w:history="1">
+      <w:hyperlink r:id="rId38" w:anchor="1624281931" w:history="1">
         <w:r>
           <w:rPr>
             <w:rStyle w:val="a3"/>
@@ -6969,11 +7095,33 @@
         <w:shd w:val="clear" w:color="auto" w:fill="FFFFFF"/>
         <w:spacing w:before="150" w:beforeAutospacing="0" w:after="150" w:afterAutospacing="0"/>
         <w:rPr>
+          <w:rFonts w:ascii="微软雅黑" w:eastAsia="微软雅黑" w:hAnsi="微软雅黑"/>
+          <w:color w:val="61687C"/>
+          <w:sz w:val="23"/>
+          <w:szCs w:val="23"/>
+        </w:rPr>
+      </w:pPr>
+      <w:r>
+        <w:rPr>
           <w:rFonts w:ascii="微软雅黑" w:eastAsia="微软雅黑" w:hAnsi="微软雅黑" w:hint="eastAsia"/>
           <w:color w:val="61687C"/>
           <w:sz w:val="23"/>
           <w:szCs w:val="23"/>
         </w:rPr>
+        <w:t>（1）聚合与组合都是一种结合关系，只是额外具有整体-部分的意涵。</w:t>
+      </w:r>
+    </w:p>
+    <w:p>
+      <w:pPr>
+        <w:pStyle w:val="a9"/>
+        <w:shd w:val="clear" w:color="auto" w:fill="FFFFFF"/>
+        <w:spacing w:before="150" w:beforeAutospacing="0" w:after="150" w:afterAutospacing="0"/>
+        <w:rPr>
+          <w:rFonts w:ascii="微软雅黑" w:eastAsia="微软雅黑" w:hAnsi="微软雅黑"/>
+          <w:color w:val="61687C"/>
+          <w:sz w:val="23"/>
+          <w:szCs w:val="23"/>
+        </w:rPr>
       </w:pPr>
       <w:r>
         <w:rPr>
@@ -6982,21 +7130,30 @@
           <w:sz w:val="23"/>
           <w:szCs w:val="23"/>
         </w:rPr>
-        <w:t>（1）聚合与组合都是一种结合关系，只是额外具有整体-部分的意涵。</w:t>
+        <w:t>（2）部件的生命周期不同</w:t>
       </w:r>
     </w:p>
     <w:p>
       <w:pPr>
         <w:pStyle w:val="a9"/>
         <w:shd w:val="clear" w:color="auto" w:fill="FFFFFF"/>
-        <w:spacing w:before="150" w:beforeAutospacing="0" w:after="150" w:afterAutospacing="0"/>
+        <w:spacing w:before="0" w:beforeAutospacing="0" w:after="0" w:afterAutospacing="0"/>
+        <w:rPr>
+          <w:rFonts w:ascii="微软雅黑" w:eastAsia="微软雅黑" w:hAnsi="微软雅黑"/>
+          <w:color w:val="61687C"/>
+          <w:sz w:val="23"/>
+          <w:szCs w:val="23"/>
+        </w:rPr>
+      </w:pPr>
+      <w:r>
         <w:rPr>
           <w:rFonts w:ascii="微软雅黑" w:eastAsia="微软雅黑" w:hAnsi="微软雅黑" w:hint="eastAsia"/>
           <w:color w:val="61687C"/>
           <w:sz w:val="23"/>
           <w:szCs w:val="23"/>
         </w:rPr>
-      </w:pPr>
+        <w:t>聚合关系中，整件不会拥有部件的生命周期，所以整件删除时，部件不会被删除。再者，多个整件可以共享同一个部件。</w:t>
+      </w:r>
       <w:r>
         <w:rPr>
           <w:rFonts w:ascii="微软雅黑" w:eastAsia="微软雅黑" w:hAnsi="微软雅黑" w:hint="eastAsia"/>
@@ -7004,86 +7161,54 @@
           <w:sz w:val="23"/>
           <w:szCs w:val="23"/>
         </w:rPr>
-        <w:t>（2）部件的生命周期不同</w:t>
+        <w:br/>
+        <w:t>组合关系中，整件拥有部件的生命周期，所以整件删除时，部件一定会跟着删除。而且，多个整件不可以同时间共享同一个部件。</w:t>
       </w:r>
     </w:p>
     <w:p>
       <w:pPr>
         <w:pStyle w:val="a9"/>
         <w:shd w:val="clear" w:color="auto" w:fill="FFFFFF"/>
-        <w:spacing w:before="0" w:beforeAutospacing="0" w:after="0" w:afterAutospacing="0"/>
+        <w:spacing w:before="150" w:beforeAutospacing="0" w:after="150" w:afterAutospacing="0"/>
+        <w:rPr>
+          <w:rFonts w:ascii="微软雅黑" w:eastAsia="微软雅黑" w:hAnsi="微软雅黑"/>
+          <w:color w:val="61687C"/>
+          <w:sz w:val="23"/>
+          <w:szCs w:val="23"/>
+        </w:rPr>
+      </w:pPr>
+      <w:r>
         <w:rPr>
           <w:rFonts w:ascii="微软雅黑" w:eastAsia="微软雅黑" w:hAnsi="微软雅黑" w:hint="eastAsia"/>
           <w:color w:val="61687C"/>
           <w:sz w:val="23"/>
           <w:szCs w:val="23"/>
         </w:rPr>
+        <w:t>（3）聚合关系是“has-a”关系，组合关系是“contains-a”关系。</w:t>
+      </w:r>
+    </w:p>
+    <w:p>
+      <w:pPr>
+        <w:pStyle w:val="3"/>
+        <w:shd w:val="clear" w:color="auto" w:fill="FFFFFF"/>
+        <w:spacing w:before="0" w:after="0"/>
+        <w:rPr>
+          <w:rFonts w:ascii="微软雅黑" w:eastAsia="微软雅黑" w:hAnsi="微软雅黑"/>
+          <w:color w:val="61687C"/>
+          <w:sz w:val="24"/>
+          <w:szCs w:val="24"/>
+        </w:rPr>
       </w:pPr>
       <w:r>
         <w:rPr>
           <w:rFonts w:ascii="微软雅黑" w:eastAsia="微软雅黑" w:hAnsi="微软雅黑" w:hint="eastAsia"/>
           <w:color w:val="61687C"/>
-          <w:sz w:val="23"/>
-          <w:szCs w:val="23"/>
-        </w:rPr>
-        <w:t>聚合关系中，整件不会拥有部件的生命周期，所以整件删除时，部件不会被删除。再者，多个整件可以共享同一个部件。</w:t>
-      </w:r>
-      <w:r>
-        <w:rPr>
-          <w:rFonts w:ascii="微软雅黑" w:eastAsia="微软雅黑" w:hAnsi="微软雅黑" w:hint="eastAsia"/>
-          <w:color w:val="61687C"/>
-          <w:sz w:val="23"/>
-          <w:szCs w:val="23"/>
-        </w:rPr>
-        <w:br/>
-        <w:t>组合关系中，整件拥有部件的生命周期，所以整件删除时，部件一定会跟着删除。而且，多个整件不可以同时间共享同一个部件。</w:t>
-      </w:r>
-    </w:p>
-    <w:p>
-      <w:pPr>
-        <w:pStyle w:val="a9"/>
-        <w:shd w:val="clear" w:color="auto" w:fill="FFFFFF"/>
-        <w:spacing w:before="150" w:beforeAutospacing="0" w:after="150" w:afterAutospacing="0"/>
-        <w:rPr>
-          <w:rFonts w:ascii="微软雅黑" w:eastAsia="微软雅黑" w:hAnsi="微软雅黑" w:hint="eastAsia"/>
-          <w:color w:val="61687C"/>
-          <w:sz w:val="23"/>
-          <w:szCs w:val="23"/>
-        </w:rPr>
-      </w:pPr>
-      <w:r>
-        <w:rPr>
-          <w:rFonts w:ascii="微软雅黑" w:eastAsia="微软雅黑" w:hAnsi="微软雅黑" w:hint="eastAsia"/>
-          <w:color w:val="61687C"/>
-          <w:sz w:val="23"/>
-          <w:szCs w:val="23"/>
-        </w:rPr>
-        <w:t>（3）聚合关系是“has-a”关系，组合关系是“contains-a”关系。</w:t>
-      </w:r>
-    </w:p>
-    <w:p>
-      <w:pPr>
-        <w:pStyle w:val="3"/>
-        <w:shd w:val="clear" w:color="auto" w:fill="FFFFFF"/>
-        <w:spacing w:before="0" w:after="0"/>
-        <w:rPr>
-          <w:rFonts w:ascii="微软雅黑" w:eastAsia="微软雅黑" w:hAnsi="微软雅黑" w:hint="eastAsia"/>
-          <w:color w:val="61687C"/>
-          <w:sz w:val="24"/>
-          <w:szCs w:val="24"/>
-        </w:rPr>
-      </w:pPr>
-      <w:r>
-        <w:rPr>
-          <w:rFonts w:ascii="微软雅黑" w:eastAsia="微软雅黑" w:hAnsi="微软雅黑" w:hint="eastAsia"/>
-          <w:color w:val="61687C"/>
-          <w:sz w:val="24"/>
-          <w:szCs w:val="24"/>
-        </w:rPr>
-        <w:lastRenderedPageBreak/>
+          <w:sz w:val="24"/>
+          <w:szCs w:val="24"/>
+        </w:rPr>
         <w:t>关联和聚合</w:t>
       </w:r>
-      <w:hyperlink r:id="rId38" w:anchor="2043209151" w:history="1">
+      <w:hyperlink r:id="rId39" w:anchor="2043209151" w:history="1">
         <w:r>
           <w:rPr>
             <w:rStyle w:val="a3"/>
@@ -7103,11 +7228,33 @@
         <w:shd w:val="clear" w:color="auto" w:fill="FFFFFF"/>
         <w:spacing w:before="150" w:beforeAutospacing="0" w:after="150" w:afterAutospacing="0"/>
         <w:rPr>
+          <w:rFonts w:ascii="微软雅黑" w:eastAsia="微软雅黑" w:hAnsi="微软雅黑"/>
+          <w:color w:val="61687C"/>
+          <w:sz w:val="23"/>
+          <w:szCs w:val="23"/>
+        </w:rPr>
+      </w:pPr>
+      <w:r>
+        <w:rPr>
           <w:rFonts w:ascii="微软雅黑" w:eastAsia="微软雅黑" w:hAnsi="微软雅黑" w:hint="eastAsia"/>
           <w:color w:val="61687C"/>
           <w:sz w:val="23"/>
           <w:szCs w:val="23"/>
         </w:rPr>
+        <w:t>（1）表现在代码层面，和关联关系是一致的，只能从语义级别来区分。</w:t>
+      </w:r>
+    </w:p>
+    <w:p>
+      <w:pPr>
+        <w:pStyle w:val="a9"/>
+        <w:shd w:val="clear" w:color="auto" w:fill="FFFFFF"/>
+        <w:spacing w:before="150" w:beforeAutospacing="0" w:after="150" w:afterAutospacing="0"/>
+        <w:rPr>
+          <w:rFonts w:ascii="微软雅黑" w:eastAsia="微软雅黑" w:hAnsi="微软雅黑"/>
+          <w:color w:val="61687C"/>
+          <w:sz w:val="23"/>
+          <w:szCs w:val="23"/>
+        </w:rPr>
       </w:pPr>
       <w:r>
         <w:rPr>
@@ -7116,7 +7263,8 @@
           <w:sz w:val="23"/>
           <w:szCs w:val="23"/>
         </w:rPr>
-        <w:t>（1）表现在代码层面，和关联关系是一致的，只能从语义级别来区分。</w:t>
+        <w:lastRenderedPageBreak/>
+        <w:t>（2）关联和聚合的区别主要在语义上，关联的两个对象之间一般是平等的，例如你是我的朋友，聚合则一般不是平等的。</w:t>
       </w:r>
     </w:p>
     <w:p>
@@ -7124,12 +7272,34 @@
         <w:pStyle w:val="a9"/>
         <w:shd w:val="clear" w:color="auto" w:fill="FFFFFF"/>
         <w:spacing w:before="150" w:beforeAutospacing="0" w:after="150" w:afterAutospacing="0"/>
+        <w:rPr>
+          <w:rFonts w:ascii="微软雅黑" w:eastAsia="微软雅黑" w:hAnsi="微软雅黑"/>
+          <w:color w:val="61687C"/>
+          <w:sz w:val="23"/>
+          <w:szCs w:val="23"/>
+        </w:rPr>
+      </w:pPr>
+      <w:r>
         <w:rPr>
           <w:rFonts w:ascii="微软雅黑" w:eastAsia="微软雅黑" w:hAnsi="微软雅黑" w:hint="eastAsia"/>
           <w:color w:val="61687C"/>
           <w:sz w:val="23"/>
           <w:szCs w:val="23"/>
         </w:rPr>
+        <w:t>（3）关联是一种结构化的关系，指一种对象和另一种对象有联系。</w:t>
+      </w:r>
+    </w:p>
+    <w:p>
+      <w:pPr>
+        <w:pStyle w:val="a9"/>
+        <w:shd w:val="clear" w:color="auto" w:fill="FFFFFF"/>
+        <w:spacing w:before="150" w:beforeAutospacing="0" w:after="150" w:afterAutospacing="0"/>
+        <w:rPr>
+          <w:rFonts w:ascii="微软雅黑" w:eastAsia="微软雅黑" w:hAnsi="微软雅黑"/>
+          <w:color w:val="61687C"/>
+          <w:sz w:val="23"/>
+          <w:szCs w:val="23"/>
+        </w:rPr>
       </w:pPr>
       <w:r>
         <w:rPr>
@@ -7138,21 +7308,19 @@
           <w:sz w:val="23"/>
           <w:szCs w:val="23"/>
         </w:rPr>
-        <w:t>（2）关联和聚合的区别主要在语义上，关联的两个对象之间一般是平等的，例如你是我的朋友，聚合则一般不是平等的。</w:t>
-      </w:r>
-    </w:p>
-    <w:p>
-      <w:pPr>
-        <w:pStyle w:val="a9"/>
-        <w:shd w:val="clear" w:color="auto" w:fill="FFFFFF"/>
-        <w:spacing w:before="150" w:beforeAutospacing="0" w:after="150" w:afterAutospacing="0"/>
+        <w:t>（4）关联和聚合是</w:t>
+      </w:r>
+      <w:proofErr w:type="gramStart"/>
+      <w:r>
         <w:rPr>
           <w:rFonts w:ascii="微软雅黑" w:eastAsia="微软雅黑" w:hAnsi="微软雅黑" w:hint="eastAsia"/>
           <w:color w:val="61687C"/>
           <w:sz w:val="23"/>
           <w:szCs w:val="23"/>
         </w:rPr>
-      </w:pPr>
+        <w:t>视问题</w:t>
+      </w:r>
+      <w:proofErr w:type="gramEnd"/>
       <w:r>
         <w:rPr>
           <w:rFonts w:ascii="微软雅黑" w:eastAsia="微软雅黑" w:hAnsi="微软雅黑" w:hint="eastAsia"/>
@@ -7160,73 +7328,31 @@
           <w:sz w:val="23"/>
           <w:szCs w:val="23"/>
         </w:rPr>
-        <w:t>（3）关联是一种结构化的关系，指一种对象和另一种对象有联系。</w:t>
-      </w:r>
-    </w:p>
-    <w:p>
-      <w:pPr>
-        <w:pStyle w:val="a9"/>
-        <w:shd w:val="clear" w:color="auto" w:fill="FFFFFF"/>
-        <w:spacing w:before="150" w:beforeAutospacing="0" w:after="150" w:afterAutospacing="0"/>
+        <w:t>域而定的，例如在关心汽车的领域里，轮胎是一定要组合在汽车类中的，因为它离开了汽车就没有意义了。但是在卖轮胎的店铺业务里，就算轮胎离开了汽车，它也是有意义的，这就可以用聚合了。</w:t>
+      </w:r>
+    </w:p>
+    <w:p>
+      <w:pPr>
+        <w:pStyle w:val="3"/>
+        <w:shd w:val="clear" w:color="auto" w:fill="FFFFFF"/>
+        <w:spacing w:before="0" w:after="0"/>
+        <w:rPr>
+          <w:rFonts w:ascii="微软雅黑" w:eastAsia="微软雅黑" w:hAnsi="微软雅黑"/>
+          <w:color w:val="61687C"/>
+          <w:sz w:val="24"/>
+          <w:szCs w:val="24"/>
+        </w:rPr>
+      </w:pPr>
+      <w:r>
         <w:rPr>
           <w:rFonts w:ascii="微软雅黑" w:eastAsia="微软雅黑" w:hAnsi="微软雅黑" w:hint="eastAsia"/>
           <w:color w:val="61687C"/>
-          <w:sz w:val="23"/>
-          <w:szCs w:val="23"/>
-        </w:rPr>
-      </w:pPr>
-      <w:r>
-        <w:rPr>
-          <w:rFonts w:ascii="微软雅黑" w:eastAsia="微软雅黑" w:hAnsi="微软雅黑" w:hint="eastAsia"/>
-          <w:color w:val="61687C"/>
-          <w:sz w:val="23"/>
-          <w:szCs w:val="23"/>
-        </w:rPr>
-        <w:t>（4）关联和聚合是</w:t>
-      </w:r>
-      <w:proofErr w:type="gramStart"/>
-      <w:r>
-        <w:rPr>
-          <w:rFonts w:ascii="微软雅黑" w:eastAsia="微软雅黑" w:hAnsi="微软雅黑" w:hint="eastAsia"/>
-          <w:color w:val="61687C"/>
-          <w:sz w:val="23"/>
-          <w:szCs w:val="23"/>
-        </w:rPr>
-        <w:t>视问题</w:t>
-      </w:r>
-      <w:proofErr w:type="gramEnd"/>
-      <w:r>
-        <w:rPr>
-          <w:rFonts w:ascii="微软雅黑" w:eastAsia="微软雅黑" w:hAnsi="微软雅黑" w:hint="eastAsia"/>
-          <w:color w:val="61687C"/>
-          <w:sz w:val="23"/>
-          <w:szCs w:val="23"/>
-        </w:rPr>
-        <w:t>域而定的，例如在关心汽车的领域里，轮胎是一定要组合在汽车类中的，因为它离开了汽车就没有意义了。但是在卖轮胎的店铺业务里，就算轮胎离开了汽车，它也是有意义的，这就可以用聚合了。</w:t>
-      </w:r>
-    </w:p>
-    <w:p>
-      <w:pPr>
-        <w:pStyle w:val="3"/>
-        <w:shd w:val="clear" w:color="auto" w:fill="FFFFFF"/>
-        <w:spacing w:before="0" w:after="0"/>
-        <w:rPr>
-          <w:rFonts w:ascii="微软雅黑" w:eastAsia="微软雅黑" w:hAnsi="微软雅黑" w:hint="eastAsia"/>
-          <w:color w:val="61687C"/>
-          <w:sz w:val="24"/>
-          <w:szCs w:val="24"/>
-        </w:rPr>
-      </w:pPr>
-      <w:r>
-        <w:rPr>
-          <w:rFonts w:ascii="微软雅黑" w:eastAsia="微软雅黑" w:hAnsi="微软雅黑" w:hint="eastAsia"/>
-          <w:color w:val="61687C"/>
           <w:sz w:val="24"/>
           <w:szCs w:val="24"/>
         </w:rPr>
         <w:t>关联和依赖</w:t>
       </w:r>
-      <w:hyperlink r:id="rId39" w:anchor="1024436363" w:history="1">
+      <w:hyperlink r:id="rId40" w:anchor="1024436363" w:history="1">
         <w:r>
           <w:rPr>
             <w:rStyle w:val="a3"/>
@@ -7246,19 +7372,19 @@
         <w:shd w:val="clear" w:color="auto" w:fill="FFFFFF"/>
         <w:spacing w:before="150" w:beforeAutospacing="0" w:after="150" w:afterAutospacing="0"/>
         <w:rPr>
+          <w:rFonts w:ascii="微软雅黑" w:eastAsia="微软雅黑" w:hAnsi="微软雅黑"/>
+          <w:color w:val="61687C"/>
+          <w:sz w:val="23"/>
+          <w:szCs w:val="23"/>
+        </w:rPr>
+      </w:pPr>
+      <w:r>
+        <w:rPr>
           <w:rFonts w:ascii="微软雅黑" w:eastAsia="微软雅黑" w:hAnsi="微软雅黑" w:hint="eastAsia"/>
           <w:color w:val="61687C"/>
           <w:sz w:val="23"/>
           <w:szCs w:val="23"/>
         </w:rPr>
-      </w:pPr>
-      <w:r>
-        <w:rPr>
-          <w:rFonts w:ascii="微软雅黑" w:eastAsia="微软雅黑" w:hAnsi="微软雅黑" w:hint="eastAsia"/>
-          <w:color w:val="61687C"/>
-          <w:sz w:val="23"/>
-          <w:szCs w:val="23"/>
-        </w:rPr>
         <w:t>（1）关联关系中，体现的是两个类、或者类与接口之间语义级别的一种强依赖关系，比如我和我的朋友；这种关系比依赖更强、不存在依赖关系的偶然性、关系也不是临时性的，一般是长期性的，而且双方的关系一般是平等的。</w:t>
       </w:r>
     </w:p>
@@ -7268,7 +7394,7 @@
         <w:shd w:val="clear" w:color="auto" w:fill="FFFFFF"/>
         <w:spacing w:before="150" w:beforeAutospacing="0" w:after="150" w:afterAutospacing="0"/>
         <w:rPr>
-          <w:rFonts w:ascii="微软雅黑" w:eastAsia="微软雅黑" w:hAnsi="微软雅黑" w:hint="eastAsia"/>
+          <w:rFonts w:ascii="微软雅黑" w:eastAsia="微软雅黑" w:hAnsi="微软雅黑"/>
           <w:color w:val="61687C"/>
           <w:sz w:val="23"/>
           <w:szCs w:val="23"/>
@@ -7357,7 +7483,7 @@
         <w:widowControl/>
         <w:jc w:val="left"/>
         <w:rPr>
-          <w:rFonts w:ascii="Consolas" w:eastAsia="宋体" w:hAnsi="Consolas" w:cs="宋体" w:hint="eastAsia"/>
+          <w:rFonts w:ascii="Consolas" w:eastAsia="宋体" w:hAnsi="Consolas" w:cs="宋体"/>
           <w:color w:val="4F4F4F"/>
           <w:kern w:val="0"/>
           <w:szCs w:val="21"/>
@@ -7413,7 +7539,6 @@
           <w:sz w:val="24"/>
           <w:szCs w:val="24"/>
         </w:rPr>
-        <w:lastRenderedPageBreak/>
         <w:t>[1]</w:t>
       </w:r>
       <w:r>
@@ -7425,7 +7550,7 @@
         </w:rPr>
         <w:t xml:space="preserve"> </w:t>
       </w:r>
-      <w:hyperlink r:id="rId40" w:tgtFrame="_blank" w:history="1">
+      <w:hyperlink r:id="rId41" w:tgtFrame="_blank" w:history="1">
         <w:r>
           <w:rPr>
             <w:rFonts w:ascii="微软雅黑" w:eastAsia="微软雅黑" w:hAnsi="微软雅黑" w:cs="宋体" w:hint="eastAsia"/>
@@ -7469,7 +7594,7 @@
         </w:rPr>
         <w:t xml:space="preserve"> </w:t>
       </w:r>
-      <w:hyperlink r:id="rId41" w:tgtFrame="_blank" w:history="1">
+      <w:hyperlink r:id="rId42" w:tgtFrame="_blank" w:history="1">
         <w:r>
           <w:rPr>
             <w:rFonts w:ascii="微软雅黑" w:eastAsia="微软雅黑" w:hAnsi="微软雅黑" w:cs="宋体" w:hint="eastAsia"/>
@@ -7487,7 +7612,7 @@
         <w:widowControl/>
         <w:jc w:val="left"/>
         <w:rPr>
-          <w:rFonts w:ascii="宋体" w:eastAsia="宋体" w:hAnsi="宋体" w:cs="宋体" w:hint="eastAsia"/>
+          <w:rFonts w:ascii="宋体" w:eastAsia="宋体" w:hAnsi="宋体" w:cs="宋体"/>
           <w:kern w:val="0"/>
           <w:sz w:val="24"/>
           <w:szCs w:val="24"/>
@@ -7522,7 +7647,7 @@
         </w:rPr>
         <w:t xml:space="preserve"> </w:t>
       </w:r>
-      <w:hyperlink r:id="rId42" w:history="1">
+      <w:hyperlink r:id="rId43" w:history="1">
         <w:r>
           <w:rPr>
             <w:rStyle w:val="a3"/>
@@ -7843,8 +7968,11 @@
     <w:lsdException w:name="Table 3D effects 3" w:semiHidden="1" w:unhideWhenUsed="1"/>
     <w:lsdException w:name="Table Contemporary" w:semiHidden="1" w:unhideWhenUsed="1"/>
     <w:lsdException w:name="Table Elegant" w:semiHidden="1" w:unhideWhenUsed="1"/>
+    <w:lsdException w:name="Table Professional" w:semiHidden="1" w:unhideWhenUsed="1"/>
     <w:lsdException w:name="Table Subtle 1" w:semiHidden="1" w:unhideWhenUsed="1"/>
     <w:lsdException w:name="Table Subtle 2" w:semiHidden="1" w:unhideWhenUsed="1"/>
+    <w:lsdException w:name="Table Web 1" w:semiHidden="1" w:unhideWhenUsed="1"/>
+    <w:lsdException w:name="Table Web 2" w:semiHidden="1" w:unhideWhenUsed="1"/>
     <w:lsdException w:name="Table Web 3" w:semiHidden="1" w:unhideWhenUsed="1"/>
     <w:lsdException w:name="Balloon Text" w:semiHidden="1" w:unhideWhenUsed="1"/>
     <w:lsdException w:name="Table Grid" w:uiPriority="39"/>
@@ -8149,6 +8277,7 @@
   <w:style w:type="character" w:default="1" w:styleId="a0">
     <w:name w:val="Default Paragraph Font"/>
     <w:uiPriority w:val="1"/>
+    <w:semiHidden/>
     <w:unhideWhenUsed/>
   </w:style>
   <w:style w:type="table" w:default="1" w:styleId="a1">

--- a/设计模式/UML.docx
+++ b/设计模式/UML.docx
@@ -98,7 +98,6 @@
         </w:rPr>
         <w:t>2、</w:t>
       </w:r>
-      <w:proofErr w:type="spellStart"/>
       <w:r>
         <w:rPr>
           <w:rFonts w:ascii="宋体" w:eastAsia="宋体" w:hAnsi="宋体" w:cs="宋体" w:hint="eastAsia"/>
@@ -115,19 +114,8 @@
           <w:sz w:val="24"/>
           <w:szCs w:val="24"/>
         </w:rPr>
-        <w:t>oxygen</w:t>
-      </w:r>
-      <w:proofErr w:type="spellEnd"/>
-      <w:r>
-        <w:rPr>
-          <w:rFonts w:ascii="宋体" w:eastAsia="宋体" w:hAnsi="宋体" w:cs="宋体"/>
-          <w:kern w:val="0"/>
-          <w:sz w:val="24"/>
-          <w:szCs w:val="24"/>
-        </w:rPr>
-        <w:t xml:space="preserve"> + </w:t>
-      </w:r>
-      <w:proofErr w:type="spellStart"/>
+        <w:t xml:space="preserve">oxygen + </w:t>
+      </w:r>
       <w:r>
         <w:rPr>
           <w:rFonts w:ascii="宋体" w:eastAsia="宋体" w:hAnsi="宋体" w:cs="宋体"/>
@@ -146,7 +134,6 @@
         </w:rPr>
         <w:t>raphviz</w:t>
       </w:r>
-      <w:proofErr w:type="spellEnd"/>
     </w:p>
     <w:p>
       <w:pPr>
@@ -273,7 +260,7 @@
           <w:szCs w:val="24"/>
         </w:rPr>
         <w:drawing>
-          <wp:inline distT="0" distB="0" distL="0" distR="0">
+          <wp:inline distT="0" distB="0" distL="0" distR="0" wp14:anchorId="303AC295" wp14:editId="5947A4D2">
             <wp:extent cx="4389120" cy="2804160"/>
             <wp:effectExtent l="0" t="0" r="0" b="0"/>
             <wp:docPr id="23" name="图片 23" descr="C:\Users\Beifang\Downloads\UML (2).png"/>
@@ -365,7 +352,7 @@
         <w:widowControl/>
         <w:jc w:val="left"/>
         <w:rPr>
-          <w:rFonts w:ascii="宋体" w:eastAsia="宋体" w:hAnsi="宋体" w:cs="宋体" w:hint="eastAsia"/>
+          <w:rFonts w:ascii="宋体" w:eastAsia="宋体" w:hAnsi="宋体" w:cs="宋体"/>
           <w:kern w:val="0"/>
           <w:sz w:val="24"/>
           <w:szCs w:val="24"/>
@@ -376,7 +363,7 @@
           <w:noProof/>
         </w:rPr>
         <w:drawing>
-          <wp:inline distT="0" distB="0" distL="0" distR="0">
+          <wp:inline distT="0" distB="0" distL="0" distR="0" wp14:anchorId="2C8AEC33" wp14:editId="6894272F">
             <wp:extent cx="5274310" cy="1993265"/>
             <wp:effectExtent l="0" t="0" r="2540" b="6985"/>
             <wp:docPr id="21" name="图片 21"/>
@@ -436,8 +423,6 @@
           <w:szCs w:val="24"/>
         </w:rPr>
       </w:pPr>
-      <w:bookmarkStart w:id="0" w:name="_GoBack"/>
-      <w:bookmarkEnd w:id="0"/>
     </w:p>
     <w:p>
       <w:pPr>
@@ -612,9 +597,8 @@
           <w:sz w:val="18"/>
           <w:szCs w:val="18"/>
         </w:rPr>
-        <w:t>版权声明：本文为博主原创文章，未经博</w:t>
-      </w:r>
-      <w:proofErr w:type="gramStart"/>
+        <w:t>版权声明：本文为博主原创文章，未经博主允许不得转载。</w:t>
+      </w:r>
       <w:r>
         <w:rPr>
           <w:rFonts w:ascii="Arial" w:eastAsia="宋体" w:hAnsi="Arial" w:cs="Arial"/>
@@ -623,27 +607,6 @@
           <w:sz w:val="18"/>
           <w:szCs w:val="18"/>
         </w:rPr>
-        <w:t>主允许</w:t>
-      </w:r>
-      <w:proofErr w:type="gramEnd"/>
-      <w:r>
-        <w:rPr>
-          <w:rFonts w:ascii="Arial" w:eastAsia="宋体" w:hAnsi="Arial" w:cs="Arial"/>
-          <w:color w:val="999999"/>
-          <w:kern w:val="0"/>
-          <w:sz w:val="18"/>
-          <w:szCs w:val="18"/>
-        </w:rPr>
-        <w:t>不得转载。</w:t>
-      </w:r>
-      <w:r>
-        <w:rPr>
-          <w:rFonts w:ascii="Arial" w:eastAsia="宋体" w:hAnsi="Arial" w:cs="Arial"/>
-          <w:color w:val="999999"/>
-          <w:kern w:val="0"/>
-          <w:sz w:val="18"/>
-          <w:szCs w:val="18"/>
-        </w:rPr>
         <w:t xml:space="preserve"> https://blog.csdn.net/lanchunhui/article/details/49557083</w:t>
       </w:r>
     </w:p>
@@ -660,7 +623,6 @@
         </w:rPr>
       </w:pPr>
       <w:hyperlink r:id="rId13" w:anchor="%E7%B1%BB%E5%B1%95%E7%A4%BA" w:tgtFrame="_self" w:history="1">
-        <w:proofErr w:type="gramStart"/>
         <w:r>
           <w:rPr>
             <w:rFonts w:ascii="微软雅黑" w:eastAsia="微软雅黑" w:hAnsi="微软雅黑" w:cs="宋体" w:hint="eastAsia"/>
@@ -671,7 +633,6 @@
           </w:rPr>
           <w:t>类展示</w:t>
         </w:r>
-        <w:proofErr w:type="gramEnd"/>
       </w:hyperlink>
     </w:p>
     <w:p>
@@ -1058,7 +1019,6 @@
           <w:szCs w:val="21"/>
         </w:rPr>
       </w:pPr>
-      <w:proofErr w:type="gramStart"/>
       <w:r>
         <w:rPr>
           <w:rFonts w:ascii="微软雅黑" w:eastAsia="微软雅黑" w:hAnsi="微软雅黑" w:cs="宋体" w:hint="eastAsia"/>
@@ -1066,17 +1026,7 @@
           <w:kern w:val="0"/>
           <w:szCs w:val="21"/>
         </w:rPr>
-        <w:t>类间存在</w:t>
-      </w:r>
-      <w:proofErr w:type="gramEnd"/>
-      <w:r>
-        <w:rPr>
-          <w:rFonts w:ascii="微软雅黑" w:eastAsia="微软雅黑" w:hAnsi="微软雅黑" w:cs="宋体" w:hint="eastAsia"/>
-          <w:color w:val="333333"/>
-          <w:kern w:val="0"/>
-          <w:szCs w:val="21"/>
-        </w:rPr>
-        <w:t>哪几种常见关系？</w:t>
+        <w:t>类间存在哪几种常见关系？</w:t>
       </w:r>
     </w:p>
     <w:p>
@@ -1119,27 +1069,7 @@
           <w:kern w:val="0"/>
           <w:szCs w:val="21"/>
         </w:rPr>
-        <w:t>如何在代码中</w:t>
-      </w:r>
-      <w:proofErr w:type="gramStart"/>
-      <w:r>
-        <w:rPr>
-          <w:rFonts w:ascii="微软雅黑" w:eastAsia="微软雅黑" w:hAnsi="微软雅黑" w:cs="宋体" w:hint="eastAsia"/>
-          <w:color w:val="333333"/>
-          <w:kern w:val="0"/>
-          <w:szCs w:val="21"/>
-        </w:rPr>
-        <w:t>反映类间的</w:t>
-      </w:r>
-      <w:proofErr w:type="gramEnd"/>
-      <w:r>
-        <w:rPr>
-          <w:rFonts w:ascii="微软雅黑" w:eastAsia="微软雅黑" w:hAnsi="微软雅黑" w:cs="宋体" w:hint="eastAsia"/>
-          <w:color w:val="333333"/>
-          <w:kern w:val="0"/>
-          <w:szCs w:val="21"/>
-        </w:rPr>
-        <w:t>关系？</w:t>
+        <w:t>如何在代码中反映类间的关系？</w:t>
       </w:r>
     </w:p>
     <w:p>
@@ -1217,7 +1147,7 @@
           <w:kern w:val="0"/>
           <w:szCs w:val="21"/>
         </w:rPr>
-        <w:pict>
+        <w:pict w14:anchorId="16B01AEE">
           <v:rect id="_x0000_i1025" style="width:0;height:0" o:hralign="center" o:hrstd="t" o:hr="t" fillcolor="#a0a0a0" stroked="f"/>
         </w:pict>
       </w:r>
@@ -1440,8 +1370,6 @@
         </w:rPr>
         <w:t xml:space="preserve"> </w:t>
       </w:r>
-      <w:proofErr w:type="spellStart"/>
-      <w:proofErr w:type="gramStart"/>
       <w:r>
         <w:rPr>
           <w:rFonts w:ascii="微软雅黑" w:eastAsia="微软雅黑" w:hAnsi="微软雅黑" w:cs="宋体" w:hint="eastAsia"/>
@@ -1451,7 +1379,6 @@
         </w:rPr>
         <w:t>setRadius</w:t>
       </w:r>
-      <w:proofErr w:type="spellEnd"/>
       <w:r>
         <w:rPr>
           <w:rFonts w:ascii="Consolas" w:eastAsia="宋体" w:hAnsi="Consolas" w:cs="宋体"/>
@@ -1461,7 +1388,6 @@
         </w:rPr>
         <w:t>(</w:t>
       </w:r>
-      <w:proofErr w:type="gramEnd"/>
       <w:r>
         <w:rPr>
           <w:rFonts w:ascii="微软雅黑" w:eastAsia="微软雅黑" w:hAnsi="微软雅黑" w:cs="宋体" w:hint="eastAsia"/>
@@ -1517,36 +1443,14 @@
         </w:rPr>
         <w:t xml:space="preserve"> </w:t>
       </w:r>
-      <w:proofErr w:type="spellStart"/>
-      <w:proofErr w:type="gramStart"/>
-      <w:r>
-        <w:rPr>
-          <w:rFonts w:ascii="Consolas" w:eastAsia="宋体" w:hAnsi="Consolas" w:cs="宋体"/>
-          <w:color w:val="4F4F4F"/>
-          <w:kern w:val="0"/>
-          <w:szCs w:val="21"/>
-        </w:rPr>
-        <w:t>setCenter</w:t>
-      </w:r>
-      <w:proofErr w:type="spellEnd"/>
-      <w:r>
-        <w:rPr>
-          <w:rFonts w:ascii="Consolas" w:eastAsia="宋体" w:hAnsi="Consolas" w:cs="宋体"/>
-          <w:color w:val="4F4F4F"/>
-          <w:kern w:val="0"/>
-          <w:szCs w:val="21"/>
-        </w:rPr>
-        <w:t>(</w:t>
-      </w:r>
-      <w:proofErr w:type="gramEnd"/>
-      <w:r>
-        <w:rPr>
-          <w:rFonts w:ascii="Consolas" w:eastAsia="宋体" w:hAnsi="Consolas" w:cs="宋体"/>
-          <w:color w:val="4F4F4F"/>
-          <w:kern w:val="0"/>
-          <w:szCs w:val="21"/>
-        </w:rPr>
-        <w:t>Point _center);</w:t>
+      <w:r>
+        <w:rPr>
+          <w:rFonts w:ascii="Consolas" w:eastAsia="宋体" w:hAnsi="Consolas" w:cs="宋体"/>
+          <w:color w:val="4F4F4F"/>
+          <w:kern w:val="0"/>
+          <w:szCs w:val="21"/>
+        </w:rPr>
+        <w:t>setCenter(Point _center);</w:t>
       </w:r>
     </w:p>
     <w:p>
@@ -1577,36 +1481,14 @@
         </w:rPr>
         <w:t xml:space="preserve"> </w:t>
       </w:r>
-      <w:proofErr w:type="spellStart"/>
-      <w:proofErr w:type="gramStart"/>
-      <w:r>
-        <w:rPr>
-          <w:rFonts w:ascii="Consolas" w:eastAsia="宋体" w:hAnsi="Consolas" w:cs="宋体"/>
-          <w:color w:val="4F4F4F"/>
-          <w:kern w:val="0"/>
-          <w:szCs w:val="21"/>
-        </w:rPr>
-        <w:t>getArea</w:t>
-      </w:r>
-      <w:proofErr w:type="spellEnd"/>
-      <w:r>
-        <w:rPr>
-          <w:rFonts w:ascii="Consolas" w:eastAsia="宋体" w:hAnsi="Consolas" w:cs="宋体"/>
-          <w:color w:val="4F4F4F"/>
-          <w:kern w:val="0"/>
-          <w:szCs w:val="21"/>
-        </w:rPr>
-        <w:t>(</w:t>
-      </w:r>
-      <w:proofErr w:type="gramEnd"/>
-      <w:r>
-        <w:rPr>
-          <w:rFonts w:ascii="Consolas" w:eastAsia="宋体" w:hAnsi="Consolas" w:cs="宋体"/>
-          <w:color w:val="4F4F4F"/>
-          <w:kern w:val="0"/>
-          <w:szCs w:val="21"/>
-        </w:rPr>
-        <w:t>)</w:t>
+      <w:r>
+        <w:rPr>
+          <w:rFonts w:ascii="Consolas" w:eastAsia="宋体" w:hAnsi="Consolas" w:cs="宋体"/>
+          <w:color w:val="4F4F4F"/>
+          <w:kern w:val="0"/>
+          <w:szCs w:val="21"/>
+        </w:rPr>
+        <w:t>getArea()</w:t>
       </w:r>
       <w:r>
         <w:rPr>
@@ -1663,36 +1545,14 @@
         </w:rPr>
         <w:t xml:space="preserve"> </w:t>
       </w:r>
-      <w:proofErr w:type="spellStart"/>
-      <w:proofErr w:type="gramStart"/>
-      <w:r>
-        <w:rPr>
-          <w:rFonts w:ascii="Consolas" w:eastAsia="宋体" w:hAnsi="Consolas" w:cs="宋体"/>
-          <w:color w:val="4F4F4F"/>
-          <w:kern w:val="0"/>
-          <w:szCs w:val="21"/>
-        </w:rPr>
-        <w:t>getCircumfrence</w:t>
-      </w:r>
-      <w:proofErr w:type="spellEnd"/>
-      <w:r>
-        <w:rPr>
-          <w:rFonts w:ascii="Consolas" w:eastAsia="宋体" w:hAnsi="Consolas" w:cs="宋体"/>
-          <w:color w:val="4F4F4F"/>
-          <w:kern w:val="0"/>
-          <w:szCs w:val="21"/>
-        </w:rPr>
-        <w:t>(</w:t>
-      </w:r>
-      <w:proofErr w:type="gramEnd"/>
-      <w:r>
-        <w:rPr>
-          <w:rFonts w:ascii="Consolas" w:eastAsia="宋体" w:hAnsi="Consolas" w:cs="宋体"/>
-          <w:color w:val="4F4F4F"/>
-          <w:kern w:val="0"/>
-          <w:szCs w:val="21"/>
-        </w:rPr>
-        <w:t>)</w:t>
+      <w:r>
+        <w:rPr>
+          <w:rFonts w:ascii="Consolas" w:eastAsia="宋体" w:hAnsi="Consolas" w:cs="宋体"/>
+          <w:color w:val="4F4F4F"/>
+          <w:kern w:val="0"/>
+          <w:szCs w:val="21"/>
+        </w:rPr>
+        <w:t>getCircumfrence()</w:t>
       </w:r>
       <w:r>
         <w:rPr>
@@ -1763,7 +1623,7 @@
         </w:rPr>
         <w:lastRenderedPageBreak/>
         <w:drawing>
-          <wp:inline distT="0" distB="0" distL="0" distR="0">
+          <wp:inline distT="0" distB="0" distL="0" distR="0" wp14:anchorId="7D05E2AA" wp14:editId="65D59B87">
             <wp:extent cx="2705100" cy="2011680"/>
             <wp:effectExtent l="0" t="0" r="0" b="7620"/>
             <wp:docPr id="20" name="图片 20" descr="这里写图片描述"/>
@@ -1816,7 +1676,7 @@
           <w:noProof/>
         </w:rPr>
         <w:drawing>
-          <wp:inline distT="0" distB="0" distL="0" distR="0">
+          <wp:inline distT="0" distB="0" distL="0" distR="0" wp14:anchorId="4EBC68FA" wp14:editId="2D141DFB">
             <wp:extent cx="2705100" cy="2011680"/>
             <wp:effectExtent l="0" t="0" r="0" b="7620"/>
             <wp:docPr id="19" name="图片 19" descr="C:\Users\Beifang\AppData\Local\Microsoft\Windows\INetCache\Content.MSO\A364A6C1.tmp"/>
@@ -2081,29 +1941,7 @@
           <w:sz w:val="24"/>
           <w:szCs w:val="24"/>
         </w:rPr>
-        <w:t>‘</w:t>
-      </w:r>
-      <w:proofErr w:type="spellStart"/>
-      <w:r>
-        <w:rPr>
-          <w:rFonts w:ascii="微软雅黑" w:eastAsia="微软雅黑" w:hAnsi="微软雅黑" w:cs="宋体" w:hint="eastAsia"/>
-          <w:color w:val="4F4F4F"/>
-          <w:kern w:val="0"/>
-          <w:sz w:val="24"/>
-          <w:szCs w:val="24"/>
-        </w:rPr>
-        <w:t>inout</w:t>
-      </w:r>
-      <w:proofErr w:type="spellEnd"/>
-      <w:r>
-        <w:rPr>
-          <w:rFonts w:ascii="微软雅黑" w:eastAsia="微软雅黑" w:hAnsi="微软雅黑" w:cs="宋体" w:hint="eastAsia"/>
-          <w:color w:val="4F4F4F"/>
-          <w:kern w:val="0"/>
-          <w:sz w:val="24"/>
-          <w:szCs w:val="24"/>
-        </w:rPr>
-        <w:t>’：既可作为输入又可作为输出， get the value and set the value</w:t>
+        <w:t>‘inout’：既可作为输入又可作为输出， get the value and set the value</w:t>
       </w:r>
     </w:p>
     <w:p>
@@ -2196,63 +2034,7 @@
           <w:sz w:val="24"/>
           <w:szCs w:val="24"/>
         </w:rPr>
-        <w:t xml:space="preserve">Prototype: ULONG </w:t>
-      </w:r>
-      <w:proofErr w:type="spellStart"/>
-      <w:proofErr w:type="gramStart"/>
-      <w:r>
-        <w:rPr>
-          <w:rFonts w:ascii="微软雅黑" w:eastAsia="微软雅黑" w:hAnsi="微软雅黑" w:cs="宋体" w:hint="eastAsia"/>
-          <w:color w:val="4F4F4F"/>
-          <w:kern w:val="0"/>
-          <w:sz w:val="24"/>
-          <w:szCs w:val="24"/>
-        </w:rPr>
-        <w:t>GetActivationState</w:t>
-      </w:r>
-      <w:proofErr w:type="spellEnd"/>
-      <w:r>
-        <w:rPr>
-          <w:rFonts w:ascii="微软雅黑" w:eastAsia="微软雅黑" w:hAnsi="微软雅黑" w:cs="宋体" w:hint="eastAsia"/>
-          <w:color w:val="4F4F4F"/>
-          <w:kern w:val="0"/>
-          <w:sz w:val="24"/>
-          <w:szCs w:val="24"/>
-        </w:rPr>
-        <w:t>( ULONG</w:t>
-      </w:r>
-      <w:proofErr w:type="gramEnd"/>
-      <w:r>
-        <w:rPr>
-          <w:rFonts w:ascii="微软雅黑" w:eastAsia="微软雅黑" w:hAnsi="微软雅黑" w:cs="宋体" w:hint="eastAsia"/>
-          <w:color w:val="4F4F4F"/>
-          <w:kern w:val="0"/>
-          <w:sz w:val="24"/>
-          <w:szCs w:val="24"/>
-        </w:rPr>
-        <w:t xml:space="preserve"> * </w:t>
-      </w:r>
-      <w:proofErr w:type="spellStart"/>
-      <w:r>
-        <w:rPr>
-          <w:rFonts w:ascii="微软雅黑" w:eastAsia="微软雅黑" w:hAnsi="微软雅黑" w:cs="宋体" w:hint="eastAsia"/>
-          <w:color w:val="4F4F4F"/>
-          <w:kern w:val="0"/>
-          <w:sz w:val="24"/>
-          <w:szCs w:val="24"/>
-        </w:rPr>
-        <w:t>pActivationState</w:t>
-      </w:r>
-      <w:proofErr w:type="spellEnd"/>
-      <w:r>
-        <w:rPr>
-          <w:rFonts w:ascii="微软雅黑" w:eastAsia="微软雅黑" w:hAnsi="微软雅黑" w:cs="宋体" w:hint="eastAsia"/>
-          <w:color w:val="4F4F4F"/>
-          <w:kern w:val="0"/>
-          <w:sz w:val="24"/>
-          <w:szCs w:val="24"/>
-        </w:rPr>
-        <w:t xml:space="preserve"> );</w:t>
+        <w:t>Prototype: ULONG GetActivationState( ULONG * pActivationState );</w:t>
       </w:r>
     </w:p>
     <w:p>
@@ -2317,19 +2099,8 @@
           <w:kern w:val="0"/>
           <w:szCs w:val="21"/>
         </w:rPr>
-        <w:t xml:space="preserve">Variable: </w:t>
-      </w:r>
-      <w:proofErr w:type="spellStart"/>
-      <w:r>
-        <w:rPr>
-          <w:rFonts w:ascii="Consolas" w:eastAsia="宋体" w:hAnsi="Consolas" w:cs="宋体"/>
-          <w:color w:val="000000"/>
-          <w:kern w:val="0"/>
-          <w:szCs w:val="21"/>
-        </w:rPr>
-        <w:t>pActivationState</w:t>
-      </w:r>
-      <w:proofErr w:type="spellEnd"/>
+        <w:t>Variable: pActivationState</w:t>
+      </w:r>
     </w:p>
     <w:p>
       <w:pPr>
@@ -2403,25 +2174,14 @@
         </w:rPr>
         <w:t xml:space="preserve"> </w:t>
       </w:r>
-      <w:proofErr w:type="spellStart"/>
-      <w:r>
-        <w:rPr>
-          <w:rFonts w:ascii="Consolas" w:eastAsia="宋体" w:hAnsi="Consolas" w:cs="宋体"/>
-          <w:color w:val="4F4F4F"/>
-          <w:kern w:val="0"/>
-          <w:szCs w:val="21"/>
-        </w:rPr>
-        <w:t>activationState</w:t>
-      </w:r>
-      <w:proofErr w:type="spellEnd"/>
-      <w:r>
-        <w:rPr>
-          <w:rFonts w:ascii="Consolas" w:eastAsia="宋体" w:hAnsi="Consolas" w:cs="宋体"/>
-          <w:color w:val="4F4F4F"/>
-          <w:kern w:val="0"/>
-          <w:szCs w:val="21"/>
-        </w:rPr>
-        <w:t xml:space="preserve"> =</w:t>
+      <w:r>
+        <w:rPr>
+          <w:rFonts w:ascii="Consolas" w:eastAsia="宋体" w:hAnsi="Consolas" w:cs="宋体"/>
+          <w:color w:val="4F4F4F"/>
+          <w:kern w:val="0"/>
+          <w:szCs w:val="21"/>
+        </w:rPr>
+        <w:t>activationState =</w:t>
       </w:r>
       <w:r>
         <w:rPr>
@@ -2485,47 +2245,7 @@
           <w:kern w:val="0"/>
           <w:szCs w:val="21"/>
         </w:rPr>
-        <w:t xml:space="preserve">result = </w:t>
-      </w:r>
-      <w:proofErr w:type="spellStart"/>
-      <w:r>
-        <w:rPr>
-          <w:rFonts w:ascii="Consolas" w:eastAsia="宋体" w:hAnsi="Consolas" w:cs="宋体"/>
-          <w:color w:val="4F4F4F"/>
-          <w:kern w:val="0"/>
-          <w:szCs w:val="21"/>
-        </w:rPr>
-        <w:t>GetActivationState</w:t>
-      </w:r>
-      <w:proofErr w:type="spellEnd"/>
-      <w:r>
-        <w:rPr>
-          <w:rFonts w:ascii="Consolas" w:eastAsia="宋体" w:hAnsi="Consolas" w:cs="宋体"/>
-          <w:color w:val="4F4F4F"/>
-          <w:kern w:val="0"/>
-          <w:szCs w:val="21"/>
-        </w:rPr>
-        <w:t>(&amp;</w:t>
-      </w:r>
-      <w:proofErr w:type="spellStart"/>
-      <w:r>
-        <w:rPr>
-          <w:rFonts w:ascii="Consolas" w:eastAsia="宋体" w:hAnsi="Consolas" w:cs="宋体"/>
-          <w:color w:val="4F4F4F"/>
-          <w:kern w:val="0"/>
-          <w:szCs w:val="21"/>
-        </w:rPr>
-        <w:t>activationState</w:t>
-      </w:r>
-      <w:proofErr w:type="spellEnd"/>
-      <w:r>
-        <w:rPr>
-          <w:rFonts w:ascii="Consolas" w:eastAsia="宋体" w:hAnsi="Consolas" w:cs="宋体"/>
-          <w:color w:val="4F4F4F"/>
-          <w:kern w:val="0"/>
-          <w:szCs w:val="21"/>
-        </w:rPr>
-        <w:t>);</w:t>
+        <w:t>result = GetActivationState(&amp;activationState);</w:t>
       </w:r>
     </w:p>
     <w:p>
@@ -2550,7 +2270,6 @@
         </w:rPr>
         <w:t>既然提供的是变量的地址，便可轻易地get the value 和 set the value。 所以根据</w:t>
       </w:r>
-      <w:proofErr w:type="spellStart"/>
       <w:r>
         <w:rPr>
           <w:rFonts w:ascii="Consolas" w:eastAsia="宋体" w:hAnsi="Consolas" w:cs="宋体"/>
@@ -2559,18 +2278,7 @@
           <w:szCs w:val="21"/>
           <w:shd w:val="clear" w:color="auto" w:fill="F9F2F4"/>
         </w:rPr>
-        <w:t>GetActivationState</w:t>
-      </w:r>
-      <w:proofErr w:type="spellEnd"/>
-      <w:r>
-        <w:rPr>
-          <w:rFonts w:ascii="Consolas" w:eastAsia="宋体" w:hAnsi="Consolas" w:cs="宋体"/>
-          <w:color w:val="C7254E"/>
-          <w:kern w:val="0"/>
-          <w:szCs w:val="21"/>
-          <w:shd w:val="clear" w:color="auto" w:fill="F9F2F4"/>
-        </w:rPr>
-        <w:t>(ULONG*)</w:t>
+        <w:t>GetActivationState(ULONG*)</w:t>
       </w:r>
       <w:r>
         <w:rPr>
@@ -2610,38 +2318,7 @@
           <w:kern w:val="0"/>
           <w:szCs w:val="21"/>
         </w:rPr>
-        <w:t xml:space="preserve">ULONG </w:t>
-      </w:r>
-      <w:proofErr w:type="spellStart"/>
-      <w:proofErr w:type="gramStart"/>
-      <w:r>
-        <w:rPr>
-          <w:rFonts w:ascii="Consolas" w:eastAsia="宋体" w:hAnsi="Consolas" w:cs="宋体"/>
-          <w:color w:val="4F4F4F"/>
-          <w:kern w:val="0"/>
-          <w:szCs w:val="21"/>
-        </w:rPr>
-        <w:t>GetActivationState</w:t>
-      </w:r>
-      <w:proofErr w:type="spellEnd"/>
-      <w:r>
-        <w:rPr>
-          <w:rFonts w:ascii="Consolas" w:eastAsia="宋体" w:hAnsi="Consolas" w:cs="宋体"/>
-          <w:color w:val="4F4F4F"/>
-          <w:kern w:val="0"/>
-          <w:szCs w:val="21"/>
-        </w:rPr>
-        <w:t>(</w:t>
-      </w:r>
-      <w:proofErr w:type="gramEnd"/>
-      <w:r>
-        <w:rPr>
-          <w:rFonts w:ascii="Consolas" w:eastAsia="宋体" w:hAnsi="Consolas" w:cs="宋体"/>
-          <w:color w:val="4F4F4F"/>
-          <w:kern w:val="0"/>
-          <w:szCs w:val="21"/>
-        </w:rPr>
-        <w:t>)</w:t>
+        <w:t>ULONG GetActivationState()</w:t>
       </w:r>
     </w:p>
     <w:p>
@@ -2700,27 +2377,7 @@
           <w:kern w:val="0"/>
           <w:szCs w:val="21"/>
         </w:rPr>
-        <w:t>(*</w:t>
-      </w:r>
-      <w:proofErr w:type="spellStart"/>
-      <w:r>
-        <w:rPr>
-          <w:rFonts w:ascii="Consolas" w:eastAsia="宋体" w:hAnsi="Consolas" w:cs="宋体"/>
-          <w:color w:val="4F4F4F"/>
-          <w:kern w:val="0"/>
-          <w:szCs w:val="21"/>
-        </w:rPr>
-        <w:t>activationState</w:t>
-      </w:r>
-      <w:proofErr w:type="spellEnd"/>
-      <w:r>
-        <w:rPr>
-          <w:rFonts w:ascii="Consolas" w:eastAsia="宋体" w:hAnsi="Consolas" w:cs="宋体"/>
-          <w:color w:val="4F4F4F"/>
-          <w:kern w:val="0"/>
-          <w:szCs w:val="21"/>
-        </w:rPr>
-        <w:t xml:space="preserve"> ==</w:t>
+        <w:t>(*activationState ==</w:t>
       </w:r>
       <w:r>
         <w:rPr>
@@ -2865,27 +2522,7 @@
           <w:kern w:val="0"/>
           <w:szCs w:val="21"/>
         </w:rPr>
-        <w:t>*</w:t>
-      </w:r>
-      <w:proofErr w:type="spellStart"/>
-      <w:r>
-        <w:rPr>
-          <w:rFonts w:ascii="Consolas" w:eastAsia="宋体" w:hAnsi="Consolas" w:cs="宋体"/>
-          <w:color w:val="4F4F4F"/>
-          <w:kern w:val="0"/>
-          <w:szCs w:val="21"/>
-        </w:rPr>
-        <w:t>activationState</w:t>
-      </w:r>
-      <w:proofErr w:type="spellEnd"/>
-      <w:r>
-        <w:rPr>
-          <w:rFonts w:ascii="Consolas" w:eastAsia="宋体" w:hAnsi="Consolas" w:cs="宋体"/>
-          <w:color w:val="4F4F4F"/>
-          <w:kern w:val="0"/>
-          <w:szCs w:val="21"/>
-        </w:rPr>
-        <w:t xml:space="preserve"> =</w:t>
+        <w:t>*activationState =</w:t>
       </w:r>
       <w:r>
         <w:rPr>
@@ -2990,27 +2627,7 @@
           <w:kern w:val="0"/>
           <w:szCs w:val="21"/>
         </w:rPr>
-        <w:t>*</w:t>
-      </w:r>
-      <w:proofErr w:type="spellStart"/>
-      <w:r>
-        <w:rPr>
-          <w:rFonts w:ascii="Consolas" w:eastAsia="宋体" w:hAnsi="Consolas" w:cs="宋体"/>
-          <w:color w:val="4F4F4F"/>
-          <w:kern w:val="0"/>
-          <w:szCs w:val="21"/>
-        </w:rPr>
-        <w:t>activationState</w:t>
-      </w:r>
-      <w:proofErr w:type="spellEnd"/>
-      <w:r>
-        <w:rPr>
-          <w:rFonts w:ascii="Consolas" w:eastAsia="宋体" w:hAnsi="Consolas" w:cs="宋体"/>
-          <w:color w:val="4F4F4F"/>
-          <w:kern w:val="0"/>
-          <w:szCs w:val="21"/>
-        </w:rPr>
-        <w:t>;</w:t>
+        <w:t>*activationState;</w:t>
       </w:r>
     </w:p>
     <w:p>
@@ -3095,7 +2712,6 @@
           <w:szCs w:val="21"/>
         </w:rPr>
       </w:pPr>
-      <w:proofErr w:type="gramStart"/>
       <w:r>
         <w:rPr>
           <w:rFonts w:ascii="微软雅黑" w:eastAsia="微软雅黑" w:hAnsi="微软雅黑" w:cs="宋体" w:hint="eastAsia"/>
@@ -3103,17 +2719,7 @@
           <w:kern w:val="0"/>
           <w:szCs w:val="21"/>
         </w:rPr>
-        <w:t>纯虚函数</w:t>
-      </w:r>
-      <w:proofErr w:type="gramEnd"/>
-      <w:r>
-        <w:rPr>
-          <w:rFonts w:ascii="微软雅黑" w:eastAsia="微软雅黑" w:hAnsi="微软雅黑" w:cs="宋体" w:hint="eastAsia"/>
-          <w:color w:val="333333"/>
-          <w:kern w:val="0"/>
-          <w:szCs w:val="21"/>
-        </w:rPr>
-        <w:t>，斜体</w:t>
+        <w:t>纯虚函数，斜体</w:t>
       </w:r>
     </w:p>
     <w:p>
@@ -3156,7 +2762,6 @@
           <w:szCs w:val="21"/>
         </w:rPr>
       </w:pPr>
-      <w:proofErr w:type="spellStart"/>
       <w:r>
         <w:rPr>
           <w:rFonts w:ascii="微软雅黑" w:eastAsia="微软雅黑" w:hAnsi="微软雅黑" w:cs="宋体" w:hint="eastAsia"/>
@@ -3164,17 +2769,7 @@
           <w:kern w:val="0"/>
           <w:szCs w:val="21"/>
         </w:rPr>
-        <w:t>Assocation</w:t>
-      </w:r>
-      <w:proofErr w:type="spellEnd"/>
-      <w:r>
-        <w:rPr>
-          <w:rFonts w:ascii="微软雅黑" w:eastAsia="微软雅黑" w:hAnsi="微软雅黑" w:cs="宋体" w:hint="eastAsia"/>
-          <w:color w:val="333333"/>
-          <w:kern w:val="0"/>
-          <w:szCs w:val="21"/>
-        </w:rPr>
-        <w:t xml:space="preserve"> (knows a)</w:t>
+        <w:t>Assocation (knows a)</w:t>
       </w:r>
     </w:p>
     <w:p>
@@ -3452,7 +3047,6 @@
         </w:rPr>
         <w:t>关联</w:t>
       </w:r>
-      <w:proofErr w:type="spellStart"/>
       <w:r>
         <w:rPr>
           <w:rFonts w:ascii="微软雅黑" w:eastAsia="微软雅黑" w:hAnsi="微软雅黑" w:cs="宋体" w:hint="eastAsia"/>
@@ -3463,46 +3057,7 @@
           <w:sz w:val="36"/>
           <w:szCs w:val="36"/>
         </w:rPr>
-        <w:t>assocation</w:t>
-      </w:r>
-      <w:proofErr w:type="spellEnd"/>
-      <w:r>
-        <w:rPr>
-          <w:rFonts w:ascii="微软雅黑" w:eastAsia="微软雅黑" w:hAnsi="微软雅黑" w:cs="宋体" w:hint="eastAsia"/>
-          <w:b/>
-          <w:bCs/>
-          <w:color w:val="4F4F4F"/>
-          <w:kern w:val="0"/>
-          <w:sz w:val="36"/>
-          <w:szCs w:val="36"/>
-        </w:rPr>
-        <w:t>（</w:t>
-      </w:r>
-      <w:proofErr w:type="spellStart"/>
-      <w:r>
-        <w:rPr>
-          <w:rFonts w:ascii="微软雅黑" w:eastAsia="微软雅黑" w:hAnsi="微软雅黑" w:cs="宋体" w:hint="eastAsia"/>
-          <w:b/>
-          <w:bCs/>
-          <w:color w:val="4F4F4F"/>
-          <w:kern w:val="0"/>
-          <w:sz w:val="36"/>
-          <w:szCs w:val="36"/>
-        </w:rPr>
-        <w:t>konws</w:t>
-      </w:r>
-      <w:proofErr w:type="spellEnd"/>
-      <w:r>
-        <w:rPr>
-          <w:rFonts w:ascii="微软雅黑" w:eastAsia="微软雅黑" w:hAnsi="微软雅黑" w:cs="宋体" w:hint="eastAsia"/>
-          <w:b/>
-          <w:bCs/>
-          <w:color w:val="4F4F4F"/>
-          <w:kern w:val="0"/>
-          <w:sz w:val="36"/>
-          <w:szCs w:val="36"/>
-        </w:rPr>
-        <w:t xml:space="preserve"> a）</w:t>
+        <w:t>assocation（konws a）</w:t>
       </w:r>
     </w:p>
     <w:p>
@@ -3549,7 +3104,7 @@
           <w:szCs w:val="21"/>
         </w:rPr>
         <w:drawing>
-          <wp:inline distT="0" distB="0" distL="0" distR="0">
+          <wp:inline distT="0" distB="0" distL="0" distR="0" wp14:anchorId="77CEF3E2" wp14:editId="596F0CCD">
             <wp:extent cx="3848100" cy="1440180"/>
             <wp:effectExtent l="0" t="0" r="0" b="7620"/>
             <wp:docPr id="18" name="图片 18" descr="这里写图片描述"/>
@@ -3602,7 +3157,7 @@
           <w:noProof/>
         </w:rPr>
         <w:drawing>
-          <wp:inline distT="0" distB="0" distL="0" distR="0">
+          <wp:inline distT="0" distB="0" distL="0" distR="0" wp14:anchorId="144AFD4D" wp14:editId="1BE42ADF">
             <wp:extent cx="3848100" cy="1440180"/>
             <wp:effectExtent l="0" t="0" r="0" b="7620"/>
             <wp:docPr id="17" name="图片 17" descr="C:\Users\Beifang\AppData\Local\Microsoft\Windows\INetCache\Content.MSO\9B735B0C.tmp"/>
@@ -3734,7 +3289,6 @@
           <w:szCs w:val="21"/>
         </w:rPr>
       </w:pPr>
-      <w:proofErr w:type="gramStart"/>
       <w:r>
         <w:rPr>
           <w:rFonts w:ascii="微软雅黑" w:eastAsia="微软雅黑" w:hAnsi="微软雅黑" w:cs="宋体" w:hint="eastAsia"/>
@@ -3751,39 +3305,8 @@
           <w:kern w:val="0"/>
           <w:szCs w:val="21"/>
         </w:rPr>
-        <w:t>(</w:t>
-      </w:r>
-      <w:proofErr w:type="gramEnd"/>
-      <w:r>
-        <w:rPr>
-          <w:rFonts w:ascii="Consolas" w:eastAsia="宋体" w:hAnsi="Consolas" w:cs="宋体"/>
-          <w:color w:val="4F4F4F"/>
-          <w:kern w:val="0"/>
-          <w:szCs w:val="21"/>
-        </w:rPr>
-        <w:t>Y* _</w:t>
-      </w:r>
-      <w:proofErr w:type="spellStart"/>
-      <w:r>
-        <w:rPr>
-          <w:rFonts w:ascii="Consolas" w:eastAsia="宋体" w:hAnsi="Consolas" w:cs="宋体"/>
-          <w:color w:val="4F4F4F"/>
-          <w:kern w:val="0"/>
-          <w:szCs w:val="21"/>
-        </w:rPr>
-        <w:t>ptrY</w:t>
-      </w:r>
-      <w:proofErr w:type="spellEnd"/>
-      <w:r>
-        <w:rPr>
-          <w:rFonts w:ascii="Consolas" w:eastAsia="宋体" w:hAnsi="Consolas" w:cs="宋体"/>
-          <w:color w:val="4F4F4F"/>
-          <w:kern w:val="0"/>
-          <w:szCs w:val="21"/>
-        </w:rPr>
-        <w:t>):</w:t>
-      </w:r>
-      <w:proofErr w:type="spellStart"/>
+        <w:t>(Y* _ptrY):</w:t>
+      </w:r>
       <w:r>
         <w:rPr>
           <w:rFonts w:ascii="微软雅黑" w:eastAsia="微软雅黑" w:hAnsi="微软雅黑" w:cs="宋体" w:hint="eastAsia"/>
@@ -3791,46 +3314,16 @@
           <w:kern w:val="0"/>
           <w:szCs w:val="21"/>
         </w:rPr>
-        <w:t>ptrY</w:t>
-      </w:r>
-      <w:proofErr w:type="spellEnd"/>
-      <w:r>
-        <w:rPr>
-          <w:rFonts w:ascii="微软雅黑" w:eastAsia="微软雅黑" w:hAnsi="微软雅黑" w:cs="宋体" w:hint="eastAsia"/>
-          <w:color w:val="009900"/>
-          <w:kern w:val="0"/>
-          <w:szCs w:val="21"/>
-        </w:rPr>
-        <w:t>_</w:t>
-      </w:r>
-      <w:r>
-        <w:rPr>
-          <w:rFonts w:ascii="Consolas" w:eastAsia="宋体" w:hAnsi="Consolas" w:cs="宋体"/>
-          <w:color w:val="4F4F4F"/>
-          <w:kern w:val="0"/>
-          <w:szCs w:val="21"/>
-        </w:rPr>
-        <w:t>(_</w:t>
-      </w:r>
-      <w:proofErr w:type="spellStart"/>
-      <w:r>
-        <w:rPr>
-          <w:rFonts w:ascii="Consolas" w:eastAsia="宋体" w:hAnsi="Consolas" w:cs="宋体"/>
-          <w:color w:val="4F4F4F"/>
-          <w:kern w:val="0"/>
-          <w:szCs w:val="21"/>
-        </w:rPr>
-        <w:t>ptrY</w:t>
-      </w:r>
-      <w:proofErr w:type="spellEnd"/>
-      <w:r>
-        <w:rPr>
-          <w:rFonts w:ascii="Consolas" w:eastAsia="宋体" w:hAnsi="Consolas" w:cs="宋体"/>
-          <w:color w:val="4F4F4F"/>
-          <w:kern w:val="0"/>
-          <w:szCs w:val="21"/>
-        </w:rPr>
-        <w:t>) {}</w:t>
+        <w:t>ptrY_</w:t>
+      </w:r>
+      <w:r>
+        <w:rPr>
+          <w:rFonts w:ascii="Consolas" w:eastAsia="宋体" w:hAnsi="Consolas" w:cs="宋体"/>
+          <w:color w:val="4F4F4F"/>
+          <w:kern w:val="0"/>
+          <w:szCs w:val="21"/>
+        </w:rPr>
+        <w:t>(_ptrY) {}</w:t>
       </w:r>
     </w:p>
     <w:p>
@@ -3861,56 +3354,14 @@
         </w:rPr>
         <w:t xml:space="preserve"> </w:t>
       </w:r>
-      <w:proofErr w:type="spellStart"/>
-      <w:proofErr w:type="gramStart"/>
-      <w:r>
-        <w:rPr>
-          <w:rFonts w:ascii="Consolas" w:eastAsia="宋体" w:hAnsi="Consolas" w:cs="宋体"/>
-          <w:color w:val="4F4F4F"/>
-          <w:kern w:val="0"/>
-          <w:szCs w:val="21"/>
-        </w:rPr>
-        <w:t>setY</w:t>
-      </w:r>
-      <w:proofErr w:type="spellEnd"/>
-      <w:r>
-        <w:rPr>
-          <w:rFonts w:ascii="Consolas" w:eastAsia="宋体" w:hAnsi="Consolas" w:cs="宋体"/>
-          <w:color w:val="4F4F4F"/>
-          <w:kern w:val="0"/>
-          <w:szCs w:val="21"/>
-        </w:rPr>
-        <w:t>(</w:t>
-      </w:r>
-      <w:proofErr w:type="gramEnd"/>
-      <w:r>
-        <w:rPr>
-          <w:rFonts w:ascii="Consolas" w:eastAsia="宋体" w:hAnsi="Consolas" w:cs="宋体"/>
-          <w:color w:val="4F4F4F"/>
-          <w:kern w:val="0"/>
-          <w:szCs w:val="21"/>
-        </w:rPr>
-        <w:t xml:space="preserve">Y *y) { </w:t>
-      </w:r>
-      <w:proofErr w:type="spellStart"/>
-      <w:r>
-        <w:rPr>
-          <w:rFonts w:ascii="Consolas" w:eastAsia="宋体" w:hAnsi="Consolas" w:cs="宋体"/>
-          <w:color w:val="4F4F4F"/>
-          <w:kern w:val="0"/>
-          <w:szCs w:val="21"/>
-        </w:rPr>
-        <w:t>ptrY</w:t>
-      </w:r>
-      <w:proofErr w:type="spellEnd"/>
-      <w:r>
-        <w:rPr>
-          <w:rFonts w:ascii="Consolas" w:eastAsia="宋体" w:hAnsi="Consolas" w:cs="宋体"/>
-          <w:color w:val="4F4F4F"/>
-          <w:kern w:val="0"/>
-          <w:szCs w:val="21"/>
-        </w:rPr>
-        <w:t>_ = y;}</w:t>
+      <w:r>
+        <w:rPr>
+          <w:rFonts w:ascii="Consolas" w:eastAsia="宋体" w:hAnsi="Consolas" w:cs="宋体"/>
+          <w:color w:val="4F4F4F"/>
+          <w:kern w:val="0"/>
+          <w:szCs w:val="21"/>
+        </w:rPr>
+        <w:t>setY(Y *y) { ptrY_ = y;}</w:t>
       </w:r>
     </w:p>
     <w:p>
@@ -3941,45 +3392,14 @@
         </w:rPr>
         <w:t xml:space="preserve"> </w:t>
       </w:r>
-      <w:proofErr w:type="gramStart"/>
-      <w:r>
-        <w:rPr>
-          <w:rFonts w:ascii="Consolas" w:eastAsia="宋体" w:hAnsi="Consolas" w:cs="宋体"/>
-          <w:color w:val="4F4F4F"/>
-          <w:kern w:val="0"/>
-          <w:szCs w:val="21"/>
-        </w:rPr>
-        <w:t>f(</w:t>
-      </w:r>
-      <w:proofErr w:type="gramEnd"/>
-      <w:r>
-        <w:rPr>
-          <w:rFonts w:ascii="Consolas" w:eastAsia="宋体" w:hAnsi="Consolas" w:cs="宋体"/>
-          <w:color w:val="4F4F4F"/>
-          <w:kern w:val="0"/>
-          <w:szCs w:val="21"/>
-        </w:rPr>
-        <w:t xml:space="preserve">) { </w:t>
-      </w:r>
-      <w:proofErr w:type="spellStart"/>
-      <w:r>
-        <w:rPr>
-          <w:rFonts w:ascii="Consolas" w:eastAsia="宋体" w:hAnsi="Consolas" w:cs="宋体"/>
-          <w:color w:val="4F4F4F"/>
-          <w:kern w:val="0"/>
-          <w:szCs w:val="21"/>
-        </w:rPr>
-        <w:t>ptrY</w:t>
-      </w:r>
-      <w:proofErr w:type="spellEnd"/>
-      <w:r>
-        <w:rPr>
-          <w:rFonts w:ascii="Consolas" w:eastAsia="宋体" w:hAnsi="Consolas" w:cs="宋体"/>
-          <w:color w:val="4F4F4F"/>
-          <w:kern w:val="0"/>
-          <w:szCs w:val="21"/>
-        </w:rPr>
-        <w:t>_-&gt;foo();}</w:t>
+      <w:r>
+        <w:rPr>
+          <w:rFonts w:ascii="Consolas" w:eastAsia="宋体" w:hAnsi="Consolas" w:cs="宋体"/>
+          <w:color w:val="4F4F4F"/>
+          <w:kern w:val="0"/>
+          <w:szCs w:val="21"/>
+        </w:rPr>
+        <w:t>f() { ptrY_-&gt;foo();}</w:t>
       </w:r>
     </w:p>
     <w:p>
@@ -4048,27 +3468,7 @@
           <w:kern w:val="0"/>
           <w:szCs w:val="21"/>
         </w:rPr>
-        <w:t xml:space="preserve">Y* </w:t>
-      </w:r>
-      <w:proofErr w:type="spellStart"/>
-      <w:r>
-        <w:rPr>
-          <w:rFonts w:ascii="Consolas" w:eastAsia="宋体" w:hAnsi="Consolas" w:cs="宋体"/>
-          <w:color w:val="4F4F4F"/>
-          <w:kern w:val="0"/>
-          <w:szCs w:val="21"/>
-        </w:rPr>
-        <w:t>ptrY</w:t>
-      </w:r>
-      <w:proofErr w:type="spellEnd"/>
-      <w:r>
-        <w:rPr>
-          <w:rFonts w:ascii="Consolas" w:eastAsia="宋体" w:hAnsi="Consolas" w:cs="宋体"/>
-          <w:color w:val="4F4F4F"/>
-          <w:kern w:val="0"/>
-          <w:szCs w:val="21"/>
-        </w:rPr>
-        <w:t>_;</w:t>
+        <w:t>Y* ptrY_;</w:t>
       </w:r>
       <w:r>
         <w:rPr>
@@ -4230,7 +3630,7 @@
         </w:rPr>
         <w:lastRenderedPageBreak/>
         <w:drawing>
-          <wp:inline distT="0" distB="0" distL="0" distR="0">
+          <wp:inline distT="0" distB="0" distL="0" distR="0" wp14:anchorId="1B4D73D2" wp14:editId="05610BB8">
             <wp:extent cx="2849880" cy="1181100"/>
             <wp:effectExtent l="0" t="0" r="7620" b="0"/>
             <wp:docPr id="16" name="图片 16" descr="这里写图片描述"/>
@@ -4283,7 +3683,7 @@
           <w:noProof/>
         </w:rPr>
         <w:drawing>
-          <wp:inline distT="0" distB="0" distL="0" distR="0">
+          <wp:inline distT="0" distB="0" distL="0" distR="0" wp14:anchorId="770B4FCE" wp14:editId="08019A5C">
             <wp:extent cx="2849880" cy="1181100"/>
             <wp:effectExtent l="0" t="0" r="7620" b="0"/>
             <wp:docPr id="15" name="图片 15" descr="C:\Users\Beifang\AppData\Local\Microsoft\Windows\INetCache\Content.MSO\3D7038B3.tmp"/>
@@ -4413,17 +3813,7 @@
           <w:kern w:val="0"/>
           <w:szCs w:val="21"/>
         </w:rPr>
-        <w:t xml:space="preserve">void f1(Y y) </w:t>
-      </w:r>
-      <w:proofErr w:type="gramStart"/>
-      <w:r>
-        <w:rPr>
-          <w:rFonts w:ascii="Consolas" w:eastAsia="宋体" w:hAnsi="Consolas" w:cs="宋体"/>
-          <w:color w:val="4F4F4F"/>
-          <w:kern w:val="0"/>
-          <w:szCs w:val="21"/>
-        </w:rPr>
-        <w:t>{</w:t>
+        <w:t>void f1(Y y) {</w:t>
       </w:r>
       <w:r>
         <w:rPr>
@@ -4442,35 +3832,14 @@
         </w:rPr>
         <w:t>...</w:t>
       </w:r>
-      <w:proofErr w:type="gramEnd"/>
-      <w:r>
-        <w:rPr>
-          <w:rFonts w:ascii="Consolas" w:eastAsia="宋体" w:hAnsi="Consolas" w:cs="宋体"/>
-          <w:color w:val="4F4F4F"/>
-          <w:kern w:val="0"/>
-          <w:szCs w:val="21"/>
-        </w:rPr>
-        <w:t xml:space="preserve">; </w:t>
-      </w:r>
-      <w:proofErr w:type="spellStart"/>
-      <w:r>
-        <w:rPr>
-          <w:rFonts w:ascii="Consolas" w:eastAsia="宋体" w:hAnsi="Consolas" w:cs="宋体"/>
-          <w:color w:val="4F4F4F"/>
-          <w:kern w:val="0"/>
-          <w:szCs w:val="21"/>
-        </w:rPr>
-        <w:t>y.foo</w:t>
-      </w:r>
-      <w:proofErr w:type="spellEnd"/>
-      <w:r>
-        <w:rPr>
-          <w:rFonts w:ascii="Consolas" w:eastAsia="宋体" w:hAnsi="Consolas" w:cs="宋体"/>
-          <w:color w:val="4F4F4F"/>
-          <w:kern w:val="0"/>
-          <w:szCs w:val="21"/>
-        </w:rPr>
-        <w:t>(); }</w:t>
+      <w:r>
+        <w:rPr>
+          <w:rFonts w:ascii="Consolas" w:eastAsia="宋体" w:hAnsi="Consolas" w:cs="宋体"/>
+          <w:color w:val="4F4F4F"/>
+          <w:kern w:val="0"/>
+          <w:szCs w:val="21"/>
+        </w:rPr>
+        <w:t>; y.foo(); }</w:t>
       </w:r>
     </w:p>
     <w:p>
@@ -4491,17 +3860,7 @@
           <w:kern w:val="0"/>
           <w:szCs w:val="21"/>
         </w:rPr>
-        <w:t xml:space="preserve">void f2(Y&amp; y) </w:t>
-      </w:r>
-      <w:proofErr w:type="gramStart"/>
-      <w:r>
-        <w:rPr>
-          <w:rFonts w:ascii="Consolas" w:eastAsia="宋体" w:hAnsi="Consolas" w:cs="宋体"/>
-          <w:color w:val="4F4F4F"/>
-          <w:kern w:val="0"/>
-          <w:szCs w:val="21"/>
-        </w:rPr>
-        <w:t>{</w:t>
+        <w:t>void f2(Y&amp; y) {</w:t>
       </w:r>
       <w:r>
         <w:rPr>
@@ -4520,35 +3879,14 @@
         </w:rPr>
         <w:t>...</w:t>
       </w:r>
-      <w:proofErr w:type="gramEnd"/>
-      <w:r>
-        <w:rPr>
-          <w:rFonts w:ascii="Consolas" w:eastAsia="宋体" w:hAnsi="Consolas" w:cs="宋体"/>
-          <w:color w:val="4F4F4F"/>
-          <w:kern w:val="0"/>
-          <w:szCs w:val="21"/>
-        </w:rPr>
-        <w:t xml:space="preserve">; </w:t>
-      </w:r>
-      <w:proofErr w:type="spellStart"/>
-      <w:r>
-        <w:rPr>
-          <w:rFonts w:ascii="Consolas" w:eastAsia="宋体" w:hAnsi="Consolas" w:cs="宋体"/>
-          <w:color w:val="4F4F4F"/>
-          <w:kern w:val="0"/>
-          <w:szCs w:val="21"/>
-        </w:rPr>
-        <w:t>y.foo</w:t>
-      </w:r>
-      <w:proofErr w:type="spellEnd"/>
-      <w:r>
-        <w:rPr>
-          <w:rFonts w:ascii="Consolas" w:eastAsia="宋体" w:hAnsi="Consolas" w:cs="宋体"/>
-          <w:color w:val="4F4F4F"/>
-          <w:kern w:val="0"/>
-          <w:szCs w:val="21"/>
-        </w:rPr>
-        <w:t>(); }</w:t>
+      <w:r>
+        <w:rPr>
+          <w:rFonts w:ascii="Consolas" w:eastAsia="宋体" w:hAnsi="Consolas" w:cs="宋体"/>
+          <w:color w:val="4F4F4F"/>
+          <w:kern w:val="0"/>
+          <w:szCs w:val="21"/>
+        </w:rPr>
+        <w:t>; y.foo(); }</w:t>
       </w:r>
     </w:p>
     <w:p>
@@ -4569,17 +3907,7 @@
           <w:kern w:val="0"/>
           <w:szCs w:val="21"/>
         </w:rPr>
-        <w:t xml:space="preserve">void f3(Y* y) </w:t>
-      </w:r>
-      <w:proofErr w:type="gramStart"/>
-      <w:r>
-        <w:rPr>
-          <w:rFonts w:ascii="Consolas" w:eastAsia="宋体" w:hAnsi="Consolas" w:cs="宋体"/>
-          <w:color w:val="4F4F4F"/>
-          <w:kern w:val="0"/>
-          <w:szCs w:val="21"/>
-        </w:rPr>
-        <w:t>{</w:t>
+        <w:t>void f3(Y* y) {</w:t>
       </w:r>
       <w:r>
         <w:rPr>
@@ -4598,7 +3926,6 @@
         </w:rPr>
         <w:t>...</w:t>
       </w:r>
-      <w:proofErr w:type="gramEnd"/>
       <w:r>
         <w:rPr>
           <w:rFonts w:ascii="Consolas" w:eastAsia="宋体" w:hAnsi="Consolas" w:cs="宋体"/>
@@ -4627,17 +3954,7 @@
           <w:kern w:val="0"/>
           <w:szCs w:val="21"/>
         </w:rPr>
-        <w:t xml:space="preserve">void f4() </w:t>
-      </w:r>
-      <w:proofErr w:type="gramStart"/>
-      <w:r>
-        <w:rPr>
-          <w:rFonts w:ascii="Consolas" w:eastAsia="宋体" w:hAnsi="Consolas" w:cs="宋体"/>
-          <w:color w:val="4F4F4F"/>
-          <w:kern w:val="0"/>
-          <w:szCs w:val="21"/>
-        </w:rPr>
-        <w:t>{</w:t>
+        <w:t>void f4() {</w:t>
       </w:r>
       <w:r>
         <w:rPr>
@@ -4656,55 +3973,14 @@
         </w:rPr>
         <w:t>...</w:t>
       </w:r>
-      <w:proofErr w:type="gramEnd"/>
-      <w:r>
-        <w:rPr>
-          <w:rFonts w:ascii="Consolas" w:eastAsia="宋体" w:hAnsi="Consolas" w:cs="宋体"/>
-          <w:color w:val="4F4F4F"/>
-          <w:kern w:val="0"/>
-          <w:szCs w:val="21"/>
-        </w:rPr>
-        <w:t xml:space="preserve">; Y </w:t>
-      </w:r>
-      <w:proofErr w:type="spellStart"/>
-      <w:r>
-        <w:rPr>
-          <w:rFonts w:ascii="Consolas" w:eastAsia="宋体" w:hAnsi="Consolas" w:cs="宋体"/>
-          <w:color w:val="4F4F4F"/>
-          <w:kern w:val="0"/>
-          <w:szCs w:val="21"/>
-        </w:rPr>
-        <w:t>y</w:t>
-      </w:r>
-      <w:proofErr w:type="spellEnd"/>
-      <w:r>
-        <w:rPr>
-          <w:rFonts w:ascii="Consolas" w:eastAsia="宋体" w:hAnsi="Consolas" w:cs="宋体"/>
-          <w:color w:val="4F4F4F"/>
-          <w:kern w:val="0"/>
-          <w:szCs w:val="21"/>
-        </w:rPr>
-        <w:t xml:space="preserve">; </w:t>
-      </w:r>
-      <w:proofErr w:type="spellStart"/>
-      <w:r>
-        <w:rPr>
-          <w:rFonts w:ascii="Consolas" w:eastAsia="宋体" w:hAnsi="Consolas" w:cs="宋体"/>
-          <w:color w:val="4F4F4F"/>
-          <w:kern w:val="0"/>
-          <w:szCs w:val="21"/>
-        </w:rPr>
-        <w:t>y.foo</w:t>
-      </w:r>
-      <w:proofErr w:type="spellEnd"/>
-      <w:r>
-        <w:rPr>
-          <w:rFonts w:ascii="Consolas" w:eastAsia="宋体" w:hAnsi="Consolas" w:cs="宋体"/>
-          <w:color w:val="4F4F4F"/>
-          <w:kern w:val="0"/>
-          <w:szCs w:val="21"/>
-        </w:rPr>
-        <w:t>(); }</w:t>
+      <w:r>
+        <w:rPr>
+          <w:rFonts w:ascii="Consolas" w:eastAsia="宋体" w:hAnsi="Consolas" w:cs="宋体"/>
+          <w:color w:val="4F4F4F"/>
+          <w:kern w:val="0"/>
+          <w:szCs w:val="21"/>
+        </w:rPr>
+        <w:t>; Y y; y.foo(); }</w:t>
       </w:r>
     </w:p>
     <w:p>
@@ -4725,27 +4001,7 @@
           <w:kern w:val="0"/>
           <w:szCs w:val="21"/>
         </w:rPr>
-        <w:t xml:space="preserve">void f5() </w:t>
-      </w:r>
-      <w:proofErr w:type="gramStart"/>
-      <w:r>
-        <w:rPr>
-          <w:rFonts w:ascii="Consolas" w:eastAsia="宋体" w:hAnsi="Consolas" w:cs="宋体"/>
-          <w:color w:val="4F4F4F"/>
-          <w:kern w:val="0"/>
-          <w:szCs w:val="21"/>
-        </w:rPr>
-        <w:t>{ Y::</w:t>
-      </w:r>
-      <w:proofErr w:type="gramEnd"/>
-      <w:r>
-        <w:rPr>
-          <w:rFonts w:ascii="Consolas" w:eastAsia="宋体" w:hAnsi="Consolas" w:cs="宋体"/>
-          <w:color w:val="4F4F4F"/>
-          <w:kern w:val="0"/>
-          <w:szCs w:val="21"/>
-        </w:rPr>
-        <w:t>staticFoo();}</w:t>
+        <w:t>void f5() { Y::staticFoo();}</w:t>
       </w:r>
     </w:p>
     <w:p>
@@ -4837,22 +4093,58 @@
         <w:shd w:val="clear" w:color="auto" w:fill="FFFFFF"/>
         <w:jc w:val="left"/>
         <w:rPr>
-          <w:rFonts w:ascii="宋体" w:eastAsia="宋体" w:hAnsi="宋体" w:cs="宋体"/>
-          <w:kern w:val="0"/>
-          <w:sz w:val="24"/>
-          <w:szCs w:val="24"/>
-        </w:rPr>
-      </w:pPr>
-      <w:r>
-        <w:rPr>
-          <w:rFonts w:ascii="微软雅黑" w:eastAsia="微软雅黑" w:hAnsi="微软雅黑" w:cs="宋体" w:hint="eastAsia"/>
-          <w:color w:val="4F4F4F"/>
-          <w:kern w:val="0"/>
-          <w:sz w:val="24"/>
-          <w:szCs w:val="24"/>
-        </w:rPr>
-        <w:t>聚类发生的场景是：一个类是另一个类的集合或者容器，但被包含的类与容器本身并不具备相同的生命期，也就是容器销毁时，其包含的内容未必。关联（association）与聚合（aggregation）的不同之处在于，关联关系不存在一个明确的容器包含另外一个类。比如汽车和轮胎的关系，就是一种聚合关系，汽车包含着轮胎的集合，汽车的销毁，轮胎仍然可以存在。</w:t>
-      </w:r>
+          <w:rFonts w:ascii="微软雅黑" w:eastAsia="微软雅黑" w:hAnsi="微软雅黑" w:cs="宋体"/>
+          <w:color w:val="4F4F4F"/>
+          <w:kern w:val="0"/>
+          <w:sz w:val="24"/>
+          <w:szCs w:val="24"/>
+        </w:rPr>
+      </w:pPr>
+      <w:r>
+        <w:rPr>
+          <w:rFonts w:ascii="微软雅黑" w:eastAsia="微软雅黑" w:hAnsi="微软雅黑" w:cs="宋体" w:hint="eastAsia"/>
+          <w:color w:val="4F4F4F"/>
+          <w:kern w:val="0"/>
+          <w:sz w:val="24"/>
+          <w:szCs w:val="24"/>
+        </w:rPr>
+        <w:t>聚类发生的场景是：一个类是另一个类的集合或者容器，但被包含的类与容器本身并不具备相同的生命期，也就是容器销毁时，其包含的内容未必。</w:t>
+      </w:r>
+    </w:p>
+    <w:p>
+      <w:pPr>
+        <w:widowControl/>
+        <w:shd w:val="clear" w:color="auto" w:fill="FFFFFF"/>
+        <w:jc w:val="left"/>
+        <w:rPr>
+          <w:rFonts w:ascii="宋体" w:eastAsia="宋体" w:hAnsi="宋体" w:cs="宋体"/>
+          <w:kern w:val="0"/>
+          <w:sz w:val="24"/>
+          <w:szCs w:val="24"/>
+        </w:rPr>
+      </w:pPr>
+      <w:r>
+        <w:rPr>
+          <w:rFonts w:ascii="微软雅黑" w:eastAsia="微软雅黑" w:hAnsi="微软雅黑" w:cs="宋体" w:hint="eastAsia"/>
+          <w:color w:val="4F4F4F"/>
+          <w:kern w:val="0"/>
+          <w:sz w:val="24"/>
+          <w:szCs w:val="24"/>
+        </w:rPr>
+        <w:t>聚合与关联从形式上看相同，只是聚合有逻辑上的整体与部分的关系。</w:t>
+      </w:r>
+      <w:r>
+        <w:rPr>
+          <w:rFonts w:ascii="微软雅黑" w:eastAsia="微软雅黑" w:hAnsi="微软雅黑" w:cs="宋体" w:hint="eastAsia"/>
+          <w:color w:val="4F4F4F"/>
+          <w:kern w:val="0"/>
+          <w:sz w:val="24"/>
+          <w:szCs w:val="24"/>
+        </w:rPr>
+        <w:t>关联（association）与聚合（aggregation）的不同之处在于，关联关系不存在一个明确的容器包含另外一个类。比如汽车和轮胎的关系，就是一种聚合关系，汽车包含着轮胎的集合，汽车的销毁，轮胎仍然可以存在。</w:t>
+      </w:r>
+      <w:bookmarkStart w:id="0" w:name="_GoBack"/>
+      <w:bookmarkEnd w:id="0"/>
     </w:p>
     <w:p>
       <w:pPr>
@@ -4875,7 +4167,7 @@
         </w:rPr>
         <w:lastRenderedPageBreak/>
         <w:drawing>
-          <wp:inline distT="0" distB="0" distL="0" distR="0">
+          <wp:inline distT="0" distB="0" distL="0" distR="0" wp14:anchorId="408B6D1A" wp14:editId="3FE54255">
             <wp:extent cx="3916680" cy="1645920"/>
             <wp:effectExtent l="0" t="0" r="7620" b="0"/>
             <wp:docPr id="14" name="图片 14" descr="这里写图片描述"/>
@@ -4928,7 +4220,7 @@
           <w:noProof/>
         </w:rPr>
         <w:drawing>
-          <wp:inline distT="0" distB="0" distL="0" distR="0">
+          <wp:inline distT="0" distB="0" distL="0" distR="0" wp14:anchorId="592E8015" wp14:editId="67F49139">
             <wp:extent cx="3916680" cy="1645920"/>
             <wp:effectExtent l="0" t="0" r="7620" b="0"/>
             <wp:docPr id="13" name="图片 13" descr="C:\Users\Beifang\AppData\Local\Microsoft\Windows\INetCache\Content.MSO\C3E4C0E6.tmp"/>
@@ -5109,27 +4401,7 @@
           <w:kern w:val="0"/>
           <w:szCs w:val="21"/>
         </w:rPr>
-        <w:t xml:space="preserve">vector&lt;Shape*&gt; </w:t>
-      </w:r>
-      <w:proofErr w:type="spellStart"/>
-      <w:r>
-        <w:rPr>
-          <w:rFonts w:ascii="Consolas" w:eastAsia="宋体" w:hAnsi="Consolas" w:cs="宋体"/>
-          <w:color w:val="4F4F4F"/>
-          <w:kern w:val="0"/>
-          <w:szCs w:val="21"/>
-        </w:rPr>
-        <w:t>ptrShapes</w:t>
-      </w:r>
-      <w:proofErr w:type="spellEnd"/>
-      <w:r>
-        <w:rPr>
-          <w:rFonts w:ascii="Consolas" w:eastAsia="宋体" w:hAnsi="Consolas" w:cs="宋体"/>
-          <w:color w:val="4F4F4F"/>
-          <w:kern w:val="0"/>
-          <w:szCs w:val="21"/>
-        </w:rPr>
-        <w:t>;</w:t>
+        <w:t>vector&lt;Shape*&gt; ptrShapes;</w:t>
       </w:r>
     </w:p>
     <w:p>
@@ -5173,7 +4445,7 @@
           <w:szCs w:val="21"/>
         </w:rPr>
         <w:drawing>
-          <wp:inline distT="0" distB="0" distL="0" distR="0">
+          <wp:inline distT="0" distB="0" distL="0" distR="0" wp14:anchorId="2C74319E" wp14:editId="00A0422F">
             <wp:extent cx="4114800" cy="1264920"/>
             <wp:effectExtent l="0" t="0" r="0" b="0"/>
             <wp:docPr id="12" name="图片 12" descr="这里写图片描述"/>
@@ -5226,7 +4498,7 @@
           <w:noProof/>
         </w:rPr>
         <w:drawing>
-          <wp:inline distT="0" distB="0" distL="0" distR="0">
+          <wp:inline distT="0" distB="0" distL="0" distR="0" wp14:anchorId="1F17B900" wp14:editId="6C210A1E">
             <wp:extent cx="4114800" cy="1264920"/>
             <wp:effectExtent l="0" t="0" r="0" b="0"/>
             <wp:docPr id="11" name="图片 11" descr="C:\Users\Beifang\AppData\Local\Microsoft\Windows\INetCache\Content.MSO\46950495.tmp"/>
@@ -5360,7 +4632,7 @@
           <w:szCs w:val="21"/>
         </w:rPr>
         <w:drawing>
-          <wp:inline distT="0" distB="0" distL="0" distR="0">
+          <wp:inline distT="0" distB="0" distL="0" distR="0" wp14:anchorId="4A8E136D" wp14:editId="478C1BD5">
             <wp:extent cx="4076700" cy="1638300"/>
             <wp:effectExtent l="0" t="0" r="0" b="0"/>
             <wp:docPr id="10" name="图片 10" descr="这里写图片描述"/>
@@ -5413,7 +4685,7 @@
           <w:noProof/>
         </w:rPr>
         <w:drawing>
-          <wp:inline distT="0" distB="0" distL="0" distR="0">
+          <wp:inline distT="0" distB="0" distL="0" distR="0" wp14:anchorId="65148F0C" wp14:editId="60C0A2F0">
             <wp:extent cx="4076700" cy="1638300"/>
             <wp:effectExtent l="0" t="0" r="0" b="0"/>
             <wp:docPr id="9" name="图片 9" descr="C:\Users\Beifang\AppData\Local\Microsoft\Windows\INetCache\Content.MSO\27B83F70.tmp"/>
@@ -5642,7 +4914,7 @@
         </w:rPr>
         <w:lastRenderedPageBreak/>
         <w:drawing>
-          <wp:inline distT="0" distB="0" distL="0" distR="0">
+          <wp:inline distT="0" distB="0" distL="0" distR="0" wp14:anchorId="5937BA63" wp14:editId="49F642B4">
             <wp:extent cx="4191000" cy="1379220"/>
             <wp:effectExtent l="0" t="0" r="0" b="0"/>
             <wp:docPr id="8" name="图片 8" descr="这里写图片描述"/>
@@ -5695,7 +4967,7 @@
           <w:noProof/>
         </w:rPr>
         <w:drawing>
-          <wp:inline distT="0" distB="0" distL="0" distR="0">
+          <wp:inline distT="0" distB="0" distL="0" distR="0" wp14:anchorId="0769CBF6" wp14:editId="00C2444F">
             <wp:extent cx="4191000" cy="1379220"/>
             <wp:effectExtent l="0" t="0" r="0" b="0"/>
             <wp:docPr id="7" name="图片 7" descr="C:\Users\Beifang\AppData\Local\Microsoft\Windows\INetCache\Content.MSO\EF90EE7.tmp"/>
@@ -5825,27 +5097,7 @@
           <w:kern w:val="0"/>
           <w:szCs w:val="21"/>
         </w:rPr>
-        <w:t xml:space="preserve">Y </w:t>
-      </w:r>
-      <w:proofErr w:type="spellStart"/>
-      <w:r>
-        <w:rPr>
-          <w:rFonts w:ascii="Consolas" w:eastAsia="宋体" w:hAnsi="Consolas" w:cs="宋体"/>
-          <w:color w:val="4F4F4F"/>
-          <w:kern w:val="0"/>
-          <w:szCs w:val="21"/>
-        </w:rPr>
-        <w:t>y</w:t>
-      </w:r>
-      <w:proofErr w:type="spellEnd"/>
-      <w:r>
-        <w:rPr>
-          <w:rFonts w:ascii="Consolas" w:eastAsia="宋体" w:hAnsi="Consolas" w:cs="宋体"/>
-          <w:color w:val="4F4F4F"/>
-          <w:kern w:val="0"/>
-          <w:szCs w:val="21"/>
-        </w:rPr>
-        <w:t xml:space="preserve">; // composition, </w:t>
+        <w:t xml:space="preserve">Y y; // composition, </w:t>
       </w:r>
       <w:r>
         <w:rPr>
@@ -5905,19 +5157,8 @@
           <w:kern w:val="0"/>
           <w:szCs w:val="21"/>
         </w:rPr>
-        <w:t xml:space="preserve">Y </w:t>
-      </w:r>
-      <w:proofErr w:type="gramStart"/>
-      <w:r>
-        <w:rPr>
-          <w:rFonts w:ascii="Consolas" w:eastAsia="宋体" w:hAnsi="Consolas" w:cs="宋体"/>
-          <w:color w:val="4F4F4F"/>
-          <w:kern w:val="0"/>
-          <w:szCs w:val="21"/>
-        </w:rPr>
-        <w:t>b[</w:t>
-      </w:r>
-      <w:proofErr w:type="gramEnd"/>
+        <w:t>Y b[</w:t>
+      </w:r>
       <w:r>
         <w:rPr>
           <w:rFonts w:ascii="微软雅黑" w:eastAsia="微软雅黑" w:hAnsi="微软雅黑" w:cs="宋体" w:hint="eastAsia"/>
@@ -6049,25 +5290,14 @@
           <w:szCs w:val="21"/>
         </w:rPr>
       </w:pPr>
-      <w:proofErr w:type="gramStart"/>
-      <w:r>
-        <w:rPr>
-          <w:rFonts w:ascii="Consolas" w:eastAsia="宋体" w:hAnsi="Consolas" w:cs="宋体"/>
-          <w:color w:val="4F4F4F"/>
-          <w:kern w:val="0"/>
-          <w:szCs w:val="21"/>
-        </w:rPr>
-        <w:t>X(</w:t>
-      </w:r>
-      <w:proofErr w:type="gramEnd"/>
-      <w:r>
-        <w:rPr>
-          <w:rFonts w:ascii="Consolas" w:eastAsia="宋体" w:hAnsi="Consolas" w:cs="宋体"/>
-          <w:color w:val="4F4F4F"/>
-          <w:kern w:val="0"/>
-          <w:szCs w:val="21"/>
-        </w:rPr>
-        <w:t>) { a = new Y[</w:t>
+      <w:r>
+        <w:rPr>
+          <w:rFonts w:ascii="Consolas" w:eastAsia="宋体" w:hAnsi="Consolas" w:cs="宋体"/>
+          <w:color w:val="4F4F4F"/>
+          <w:kern w:val="0"/>
+          <w:szCs w:val="21"/>
+        </w:rPr>
+        <w:t>X() { a = new Y[</w:t>
       </w:r>
       <w:r>
         <w:rPr>
@@ -6106,27 +5336,7 @@
           <w:kern w:val="0"/>
           <w:szCs w:val="21"/>
         </w:rPr>
-        <w:t>~</w:t>
-      </w:r>
-      <w:proofErr w:type="gramStart"/>
-      <w:r>
-        <w:rPr>
-          <w:rFonts w:ascii="Consolas" w:eastAsia="宋体" w:hAnsi="Consolas" w:cs="宋体"/>
-          <w:color w:val="4F4F4F"/>
-          <w:kern w:val="0"/>
-          <w:szCs w:val="21"/>
-        </w:rPr>
-        <w:t>X(</w:t>
-      </w:r>
-      <w:proofErr w:type="gramEnd"/>
-      <w:r>
-        <w:rPr>
-          <w:rFonts w:ascii="Consolas" w:eastAsia="宋体" w:hAnsi="Consolas" w:cs="宋体"/>
-          <w:color w:val="4F4F4F"/>
-          <w:kern w:val="0"/>
-          <w:szCs w:val="21"/>
-        </w:rPr>
-        <w:t>) { delete[] a;}</w:t>
+        <w:t>~X() { delete[] a;}</w:t>
       </w:r>
     </w:p>
     <w:p>
@@ -6221,27 +5431,7 @@
           <w:kern w:val="0"/>
           <w:szCs w:val="21"/>
         </w:rPr>
-        <w:t>对象</w:t>
-      </w:r>
-      <w:proofErr w:type="gramStart"/>
-      <w:r>
-        <w:rPr>
-          <w:rFonts w:ascii="Consolas" w:eastAsia="宋体" w:hAnsi="Consolas" w:cs="宋体"/>
-          <w:color w:val="4F4F4F"/>
-          <w:kern w:val="0"/>
-          <w:szCs w:val="21"/>
-        </w:rPr>
-        <w:t>析构时</w:t>
-      </w:r>
-      <w:proofErr w:type="gramEnd"/>
-      <w:r>
-        <w:rPr>
-          <w:rFonts w:ascii="Consolas" w:eastAsia="宋体" w:hAnsi="Consolas" w:cs="宋体"/>
-          <w:color w:val="4F4F4F"/>
-          <w:kern w:val="0"/>
-          <w:szCs w:val="21"/>
-        </w:rPr>
-        <w:t>，必须对</w:t>
+        <w:t>对象析构时，必须对</w:t>
       </w:r>
       <w:r>
         <w:rPr>
@@ -6360,27 +5550,15 @@
           <w:szCs w:val="24"/>
         </w:rPr>
       </w:pPr>
-      <w:proofErr w:type="gramStart"/>
-      <w:r>
-        <w:rPr>
-          <w:rFonts w:ascii="微软雅黑" w:eastAsia="微软雅黑" w:hAnsi="微软雅黑" w:cs="宋体" w:hint="eastAsia"/>
-          <w:color w:val="4F4F4F"/>
-          <w:kern w:val="0"/>
-          <w:sz w:val="24"/>
-          <w:szCs w:val="24"/>
-        </w:rPr>
-        <w:t>类间的</w:t>
-      </w:r>
-      <w:proofErr w:type="gramEnd"/>
-      <w:r>
-        <w:rPr>
-          <w:rFonts w:ascii="微软雅黑" w:eastAsia="微软雅黑" w:hAnsi="微软雅黑" w:cs="宋体" w:hint="eastAsia"/>
-          <w:color w:val="4F4F4F"/>
-          <w:kern w:val="0"/>
-          <w:sz w:val="24"/>
-          <w:szCs w:val="24"/>
-        </w:rPr>
-        <w:t>继承关系表达的是一种</w:t>
+      <w:r>
+        <w:rPr>
+          <w:rFonts w:ascii="微软雅黑" w:eastAsia="微软雅黑" w:hAnsi="微软雅黑" w:cs="宋体" w:hint="eastAsia"/>
+          <w:color w:val="4F4F4F"/>
+          <w:kern w:val="0"/>
+          <w:sz w:val="24"/>
+          <w:szCs w:val="24"/>
+        </w:rPr>
+        <w:t>类间的继承关系表达的是一种</w:t>
       </w:r>
       <w:r>
         <w:rPr>
@@ -6426,7 +5604,7 @@
         </w:rPr>
         <w:lastRenderedPageBreak/>
         <w:drawing>
-          <wp:inline distT="0" distB="0" distL="0" distR="0">
+          <wp:inline distT="0" distB="0" distL="0" distR="0" wp14:anchorId="37C3370F" wp14:editId="5724024E">
             <wp:extent cx="1988820" cy="2011680"/>
             <wp:effectExtent l="0" t="0" r="0" b="7620"/>
             <wp:docPr id="6" name="图片 6" descr="这里写图片描述"/>
@@ -6479,7 +5657,7 @@
           <w:noProof/>
         </w:rPr>
         <w:drawing>
-          <wp:inline distT="0" distB="0" distL="0" distR="0">
+          <wp:inline distT="0" distB="0" distL="0" distR="0" wp14:anchorId="1B79570F" wp14:editId="190DA36F">
             <wp:extent cx="1988820" cy="2011680"/>
             <wp:effectExtent l="0" t="0" r="0" b="7620"/>
             <wp:docPr id="5" name="图片 5" descr="C:\Users\Beifang\AppData\Local\Microsoft\Windows\INetCache\Content.MSO\B1BB752A.tmp"/>
@@ -6548,7 +5726,7 @@
           <w:szCs w:val="21"/>
         </w:rPr>
         <w:drawing>
-          <wp:inline distT="0" distB="0" distL="0" distR="0">
+          <wp:inline distT="0" distB="0" distL="0" distR="0" wp14:anchorId="3B4389A7" wp14:editId="2904AB94">
             <wp:extent cx="3200400" cy="2575560"/>
             <wp:effectExtent l="0" t="0" r="0" b="0"/>
             <wp:docPr id="4" name="图片 4" descr="这里写图片描述"/>
@@ -6601,7 +5779,7 @@
           <w:noProof/>
         </w:rPr>
         <w:drawing>
-          <wp:inline distT="0" distB="0" distL="0" distR="0">
+          <wp:inline distT="0" distB="0" distL="0" distR="0" wp14:anchorId="3337136D" wp14:editId="62F0FB16">
             <wp:extent cx="3200400" cy="2567940"/>
             <wp:effectExtent l="0" t="0" r="0" b="3810"/>
             <wp:docPr id="3" name="图片 3" descr="C:\Users\Beifang\AppData\Local\Microsoft\Windows\INetCache\Content.MSO\FAFA9829.tmp"/>
@@ -6723,7 +5901,7 @@
         </w:rPr>
         <w:lastRenderedPageBreak/>
         <w:drawing>
-          <wp:inline distT="0" distB="0" distL="0" distR="0">
+          <wp:inline distT="0" distB="0" distL="0" distR="0" wp14:anchorId="51DD6790" wp14:editId="35DAE0B8">
             <wp:extent cx="1798320" cy="1440180"/>
             <wp:effectExtent l="0" t="0" r="0" b="7620"/>
             <wp:docPr id="2" name="图片 2" descr="这里写图片描述"/>
@@ -6776,7 +5954,7 @@
           <w:noProof/>
         </w:rPr>
         <w:drawing>
-          <wp:inline distT="0" distB="0" distL="0" distR="0">
+          <wp:inline distT="0" distB="0" distL="0" distR="0" wp14:anchorId="28EBD1C8" wp14:editId="79DB9E73">
             <wp:extent cx="1798320" cy="1440180"/>
             <wp:effectExtent l="0" t="0" r="0" b="7620"/>
             <wp:docPr id="1" name="图片 1" descr="C:\Users\Beifang\AppData\Local\Microsoft\Windows\INetCache\Content.MSO\5FCEEC94.tmp"/>
@@ -7308,27 +6486,7 @@
           <w:sz w:val="23"/>
           <w:szCs w:val="23"/>
         </w:rPr>
-        <w:t>（4）关联和聚合是</w:t>
-      </w:r>
-      <w:proofErr w:type="gramStart"/>
-      <w:r>
-        <w:rPr>
-          <w:rFonts w:ascii="微软雅黑" w:eastAsia="微软雅黑" w:hAnsi="微软雅黑" w:hint="eastAsia"/>
-          <w:color w:val="61687C"/>
-          <w:sz w:val="23"/>
-          <w:szCs w:val="23"/>
-        </w:rPr>
-        <w:t>视问题</w:t>
-      </w:r>
-      <w:proofErr w:type="gramEnd"/>
-      <w:r>
-        <w:rPr>
-          <w:rFonts w:ascii="微软雅黑" w:eastAsia="微软雅黑" w:hAnsi="微软雅黑" w:hint="eastAsia"/>
-          <w:color w:val="61687C"/>
-          <w:sz w:val="23"/>
-          <w:szCs w:val="23"/>
-        </w:rPr>
-        <w:t>域而定的，例如在关心汽车的领域里，轮胎是一定要组合在汽车类中的，因为它离开了汽车就没有意义了。但是在卖轮胎的店铺业务里，就算轮胎离开了汽车，它也是有意义的，这就可以用聚合了。</w:t>
+        <w:t>（4）关联和聚合是视问题域而定的，例如在关心汽车的领域里，轮胎是一定要组合在汽车类中的，因为它离开了汽车就没有意义了。但是在卖轮胎的店铺业务里，就算轮胎离开了汽车，它也是有意义的，这就可以用聚合了。</w:t>
       </w:r>
     </w:p>
     <w:p>
@@ -7417,29 +6575,7 @@
           <w:szCs w:val="23"/>
           <w:shd w:val="clear" w:color="auto" w:fill="FFFFFF"/>
         </w:rPr>
-        <w:t>比如某人要过河，需要借用一条船，此时人与船之间的关系就是依赖；表现在代码层面，为类B作为</w:t>
-      </w:r>
-      <w:proofErr w:type="gramStart"/>
-      <w:r>
-        <w:rPr>
-          <w:rFonts w:ascii="微软雅黑" w:eastAsia="微软雅黑" w:hAnsi="微软雅黑" w:hint="eastAsia"/>
-          <w:color w:val="61687C"/>
-          <w:sz w:val="23"/>
-          <w:szCs w:val="23"/>
-          <w:shd w:val="clear" w:color="auto" w:fill="FFFFFF"/>
-        </w:rPr>
-        <w:t>参数被类</w:t>
-      </w:r>
-      <w:proofErr w:type="gramEnd"/>
-      <w:r>
-        <w:rPr>
-          <w:rFonts w:ascii="微软雅黑" w:eastAsia="微软雅黑" w:hAnsi="微软雅黑" w:hint="eastAsia"/>
-          <w:color w:val="61687C"/>
-          <w:sz w:val="23"/>
-          <w:szCs w:val="23"/>
-          <w:shd w:val="clear" w:color="auto" w:fill="FFFFFF"/>
-        </w:rPr>
-        <w:t>A在某个method方法中使用；</w:t>
+        <w:t>比如某人要过河，需要借用一条船，此时人与船之间的关系就是依赖；表现在代码层面，为类B作为参数被类A在某个method方法中使用；</w:t>
       </w:r>
     </w:p>
     <w:p>
@@ -7659,6 +6795,1904 @@
           <w:t>https://www.cnblogs.com/jiqing9006/p/5915023.html</w:t>
         </w:r>
       </w:hyperlink>
+    </w:p>
+    <w:p/>
+    <w:p>
+      <w:pPr>
+        <w:widowControl/>
+        <w:shd w:val="clear" w:color="auto" w:fill="FFFFFF"/>
+        <w:spacing w:before="120" w:after="240"/>
+        <w:jc w:val="left"/>
+        <w:outlineLvl w:val="0"/>
+        <w:rPr>
+          <w:rFonts w:ascii="微软雅黑" w:eastAsia="微软雅黑" w:hAnsi="微软雅黑" w:cs="宋体"/>
+          <w:b/>
+          <w:bCs/>
+          <w:color w:val="4F4F4F"/>
+          <w:kern w:val="36"/>
+          <w:sz w:val="42"/>
+          <w:szCs w:val="42"/>
+        </w:rPr>
+      </w:pPr>
+      <w:hyperlink r:id="rId44" w:history="1">
+        <w:r>
+          <w:rPr>
+            <w:rFonts w:ascii="微软雅黑" w:eastAsia="微软雅黑" w:hAnsi="微软雅黑" w:cs="宋体"/>
+            <w:b/>
+            <w:bCs/>
+            <w:color w:val="4F4F4F"/>
+            <w:kern w:val="36"/>
+            <w:sz w:val="42"/>
+            <w:szCs w:val="42"/>
+          </w:rPr>
+          <w:t>Java依赖、关联、聚合和组合之间区别</w:t>
+        </w:r>
+      </w:hyperlink>
+    </w:p>
+    <w:p>
+      <w:r>
+        <w:rPr>
+          <w:b/>
+          <w:bCs/>
+        </w:rPr>
+        <w:t>依赖(Dependency)关系</w:t>
+      </w:r>
+      <w:r>
+        <w:t>是类与类之间的联接。依赖关系表示一个类依赖于另一个类的定义。例如，一个人(Person)可以买车(car)和房子(House)，Person类依赖于Car类和House类的定义，因为Person类引用了Car和House。与关联不同的是，Person类里并没有Car和House类型的属性，Car和House的实例是以参量的方式传入到buy()方法中去的。一般而言，依赖关系在Java语言中体现为局域变量、方法的形参，或者对静态方法的调用。 </w:t>
+      </w:r>
+      <w:r>
+        <w:br/>
+      </w:r>
+      <w:r>
+        <w:br/>
+      </w:r>
+      <w:r>
+        <w:rPr>
+          <w:b/>
+          <w:bCs/>
+        </w:rPr>
+        <w:t>关联(Association）关系</w:t>
+      </w:r>
+      <w:r>
+        <w:t>是类与类之间的联接，它使一个类知道另一个类的属性和方法。关联可以是双向的，也可以是单向的。在Java语言中，关联关系一般使用成员变量来实现。 </w:t>
+      </w:r>
+      <w:r>
+        <w:br/>
+      </w:r>
+      <w:r>
+        <w:br/>
+      </w:r>
+      <w:r>
+        <w:rPr>
+          <w:b/>
+          <w:bCs/>
+        </w:rPr>
+        <w:t>聚合(Aggregation)关系</w:t>
+      </w:r>
+      <w:r>
+        <w:t>是关联关系的一种，是强的关联关系。聚合是整体和个体之间的关系。例如，汽车类与引擎类、轮胎类，以及其它的零件类之间的关系便整体和个体的关系。与关联关系一样，聚合关系也是通过实例变量实现的。但是关联关系所涉及的两个类是处在同一层次上的，而在聚合关系中，两个类是处在不平等层次上的，一个代表整体，另一个代表部分。 </w:t>
+      </w:r>
+      <w:r>
+        <w:br/>
+      </w:r>
+      <w:r>
+        <w:br/>
+      </w:r>
+      <w:r>
+        <w:rPr>
+          <w:b/>
+          <w:bCs/>
+        </w:rPr>
+        <w:t>组合(Composition)关系</w:t>
+      </w:r>
+      <w:r>
+        <w:t>是关联关系的一种，是比聚合关系强的关系。它要求普通的聚合关系中代表整体的对象负责代表部分对象的生命周期，组合关系是不能共享的。代表整体的对象需要负责保持部分对象和存活，在一些情况下将负责代表部分的对象湮灭掉。代表整体的对象可以将代表部分的对象传递给另一个对象，由后者负责此对象的生命周期。换言之，代表部分的对象在每一个时刻只能与一个对象发生组合关系，由后者排他地负责生命周期。部分和整体的生命周期一样。</w:t>
+      </w:r>
+      <w:r>
+        <w:br/>
+      </w:r>
+      <w:r>
+        <w:br/>
+      </w:r>
+      <w:r>
+        <w:br/>
+      </w:r>
+      <w:r>
+        <w:br/>
+        <w:t>以上关系的耦合度依次增强（关于耦合度的概念将在以后具体讨论，这里可以暂时理解为当一个类发生变更时，对其他类造成的影响程度，影响越小则耦合度越弱，影响越大耦合度越强）。由定义我们已经知道，依赖关系实际上是一种比较弱的关联，聚合是一种比较强的关联，而组合则是一种更强的关联，所以笼统的来区分的话，实际上这四种关系、都是关联关系。 </w:t>
+      </w:r>
+      <w:r>
+        <w:br/>
+      </w:r>
+      <w:r>
+        <w:br/>
+        <w:t>依赖关系比较好区分，它是耦合度最弱的一种，在java中表现为局域变量、方法的形参，或者对静态方法的调用，如下面的例子：Driver类依赖于Car类，Driver的三个方法分别演示了依赖关系的三种不同形式。</w:t>
+      </w:r>
+    </w:p>
+    <w:p>
+      <w:pPr>
+        <w:shd w:val="clear" w:color="auto" w:fill="F5F5F5"/>
+        <w:rPr>
+          <w:rFonts w:ascii="Verdana" w:hAnsi="Verdana"/>
+          <w:color w:val="000000"/>
+          <w:szCs w:val="21"/>
+        </w:rPr>
+      </w:pPr>
+      <w:r>
+        <w:rPr>
+          <w:rFonts w:ascii="Verdana" w:hAnsi="Verdana"/>
+          <w:noProof/>
+          <w:color w:val="000000"/>
+          <w:szCs w:val="21"/>
+        </w:rPr>
+        <mc:AlternateContent>
+          <mc:Choice Requires="wps">
+            <w:drawing>
+              <wp:inline distT="0" distB="0" distL="0" distR="0" wp14:anchorId="1FECEA14" wp14:editId="7E17B820">
+                <wp:extent cx="304800" cy="304800"/>
+                <wp:effectExtent l="0" t="0" r="0" b="0"/>
+                <wp:docPr id="29" name="矩形 29"/>
+                <wp:cNvGraphicFramePr>
+                  <a:graphicFrameLocks xmlns:a="http://schemas.openxmlformats.org/drawingml/2006/main" noChangeAspect="1"/>
+                </wp:cNvGraphicFramePr>
+                <a:graphic xmlns:a="http://schemas.openxmlformats.org/drawingml/2006/main">
+                  <a:graphicData uri="http://schemas.microsoft.com/office/word/2010/wordprocessingShape">
+                    <wps:wsp>
+                      <wps:cNvSpPr>
+                        <a:spLocks noChangeAspect="1" noChangeArrowheads="1"/>
+                      </wps:cNvSpPr>
+                      <wps:spPr bwMode="auto">
+                        <a:xfrm>
+                          <a:off x="0" y="0"/>
+                          <a:ext cx="304800" cy="304800"/>
+                        </a:xfrm>
+                        <a:prstGeom prst="rect">
+                          <a:avLst/>
+                        </a:prstGeom>
+                        <a:noFill/>
+                        <a:ln>
+                          <a:noFill/>
+                        </a:ln>
+                        <a:extLst>
+                          <a:ext uri="{909E8E84-426E-40DD-AFC4-6F175D3DCCD1}">
+                            <a14:hiddenFill xmlns:a14="http://schemas.microsoft.com/office/drawing/2010/main">
+                              <a:solidFill>
+                                <a:srgbClr val="FFFFFF"/>
+                              </a:solidFill>
+                            </a14:hiddenFill>
+                          </a:ext>
+                          <a:ext uri="{91240B29-F687-4F45-9708-019B960494DF}">
+                            <a14:hiddenLine xmlns:a14="http://schemas.microsoft.com/office/drawing/2010/main" w="9525">
+                              <a:solidFill>
+                                <a:srgbClr val="000000"/>
+                              </a:solidFill>
+                              <a:miter lim="800000"/>
+                              <a:headEnd/>
+                              <a:tailEnd/>
+                            </a14:hiddenLine>
+                          </a:ext>
+                        </a:extLst>
+                      </wps:spPr>
+                      <wps:bodyPr rot="0" vert="horz" wrap="square" lIns="91440" tIns="45720" rIns="91440" bIns="45720" anchor="t" anchorCtr="0" upright="1">
+                        <a:noAutofit/>
+                      </wps:bodyPr>
+                    </wps:wsp>
+                  </a:graphicData>
+                </a:graphic>
+              </wp:inline>
+            </w:drawing>
+          </mc:Choice>
+          <mc:Fallback>
+            <w:pict>
+              <v:rect w14:anchorId="2E9FAED5" id="矩形 29" o:spid="_x0000_s1026" style="width:24pt;height:24pt;visibility:visible;mso-wrap-style:square;mso-left-percent:-10001;mso-top-percent:-10001;mso-position-horizontal:absolute;mso-position-horizontal-relative:char;mso-position-vertical:absolute;mso-position-vertical-relative:line;mso-left-percent:-10001;mso-top-percent:-10001;v-text-anchor:top" o:gfxdata="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" filled="f" stroked="f">
+                <o:lock v:ext="edit" aspectratio="t"/>
+                <w10:anchorlock/>
+              </v:rect>
+            </w:pict>
+          </mc:Fallback>
+        </mc:AlternateContent>
+      </w:r>
+    </w:p>
+    <w:p>
+      <w:pPr>
+        <w:shd w:val="clear" w:color="auto" w:fill="F5F5F5"/>
+        <w:rPr>
+          <w:rFonts w:ascii="Verdana" w:hAnsi="Verdana"/>
+          <w:color w:val="000000"/>
+          <w:szCs w:val="21"/>
+        </w:rPr>
+      </w:pPr>
+      <w:r>
+        <w:rPr>
+          <w:rFonts w:ascii="Verdana" w:hAnsi="Verdana"/>
+          <w:noProof/>
+          <w:color w:val="D80E4B"/>
+          <w:szCs w:val="21"/>
+        </w:rPr>
+        <mc:AlternateContent>
+          <mc:Choice Requires="wps">
+            <w:drawing>
+              <wp:inline distT="0" distB="0" distL="0" distR="0" wp14:anchorId="5EDCCFF0" wp14:editId="064A9D01">
+                <wp:extent cx="304800" cy="304800"/>
+                <wp:effectExtent l="0" t="0" r="0" b="0"/>
+                <wp:docPr id="28" name="矩形 28" descr="复制代码">
+                  <a:hlinkClick xmlns:a="http://schemas.openxmlformats.org/drawingml/2006/main" r:id="rId45" tooltip="&quot;复制代码&quot;"/>
+                </wp:docPr>
+                <wp:cNvGraphicFramePr>
+                  <a:graphicFrameLocks xmlns:a="http://schemas.openxmlformats.org/drawingml/2006/main" noChangeAspect="1"/>
+                </wp:cNvGraphicFramePr>
+                <a:graphic xmlns:a="http://schemas.openxmlformats.org/drawingml/2006/main">
+                  <a:graphicData uri="http://schemas.microsoft.com/office/word/2010/wordprocessingShape">
+                    <wps:wsp>
+                      <wps:cNvSpPr>
+                        <a:spLocks noChangeAspect="1" noChangeArrowheads="1"/>
+                      </wps:cNvSpPr>
+                      <wps:spPr bwMode="auto">
+                        <a:xfrm>
+                          <a:off x="0" y="0"/>
+                          <a:ext cx="304800" cy="304800"/>
+                        </a:xfrm>
+                        <a:prstGeom prst="rect">
+                          <a:avLst/>
+                        </a:prstGeom>
+                        <a:noFill/>
+                        <a:ln>
+                          <a:noFill/>
+                        </a:ln>
+                        <a:extLst>
+                          <a:ext uri="{909E8E84-426E-40DD-AFC4-6F175D3DCCD1}">
+                            <a14:hiddenFill xmlns:a14="http://schemas.microsoft.com/office/drawing/2010/main">
+                              <a:solidFill>
+                                <a:srgbClr val="FFFFFF"/>
+                              </a:solidFill>
+                            </a14:hiddenFill>
+                          </a:ext>
+                          <a:ext uri="{91240B29-F687-4F45-9708-019B960494DF}">
+                            <a14:hiddenLine xmlns:a14="http://schemas.microsoft.com/office/drawing/2010/main" w="9525">
+                              <a:solidFill>
+                                <a:srgbClr val="000000"/>
+                              </a:solidFill>
+                              <a:miter lim="800000"/>
+                              <a:headEnd/>
+                              <a:tailEnd/>
+                            </a14:hiddenLine>
+                          </a:ext>
+                        </a:extLst>
+                      </wps:spPr>
+                      <wps:bodyPr rot="0" vert="horz" wrap="square" lIns="91440" tIns="45720" rIns="91440" bIns="45720" anchor="t" anchorCtr="0" upright="1">
+                        <a:noAutofit/>
+                      </wps:bodyPr>
+                    </wps:wsp>
+                  </a:graphicData>
+                </a:graphic>
+              </wp:inline>
+            </w:drawing>
+          </mc:Choice>
+          <mc:Fallback>
+            <w:pict>
+              <v:rect w14:anchorId="074A1650" id="矩形 28" o:spid="_x0000_s1026" alt="复制代码" href="javascript:void(0);" title="&quot;复制代码&quot;" style="width:24pt;height:24pt;visibility:visible;mso-wrap-style:square;mso-left-percent:-10001;mso-top-percent:-10001;mso-position-horizontal:absolute;mso-position-horizontal-relative:char;mso-position-vertical:absolute;mso-position-vertical-relative:line;mso-left-percent:-10001;mso-top-percent:-10001;v-text-anchor:top" o:gfxdata="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" o:button="t" filled="f" stroked="f">
+                <v:fill o:detectmouseclick="t"/>
+                <o:lock v:ext="edit" aspectratio="t"/>
+                <w10:anchorlock/>
+              </v:rect>
+            </w:pict>
+          </mc:Fallback>
+        </mc:AlternateContent>
+      </w:r>
+    </w:p>
+    <w:p>
+      <w:pPr>
+        <w:pStyle w:val="HTML"/>
+        <w:shd w:val="clear" w:color="auto" w:fill="F5F5F5"/>
+        <w:rPr>
+          <w:color w:val="000000"/>
+        </w:rPr>
+      </w:pPr>
+      <w:r>
+        <w:rPr>
+          <w:color w:val="008080"/>
+        </w:rPr>
+        <w:t xml:space="preserve"> 1</w:t>
+      </w:r>
+      <w:r>
+        <w:rPr>
+          <w:color w:val="000000"/>
+        </w:rPr>
+        <w:t xml:space="preserve"> </w:t>
+      </w:r>
+      <w:r>
+        <w:rPr>
+          <w:color w:val="0000FF"/>
+        </w:rPr>
+        <w:t>import</w:t>
+      </w:r>
+      <w:r>
+        <w:rPr>
+          <w:color w:val="000000"/>
+        </w:rPr>
+        <w:t xml:space="preserve"> java.util.*;</w:t>
+      </w:r>
+    </w:p>
+    <w:p>
+      <w:pPr>
+        <w:pStyle w:val="HTML"/>
+        <w:shd w:val="clear" w:color="auto" w:fill="F5F5F5"/>
+        <w:rPr>
+          <w:color w:val="000000"/>
+        </w:rPr>
+      </w:pPr>
+      <w:r>
+        <w:rPr>
+          <w:color w:val="008080"/>
+        </w:rPr>
+        <w:t xml:space="preserve"> 2</w:t>
+      </w:r>
+      <w:r>
+        <w:rPr>
+          <w:color w:val="000000"/>
+        </w:rPr>
+        <w:t xml:space="preserve"> </w:t>
+      </w:r>
+    </w:p>
+    <w:p>
+      <w:pPr>
+        <w:pStyle w:val="HTML"/>
+        <w:shd w:val="clear" w:color="auto" w:fill="F5F5F5"/>
+        <w:rPr>
+          <w:color w:val="000000"/>
+        </w:rPr>
+      </w:pPr>
+      <w:r>
+        <w:rPr>
+          <w:color w:val="008080"/>
+        </w:rPr>
+        <w:lastRenderedPageBreak/>
+        <w:t xml:space="preserve"> 3</w:t>
+      </w:r>
+      <w:r>
+        <w:rPr>
+          <w:color w:val="000000"/>
+        </w:rPr>
+        <w:t xml:space="preserve"> </w:t>
+      </w:r>
+      <w:r>
+        <w:rPr>
+          <w:color w:val="0000FF"/>
+        </w:rPr>
+        <w:t>public</w:t>
+      </w:r>
+      <w:r>
+        <w:rPr>
+          <w:color w:val="000000"/>
+        </w:rPr>
+        <w:t xml:space="preserve"> </w:t>
+      </w:r>
+      <w:r>
+        <w:rPr>
+          <w:color w:val="0000FF"/>
+        </w:rPr>
+        <w:t>class</w:t>
+      </w:r>
+      <w:r>
+        <w:rPr>
+          <w:color w:val="000000"/>
+        </w:rPr>
+        <w:t xml:space="preserve"> Test {</w:t>
+      </w:r>
+    </w:p>
+    <w:p>
+      <w:pPr>
+        <w:pStyle w:val="HTML"/>
+        <w:shd w:val="clear" w:color="auto" w:fill="F5F5F5"/>
+        <w:rPr>
+          <w:color w:val="000000"/>
+        </w:rPr>
+      </w:pPr>
+      <w:r>
+        <w:rPr>
+          <w:color w:val="008080"/>
+        </w:rPr>
+        <w:t xml:space="preserve"> 4</w:t>
+      </w:r>
+      <w:r>
+        <w:rPr>
+          <w:color w:val="000000"/>
+        </w:rPr>
+        <w:t xml:space="preserve">     </w:t>
+      </w:r>
+      <w:r>
+        <w:rPr>
+          <w:color w:val="0000FF"/>
+        </w:rPr>
+        <w:t>public</w:t>
+      </w:r>
+      <w:r>
+        <w:rPr>
+          <w:color w:val="000000"/>
+        </w:rPr>
+        <w:t xml:space="preserve"> </w:t>
+      </w:r>
+      <w:r>
+        <w:rPr>
+          <w:color w:val="0000FF"/>
+        </w:rPr>
+        <w:t>static</w:t>
+      </w:r>
+      <w:r>
+        <w:rPr>
+          <w:color w:val="000000"/>
+        </w:rPr>
+        <w:t xml:space="preserve"> </w:t>
+      </w:r>
+      <w:r>
+        <w:rPr>
+          <w:color w:val="0000FF"/>
+        </w:rPr>
+        <w:t>void</w:t>
+      </w:r>
+      <w:r>
+        <w:rPr>
+          <w:color w:val="000000"/>
+        </w:rPr>
+        <w:t xml:space="preserve"> main(String[] args) {</w:t>
+      </w:r>
+    </w:p>
+    <w:p>
+      <w:pPr>
+        <w:pStyle w:val="HTML"/>
+        <w:shd w:val="clear" w:color="auto" w:fill="F5F5F5"/>
+        <w:rPr>
+          <w:color w:val="000000"/>
+        </w:rPr>
+      </w:pPr>
+      <w:r>
+        <w:rPr>
+          <w:color w:val="008080"/>
+        </w:rPr>
+        <w:t xml:space="preserve"> 5</w:t>
+      </w:r>
+      <w:r>
+        <w:rPr>
+          <w:color w:val="000000"/>
+        </w:rPr>
+        <w:t xml:space="preserve">         Driver dr = </w:t>
+      </w:r>
+      <w:r>
+        <w:rPr>
+          <w:color w:val="0000FF"/>
+        </w:rPr>
+        <w:t>new</w:t>
+      </w:r>
+      <w:r>
+        <w:rPr>
+          <w:color w:val="000000"/>
+        </w:rPr>
+        <w:t xml:space="preserve"> Driver();</w:t>
+      </w:r>
+    </w:p>
+    <w:p>
+      <w:pPr>
+        <w:pStyle w:val="HTML"/>
+        <w:shd w:val="clear" w:color="auto" w:fill="F5F5F5"/>
+        <w:rPr>
+          <w:color w:val="000000"/>
+        </w:rPr>
+      </w:pPr>
+      <w:r>
+        <w:rPr>
+          <w:color w:val="008080"/>
+        </w:rPr>
+        <w:t xml:space="preserve"> 6</w:t>
+      </w:r>
+      <w:r>
+        <w:rPr>
+          <w:color w:val="000000"/>
+        </w:rPr>
+        <w:t xml:space="preserve">         Car car = </w:t>
+      </w:r>
+      <w:r>
+        <w:rPr>
+          <w:color w:val="0000FF"/>
+        </w:rPr>
+        <w:t>new</w:t>
+      </w:r>
+      <w:r>
+        <w:rPr>
+          <w:color w:val="000000"/>
+        </w:rPr>
+        <w:t xml:space="preserve"> Car();</w:t>
+      </w:r>
+    </w:p>
+    <w:p>
+      <w:pPr>
+        <w:pStyle w:val="HTML"/>
+        <w:shd w:val="clear" w:color="auto" w:fill="F5F5F5"/>
+        <w:rPr>
+          <w:color w:val="000000"/>
+        </w:rPr>
+      </w:pPr>
+      <w:r>
+        <w:rPr>
+          <w:color w:val="008080"/>
+        </w:rPr>
+        <w:t xml:space="preserve"> 7</w:t>
+      </w:r>
+      <w:r>
+        <w:rPr>
+          <w:color w:val="000000"/>
+        </w:rPr>
+        <w:t xml:space="preserve">         dr.driver(car);</w:t>
+      </w:r>
+    </w:p>
+    <w:p>
+      <w:pPr>
+        <w:pStyle w:val="HTML"/>
+        <w:shd w:val="clear" w:color="auto" w:fill="F5F5F5"/>
+        <w:rPr>
+          <w:color w:val="000000"/>
+        </w:rPr>
+      </w:pPr>
+      <w:r>
+        <w:rPr>
+          <w:color w:val="008080"/>
+        </w:rPr>
+        <w:t xml:space="preserve"> 8</w:t>
+      </w:r>
+      <w:r>
+        <w:rPr>
+          <w:color w:val="000000"/>
+        </w:rPr>
+        <w:t xml:space="preserve">         </w:t>
+      </w:r>
+    </w:p>
+    <w:p>
+      <w:pPr>
+        <w:pStyle w:val="HTML"/>
+        <w:shd w:val="clear" w:color="auto" w:fill="F5F5F5"/>
+        <w:rPr>
+          <w:color w:val="000000"/>
+        </w:rPr>
+      </w:pPr>
+      <w:r>
+        <w:rPr>
+          <w:color w:val="008080"/>
+        </w:rPr>
+        <w:t xml:space="preserve"> 9</w:t>
+      </w:r>
+      <w:r>
+        <w:rPr>
+          <w:color w:val="000000"/>
+        </w:rPr>
+        <w:t xml:space="preserve">     }</w:t>
+      </w:r>
+    </w:p>
+    <w:p>
+      <w:pPr>
+        <w:pStyle w:val="HTML"/>
+        <w:shd w:val="clear" w:color="auto" w:fill="F5F5F5"/>
+        <w:rPr>
+          <w:color w:val="000000"/>
+        </w:rPr>
+      </w:pPr>
+      <w:r>
+        <w:rPr>
+          <w:color w:val="008080"/>
+        </w:rPr>
+        <w:t>10</w:t>
+      </w:r>
+      <w:r>
+        <w:rPr>
+          <w:color w:val="000000"/>
+        </w:rPr>
+        <w:t xml:space="preserve"> </w:t>
+      </w:r>
+    </w:p>
+    <w:p>
+      <w:pPr>
+        <w:pStyle w:val="HTML"/>
+        <w:shd w:val="clear" w:color="auto" w:fill="F5F5F5"/>
+        <w:rPr>
+          <w:color w:val="000000"/>
+        </w:rPr>
+      </w:pPr>
+      <w:r>
+        <w:rPr>
+          <w:color w:val="008080"/>
+        </w:rPr>
+        <w:t>11</w:t>
+      </w:r>
+      <w:r>
+        <w:rPr>
+          <w:color w:val="000000"/>
+        </w:rPr>
+        <w:t xml:space="preserve"> }</w:t>
+      </w:r>
+    </w:p>
+    <w:p>
+      <w:pPr>
+        <w:pStyle w:val="HTML"/>
+        <w:shd w:val="clear" w:color="auto" w:fill="F5F5F5"/>
+        <w:rPr>
+          <w:color w:val="000000"/>
+        </w:rPr>
+      </w:pPr>
+      <w:r>
+        <w:rPr>
+          <w:color w:val="008080"/>
+        </w:rPr>
+        <w:t>12</w:t>
+      </w:r>
+      <w:r>
+        <w:rPr>
+          <w:color w:val="000000"/>
+        </w:rPr>
+        <w:t xml:space="preserve"> </w:t>
+      </w:r>
+      <w:r>
+        <w:rPr>
+          <w:color w:val="0000FF"/>
+        </w:rPr>
+        <w:t>class</w:t>
+      </w:r>
+      <w:r>
+        <w:rPr>
+          <w:color w:val="000000"/>
+        </w:rPr>
+        <w:t xml:space="preserve"> Car{</w:t>
+      </w:r>
+    </w:p>
+    <w:p>
+      <w:pPr>
+        <w:pStyle w:val="HTML"/>
+        <w:shd w:val="clear" w:color="auto" w:fill="F5F5F5"/>
+        <w:rPr>
+          <w:color w:val="000000"/>
+        </w:rPr>
+      </w:pPr>
+      <w:r>
+        <w:rPr>
+          <w:color w:val="008080"/>
+        </w:rPr>
+        <w:t>13</w:t>
+      </w:r>
+      <w:r>
+        <w:rPr>
+          <w:color w:val="000000"/>
+        </w:rPr>
+        <w:t xml:space="preserve">     </w:t>
+      </w:r>
+      <w:r>
+        <w:rPr>
+          <w:color w:val="0000FF"/>
+        </w:rPr>
+        <w:t>public</w:t>
+      </w:r>
+      <w:r>
+        <w:rPr>
+          <w:color w:val="000000"/>
+        </w:rPr>
+        <w:t xml:space="preserve"> </w:t>
+      </w:r>
+      <w:r>
+        <w:rPr>
+          <w:color w:val="0000FF"/>
+        </w:rPr>
+        <w:t>static</w:t>
+      </w:r>
+      <w:r>
+        <w:rPr>
+          <w:color w:val="000000"/>
+        </w:rPr>
+        <w:t xml:space="preserve"> </w:t>
+      </w:r>
+      <w:r>
+        <w:rPr>
+          <w:color w:val="0000FF"/>
+        </w:rPr>
+        <w:t>void</w:t>
+      </w:r>
+      <w:r>
+        <w:rPr>
+          <w:color w:val="000000"/>
+        </w:rPr>
+        <w:t xml:space="preserve"> run() {</w:t>
+      </w:r>
+    </w:p>
+    <w:p>
+      <w:pPr>
+        <w:pStyle w:val="HTML"/>
+        <w:shd w:val="clear" w:color="auto" w:fill="F5F5F5"/>
+        <w:rPr>
+          <w:color w:val="000000"/>
+        </w:rPr>
+      </w:pPr>
+      <w:r>
+        <w:rPr>
+          <w:color w:val="008080"/>
+        </w:rPr>
+        <w:t>14</w:t>
+      </w:r>
+      <w:r>
+        <w:rPr>
+          <w:color w:val="000000"/>
+        </w:rPr>
+        <w:t xml:space="preserve">         System.out.println("汽车在跑");</w:t>
+      </w:r>
+    </w:p>
+    <w:p>
+      <w:pPr>
+        <w:pStyle w:val="HTML"/>
+        <w:shd w:val="clear" w:color="auto" w:fill="F5F5F5"/>
+        <w:rPr>
+          <w:color w:val="000000"/>
+        </w:rPr>
+      </w:pPr>
+      <w:r>
+        <w:rPr>
+          <w:color w:val="008080"/>
+        </w:rPr>
+        <w:t>15</w:t>
+      </w:r>
+      <w:r>
+        <w:rPr>
+          <w:color w:val="000000"/>
+        </w:rPr>
+        <w:t xml:space="preserve">     }</w:t>
+      </w:r>
+    </w:p>
+    <w:p>
+      <w:pPr>
+        <w:pStyle w:val="HTML"/>
+        <w:shd w:val="clear" w:color="auto" w:fill="F5F5F5"/>
+        <w:rPr>
+          <w:color w:val="000000"/>
+        </w:rPr>
+      </w:pPr>
+      <w:r>
+        <w:rPr>
+          <w:color w:val="008080"/>
+        </w:rPr>
+        <w:t>16</w:t>
+      </w:r>
+      <w:r>
+        <w:rPr>
+          <w:color w:val="000000"/>
+        </w:rPr>
+        <w:t xml:space="preserve"> }</w:t>
+      </w:r>
+    </w:p>
+    <w:p>
+      <w:pPr>
+        <w:pStyle w:val="HTML"/>
+        <w:shd w:val="clear" w:color="auto" w:fill="F5F5F5"/>
+        <w:rPr>
+          <w:color w:val="000000"/>
+        </w:rPr>
+      </w:pPr>
+      <w:r>
+        <w:rPr>
+          <w:color w:val="008080"/>
+        </w:rPr>
+        <w:t>17</w:t>
+      </w:r>
+      <w:r>
+        <w:rPr>
+          <w:color w:val="000000"/>
+        </w:rPr>
+        <w:t xml:space="preserve"> </w:t>
+      </w:r>
+      <w:r>
+        <w:rPr>
+          <w:color w:val="0000FF"/>
+        </w:rPr>
+        <w:t>class</w:t>
+      </w:r>
+      <w:r>
+        <w:rPr>
+          <w:color w:val="000000"/>
+        </w:rPr>
+        <w:t xml:space="preserve"> Driver{</w:t>
+      </w:r>
+    </w:p>
+    <w:p>
+      <w:pPr>
+        <w:pStyle w:val="HTML"/>
+        <w:shd w:val="clear" w:color="auto" w:fill="F5F5F5"/>
+        <w:rPr>
+          <w:color w:val="000000"/>
+        </w:rPr>
+      </w:pPr>
+      <w:r>
+        <w:rPr>
+          <w:color w:val="008080"/>
+        </w:rPr>
+        <w:t>18</w:t>
+      </w:r>
+      <w:r>
+        <w:rPr>
+          <w:color w:val="000000"/>
+        </w:rPr>
+        <w:t xml:space="preserve">     </w:t>
+      </w:r>
+      <w:r>
+        <w:rPr>
+          <w:color w:val="0000FF"/>
+        </w:rPr>
+        <w:t>public</w:t>
+      </w:r>
+      <w:r>
+        <w:rPr>
+          <w:color w:val="000000"/>
+        </w:rPr>
+        <w:t xml:space="preserve"> </w:t>
+      </w:r>
+      <w:r>
+        <w:rPr>
+          <w:color w:val="0000FF"/>
+        </w:rPr>
+        <w:t>void</w:t>
+      </w:r>
+      <w:r>
+        <w:rPr>
+          <w:color w:val="000000"/>
+        </w:rPr>
+        <w:t xml:space="preserve"> driver(Car car) {</w:t>
+      </w:r>
+    </w:p>
+    <w:p>
+      <w:pPr>
+        <w:pStyle w:val="HTML"/>
+        <w:shd w:val="clear" w:color="auto" w:fill="F5F5F5"/>
+        <w:rPr>
+          <w:color w:val="000000"/>
+        </w:rPr>
+      </w:pPr>
+      <w:r>
+        <w:rPr>
+          <w:color w:val="008080"/>
+        </w:rPr>
+        <w:t>19</w:t>
+      </w:r>
+      <w:r>
+        <w:rPr>
+          <w:color w:val="000000"/>
+        </w:rPr>
+        <w:t xml:space="preserve">         </w:t>
+      </w:r>
+      <w:r>
+        <w:rPr>
+          <w:color w:val="008000"/>
+        </w:rPr>
+        <w:t>//使用形参方式发生依赖关系</w:t>
+      </w:r>
+    </w:p>
+    <w:p>
+      <w:pPr>
+        <w:pStyle w:val="HTML"/>
+        <w:shd w:val="clear" w:color="auto" w:fill="F5F5F5"/>
+        <w:rPr>
+          <w:color w:val="000000"/>
+        </w:rPr>
+      </w:pPr>
+      <w:r>
+        <w:rPr>
+          <w:color w:val="008080"/>
+        </w:rPr>
+        <w:t>20</w:t>
+      </w:r>
+      <w:r>
+        <w:rPr>
+          <w:color w:val="000000"/>
+        </w:rPr>
+        <w:t xml:space="preserve">         car.run();</w:t>
+      </w:r>
+    </w:p>
+    <w:p>
+      <w:pPr>
+        <w:pStyle w:val="HTML"/>
+        <w:shd w:val="clear" w:color="auto" w:fill="F5F5F5"/>
+        <w:rPr>
+          <w:color w:val="000000"/>
+        </w:rPr>
+      </w:pPr>
+      <w:r>
+        <w:rPr>
+          <w:color w:val="008080"/>
+        </w:rPr>
+        <w:t>21</w:t>
+      </w:r>
+      <w:r>
+        <w:rPr>
+          <w:color w:val="000000"/>
+        </w:rPr>
+        <w:t xml:space="preserve">     }</w:t>
+      </w:r>
+    </w:p>
+    <w:p>
+      <w:pPr>
+        <w:pStyle w:val="HTML"/>
+        <w:shd w:val="clear" w:color="auto" w:fill="F5F5F5"/>
+        <w:rPr>
+          <w:color w:val="000000"/>
+        </w:rPr>
+      </w:pPr>
+      <w:r>
+        <w:rPr>
+          <w:color w:val="008080"/>
+        </w:rPr>
+        <w:t>22</w:t>
+      </w:r>
+      <w:r>
+        <w:rPr>
+          <w:color w:val="000000"/>
+        </w:rPr>
+        <w:t xml:space="preserve">     </w:t>
+      </w:r>
+      <w:r>
+        <w:rPr>
+          <w:color w:val="0000FF"/>
+        </w:rPr>
+        <w:t>public</w:t>
+      </w:r>
+      <w:r>
+        <w:rPr>
+          <w:color w:val="000000"/>
+        </w:rPr>
+        <w:t xml:space="preserve"> </w:t>
+      </w:r>
+      <w:r>
+        <w:rPr>
+          <w:color w:val="0000FF"/>
+        </w:rPr>
+        <w:t>void</w:t>
+      </w:r>
+      <w:r>
+        <w:rPr>
+          <w:color w:val="000000"/>
+        </w:rPr>
+        <w:t xml:space="preserve"> driver() {</w:t>
+      </w:r>
+    </w:p>
+    <w:p>
+      <w:pPr>
+        <w:pStyle w:val="HTML"/>
+        <w:shd w:val="clear" w:color="auto" w:fill="F5F5F5"/>
+        <w:rPr>
+          <w:color w:val="000000"/>
+        </w:rPr>
+      </w:pPr>
+      <w:r>
+        <w:rPr>
+          <w:color w:val="008080"/>
+        </w:rPr>
+        <w:t>23</w:t>
+      </w:r>
+      <w:r>
+        <w:rPr>
+          <w:color w:val="000000"/>
+        </w:rPr>
+        <w:t xml:space="preserve">         </w:t>
+      </w:r>
+      <w:r>
+        <w:rPr>
+          <w:color w:val="008000"/>
+        </w:rPr>
+        <w:t>//使用局部变量发生依赖关系</w:t>
+      </w:r>
+    </w:p>
+    <w:p>
+      <w:pPr>
+        <w:pStyle w:val="HTML"/>
+        <w:shd w:val="clear" w:color="auto" w:fill="F5F5F5"/>
+        <w:rPr>
+          <w:color w:val="000000"/>
+        </w:rPr>
+      </w:pPr>
+      <w:r>
+        <w:rPr>
+          <w:color w:val="008080"/>
+        </w:rPr>
+        <w:t>24</w:t>
+      </w:r>
+      <w:r>
+        <w:rPr>
+          <w:color w:val="000000"/>
+        </w:rPr>
+        <w:t xml:space="preserve">         Car car = </w:t>
+      </w:r>
+      <w:r>
+        <w:rPr>
+          <w:color w:val="0000FF"/>
+        </w:rPr>
+        <w:t>new</w:t>
+      </w:r>
+      <w:r>
+        <w:rPr>
+          <w:color w:val="000000"/>
+        </w:rPr>
+        <w:t xml:space="preserve"> Car();</w:t>
+      </w:r>
+    </w:p>
+    <w:p>
+      <w:pPr>
+        <w:pStyle w:val="HTML"/>
+        <w:shd w:val="clear" w:color="auto" w:fill="F5F5F5"/>
+        <w:rPr>
+          <w:color w:val="000000"/>
+        </w:rPr>
+      </w:pPr>
+      <w:r>
+        <w:rPr>
+          <w:color w:val="008080"/>
+        </w:rPr>
+        <w:t>25</w:t>
+      </w:r>
+      <w:r>
+        <w:rPr>
+          <w:color w:val="000000"/>
+        </w:rPr>
+        <w:t xml:space="preserve">         car.run();</w:t>
+      </w:r>
+    </w:p>
+    <w:p>
+      <w:pPr>
+        <w:pStyle w:val="HTML"/>
+        <w:shd w:val="clear" w:color="auto" w:fill="F5F5F5"/>
+        <w:rPr>
+          <w:color w:val="000000"/>
+        </w:rPr>
+      </w:pPr>
+      <w:r>
+        <w:rPr>
+          <w:color w:val="008080"/>
+        </w:rPr>
+        <w:t>26</w:t>
+      </w:r>
+      <w:r>
+        <w:rPr>
+          <w:color w:val="000000"/>
+        </w:rPr>
+        <w:t xml:space="preserve">     }</w:t>
+      </w:r>
+    </w:p>
+    <w:p>
+      <w:pPr>
+        <w:pStyle w:val="HTML"/>
+        <w:shd w:val="clear" w:color="auto" w:fill="F5F5F5"/>
+        <w:rPr>
+          <w:color w:val="000000"/>
+        </w:rPr>
+      </w:pPr>
+      <w:r>
+        <w:rPr>
+          <w:color w:val="008080"/>
+        </w:rPr>
+        <w:t>27</w:t>
+      </w:r>
+      <w:r>
+        <w:rPr>
+          <w:color w:val="000000"/>
+        </w:rPr>
+        <w:t xml:space="preserve">     </w:t>
+      </w:r>
+      <w:r>
+        <w:rPr>
+          <w:color w:val="0000FF"/>
+        </w:rPr>
+        <w:t>public</w:t>
+      </w:r>
+      <w:r>
+        <w:rPr>
+          <w:color w:val="000000"/>
+        </w:rPr>
+        <w:t xml:space="preserve"> </w:t>
+      </w:r>
+      <w:r>
+        <w:rPr>
+          <w:color w:val="0000FF"/>
+        </w:rPr>
+        <w:t>void</w:t>
+      </w:r>
+      <w:r>
+        <w:rPr>
+          <w:color w:val="000000"/>
+        </w:rPr>
+        <w:t xml:space="preserve"> driver1() {</w:t>
+      </w:r>
+    </w:p>
+    <w:p>
+      <w:pPr>
+        <w:pStyle w:val="HTML"/>
+        <w:shd w:val="clear" w:color="auto" w:fill="F5F5F5"/>
+        <w:rPr>
+          <w:color w:val="000000"/>
+        </w:rPr>
+      </w:pPr>
+      <w:r>
+        <w:rPr>
+          <w:color w:val="008080"/>
+        </w:rPr>
+        <w:t>28</w:t>
+      </w:r>
+      <w:r>
+        <w:rPr>
+          <w:color w:val="000000"/>
+        </w:rPr>
+        <w:t xml:space="preserve">         </w:t>
+      </w:r>
+      <w:r>
+        <w:rPr>
+          <w:color w:val="008000"/>
+        </w:rPr>
+        <w:t>//使用静态方法发生依赖关系</w:t>
+      </w:r>
+    </w:p>
+    <w:p>
+      <w:pPr>
+        <w:pStyle w:val="HTML"/>
+        <w:shd w:val="clear" w:color="auto" w:fill="F5F5F5"/>
+        <w:rPr>
+          <w:color w:val="000000"/>
+        </w:rPr>
+      </w:pPr>
+      <w:r>
+        <w:rPr>
+          <w:color w:val="008080"/>
+        </w:rPr>
+        <w:t>29</w:t>
+      </w:r>
+      <w:r>
+        <w:rPr>
+          <w:color w:val="000000"/>
+        </w:rPr>
+        <w:t xml:space="preserve">         Car.run();</w:t>
+      </w:r>
+    </w:p>
+    <w:p>
+      <w:pPr>
+        <w:pStyle w:val="HTML"/>
+        <w:shd w:val="clear" w:color="auto" w:fill="F5F5F5"/>
+        <w:rPr>
+          <w:color w:val="000000"/>
+        </w:rPr>
+      </w:pPr>
+      <w:r>
+        <w:rPr>
+          <w:color w:val="008080"/>
+        </w:rPr>
+        <w:t>30</w:t>
+      </w:r>
+      <w:r>
+        <w:rPr>
+          <w:color w:val="000000"/>
+        </w:rPr>
+        <w:t xml:space="preserve">     }</w:t>
+      </w:r>
+    </w:p>
+    <w:p>
+      <w:pPr>
+        <w:pStyle w:val="HTML"/>
+        <w:shd w:val="clear" w:color="auto" w:fill="F5F5F5"/>
+        <w:rPr>
+          <w:color w:val="000000"/>
+        </w:rPr>
+      </w:pPr>
+      <w:r>
+        <w:rPr>
+          <w:color w:val="008080"/>
+        </w:rPr>
+        <w:t>31</w:t>
+      </w:r>
+      <w:r>
+        <w:rPr>
+          <w:color w:val="000000"/>
+        </w:rPr>
+        <w:t xml:space="preserve"> }</w:t>
+      </w:r>
+    </w:p>
+    <w:p>
+      <w:pPr>
+        <w:shd w:val="clear" w:color="auto" w:fill="F5F5F5"/>
+        <w:rPr>
+          <w:rFonts w:ascii="Verdana" w:hAnsi="Verdana"/>
+          <w:color w:val="000000"/>
+          <w:szCs w:val="21"/>
+        </w:rPr>
+      </w:pPr>
+      <w:r>
+        <w:rPr>
+          <w:rFonts w:ascii="Verdana" w:hAnsi="Verdana"/>
+          <w:noProof/>
+          <w:color w:val="D80E4B"/>
+          <w:szCs w:val="21"/>
+        </w:rPr>
+        <mc:AlternateContent>
+          <mc:Choice Requires="wps">
+            <w:drawing>
+              <wp:inline distT="0" distB="0" distL="0" distR="0" wp14:anchorId="58221FC0" wp14:editId="603B02B1">
+                <wp:extent cx="304800" cy="304800"/>
+                <wp:effectExtent l="0" t="0" r="0" b="0"/>
+                <wp:docPr id="27" name="矩形 27" descr="复制代码">
+                  <a:hlinkClick xmlns:a="http://schemas.openxmlformats.org/drawingml/2006/main" r:id="rId45" tooltip="&quot;复制代码&quot;"/>
+                </wp:docPr>
+                <wp:cNvGraphicFramePr>
+                  <a:graphicFrameLocks xmlns:a="http://schemas.openxmlformats.org/drawingml/2006/main" noChangeAspect="1"/>
+                </wp:cNvGraphicFramePr>
+                <a:graphic xmlns:a="http://schemas.openxmlformats.org/drawingml/2006/main">
+                  <a:graphicData uri="http://schemas.microsoft.com/office/word/2010/wordprocessingShape">
+                    <wps:wsp>
+                      <wps:cNvSpPr>
+                        <a:spLocks noChangeAspect="1" noChangeArrowheads="1"/>
+                      </wps:cNvSpPr>
+                      <wps:spPr bwMode="auto">
+                        <a:xfrm>
+                          <a:off x="0" y="0"/>
+                          <a:ext cx="304800" cy="304800"/>
+                        </a:xfrm>
+                        <a:prstGeom prst="rect">
+                          <a:avLst/>
+                        </a:prstGeom>
+                        <a:noFill/>
+                        <a:ln>
+                          <a:noFill/>
+                        </a:ln>
+                        <a:extLst>
+                          <a:ext uri="{909E8E84-426E-40DD-AFC4-6F175D3DCCD1}">
+                            <a14:hiddenFill xmlns:a14="http://schemas.microsoft.com/office/drawing/2010/main">
+                              <a:solidFill>
+                                <a:srgbClr val="FFFFFF"/>
+                              </a:solidFill>
+                            </a14:hiddenFill>
+                          </a:ext>
+                          <a:ext uri="{91240B29-F687-4F45-9708-019B960494DF}">
+                            <a14:hiddenLine xmlns:a14="http://schemas.microsoft.com/office/drawing/2010/main" w="9525">
+                              <a:solidFill>
+                                <a:srgbClr val="000000"/>
+                              </a:solidFill>
+                              <a:miter lim="800000"/>
+                              <a:headEnd/>
+                              <a:tailEnd/>
+                            </a14:hiddenLine>
+                          </a:ext>
+                        </a:extLst>
+                      </wps:spPr>
+                      <wps:bodyPr rot="0" vert="horz" wrap="square" lIns="91440" tIns="45720" rIns="91440" bIns="45720" anchor="t" anchorCtr="0" upright="1">
+                        <a:noAutofit/>
+                      </wps:bodyPr>
+                    </wps:wsp>
+                  </a:graphicData>
+                </a:graphic>
+              </wp:inline>
+            </w:drawing>
+          </mc:Choice>
+          <mc:Fallback>
+            <w:pict>
+              <v:rect w14:anchorId="3F858F49" id="矩形 27" o:spid="_x0000_s1026" alt="复制代码" href="javascript:void(0);" title="&quot;复制代码&quot;" style="width:24pt;height:24pt;visibility:visible;mso-wrap-style:square;mso-left-percent:-10001;mso-top-percent:-10001;mso-position-horizontal:absolute;mso-position-horizontal-relative:char;mso-position-vertical:absolute;mso-position-vertical-relative:line;mso-left-percent:-10001;mso-top-percent:-10001;v-text-anchor:top" o:gfxdata="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" o:button="t" filled="f" stroked="f">
+                <v:fill o:detectmouseclick="t"/>
+                <o:lock v:ext="edit" aspectratio="t"/>
+                <w10:anchorlock/>
+              </v:rect>
+            </w:pict>
+          </mc:Fallback>
+        </mc:AlternateContent>
+      </w:r>
+    </w:p>
+    <w:p/>
+    <w:p>
+      <w:r>
+        <w:t>关联关系在java中一般使用成员变量来实现，有时也用方法形参的形式实现。依然使用Driver和Car的例子，使用方法参数形式可以表示依赖关系，也可以表示关联关系，毕竟我们无法在程序中太准确的表达语义。在本例中，使用成员变量表达这个意思：车是我自己的车，我“拥有”这个车。使用方法参数表达：车不是我的，我只是个司机，别人给我什么车我就开什么车，我使用这个车。</w:t>
+      </w:r>
+    </w:p>
+    <w:p/>
+    <w:p>
+      <w:pPr>
+        <w:shd w:val="clear" w:color="auto" w:fill="F5F5F5"/>
+        <w:rPr>
+          <w:rFonts w:ascii="Verdana" w:hAnsi="Verdana"/>
+          <w:color w:val="000000"/>
+          <w:szCs w:val="21"/>
+        </w:rPr>
+      </w:pPr>
+    </w:p>
+    <w:p>
+      <w:pPr>
+        <w:shd w:val="clear" w:color="auto" w:fill="F5F5F5"/>
+        <w:rPr>
+          <w:rFonts w:ascii="Verdana" w:hAnsi="Verdana"/>
+          <w:color w:val="000000"/>
+          <w:szCs w:val="21"/>
+        </w:rPr>
+      </w:pPr>
+      <w:r>
+        <w:rPr>
+          <w:rFonts w:ascii="Verdana" w:hAnsi="Verdana"/>
+          <w:noProof/>
+          <w:color w:val="D80E4B"/>
+          <w:szCs w:val="21"/>
+        </w:rPr>
+        <mc:AlternateContent>
+          <mc:Choice Requires="wps">
+            <w:drawing>
+              <wp:inline distT="0" distB="0" distL="0" distR="0" wp14:anchorId="2B80ECEB" wp14:editId="319668D8">
+                <wp:extent cx="304800" cy="304800"/>
+                <wp:effectExtent l="0" t="0" r="0" b="0"/>
+                <wp:docPr id="25" name="矩形 25" descr="复制代码">
+                  <a:hlinkClick xmlns:a="http://schemas.openxmlformats.org/drawingml/2006/main" r:id="rId45" tooltip="&quot;复制代码&quot;"/>
+                </wp:docPr>
+                <wp:cNvGraphicFramePr>
+                  <a:graphicFrameLocks xmlns:a="http://schemas.openxmlformats.org/drawingml/2006/main" noChangeAspect="1"/>
+                </wp:cNvGraphicFramePr>
+                <a:graphic xmlns:a="http://schemas.openxmlformats.org/drawingml/2006/main">
+                  <a:graphicData uri="http://schemas.microsoft.com/office/word/2010/wordprocessingShape">
+                    <wps:wsp>
+                      <wps:cNvSpPr>
+                        <a:spLocks noChangeAspect="1" noChangeArrowheads="1"/>
+                      </wps:cNvSpPr>
+                      <wps:spPr bwMode="auto">
+                        <a:xfrm>
+                          <a:off x="0" y="0"/>
+                          <a:ext cx="304800" cy="304800"/>
+                        </a:xfrm>
+                        <a:prstGeom prst="rect">
+                          <a:avLst/>
+                        </a:prstGeom>
+                        <a:noFill/>
+                        <a:ln>
+                          <a:noFill/>
+                        </a:ln>
+                        <a:extLst>
+                          <a:ext uri="{909E8E84-426E-40DD-AFC4-6F175D3DCCD1}">
+                            <a14:hiddenFill xmlns:a14="http://schemas.microsoft.com/office/drawing/2010/main">
+                              <a:solidFill>
+                                <a:srgbClr val="FFFFFF"/>
+                              </a:solidFill>
+                            </a14:hiddenFill>
+                          </a:ext>
+                          <a:ext uri="{91240B29-F687-4F45-9708-019B960494DF}">
+                            <a14:hiddenLine xmlns:a14="http://schemas.microsoft.com/office/drawing/2010/main" w="9525">
+                              <a:solidFill>
+                                <a:srgbClr val="000000"/>
+                              </a:solidFill>
+                              <a:miter lim="800000"/>
+                              <a:headEnd/>
+                              <a:tailEnd/>
+                            </a14:hiddenLine>
+                          </a:ext>
+                        </a:extLst>
+                      </wps:spPr>
+                      <wps:bodyPr rot="0" vert="horz" wrap="square" lIns="91440" tIns="45720" rIns="91440" bIns="45720" anchor="t" anchorCtr="0" upright="1">
+                        <a:noAutofit/>
+                      </wps:bodyPr>
+                    </wps:wsp>
+                  </a:graphicData>
+                </a:graphic>
+              </wp:inline>
+            </w:drawing>
+          </mc:Choice>
+          <mc:Fallback>
+            <w:pict>
+              <v:rect w14:anchorId="5600D72F" id="矩形 25" o:spid="_x0000_s1026" alt="复制代码" href="javascript:void(0);" title="&quot;复制代码&quot;" style="width:24pt;height:24pt;visibility:visible;mso-wrap-style:square;mso-left-percent:-10001;mso-top-percent:-10001;mso-position-horizontal:absolute;mso-position-horizontal-relative:char;mso-position-vertical:absolute;mso-position-vertical-relative:line;mso-left-percent:-10001;mso-top-percent:-10001;v-text-anchor:top" o:gfxdata="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" o:button="t" filled="f" stroked="f">
+                <v:fill o:detectmouseclick="t"/>
+                <o:lock v:ext="edit" aspectratio="t"/>
+                <w10:anchorlock/>
+              </v:rect>
+            </w:pict>
+          </mc:Fallback>
+        </mc:AlternateContent>
+      </w:r>
+    </w:p>
+    <w:p>
+      <w:pPr>
+        <w:pStyle w:val="HTML"/>
+        <w:shd w:val="clear" w:color="auto" w:fill="F5F5F5"/>
+        <w:rPr>
+          <w:color w:val="000000"/>
+        </w:rPr>
+      </w:pPr>
+      <w:r>
+        <w:rPr>
+          <w:color w:val="008080"/>
+        </w:rPr>
+        <w:t xml:space="preserve"> 1</w:t>
+      </w:r>
+      <w:r>
+        <w:rPr>
+          <w:color w:val="000000"/>
+        </w:rPr>
+        <w:t xml:space="preserve"> </w:t>
+      </w:r>
+      <w:r>
+        <w:rPr>
+          <w:color w:val="0000FF"/>
+        </w:rPr>
+        <w:t>class</w:t>
+      </w:r>
+      <w:r>
+        <w:rPr>
+          <w:color w:val="000000"/>
+        </w:rPr>
+        <w:t xml:space="preserve"> Driver {   </w:t>
+      </w:r>
+    </w:p>
+    <w:p>
+      <w:pPr>
+        <w:pStyle w:val="HTML"/>
+        <w:shd w:val="clear" w:color="auto" w:fill="F5F5F5"/>
+        <w:rPr>
+          <w:color w:val="000000"/>
+        </w:rPr>
+      </w:pPr>
+      <w:r>
+        <w:rPr>
+          <w:color w:val="008080"/>
+        </w:rPr>
+        <w:t xml:space="preserve"> 2</w:t>
+      </w:r>
+      <w:r>
+        <w:rPr>
+          <w:color w:val="000000"/>
+        </w:rPr>
+        <w:t xml:space="preserve">     </w:t>
+      </w:r>
+      <w:r>
+        <w:rPr>
+          <w:color w:val="008000"/>
+        </w:rPr>
+        <w:t xml:space="preserve">//使用成员变量形式实现关联   </w:t>
+      </w:r>
+    </w:p>
+    <w:p>
+      <w:pPr>
+        <w:pStyle w:val="HTML"/>
+        <w:shd w:val="clear" w:color="auto" w:fill="F5F5F5"/>
+        <w:rPr>
+          <w:color w:val="000000"/>
+        </w:rPr>
+      </w:pPr>
+      <w:r>
+        <w:rPr>
+          <w:color w:val="008080"/>
+        </w:rPr>
+        <w:t xml:space="preserve"> 3</w:t>
+      </w:r>
+      <w:r>
+        <w:rPr>
+          <w:color w:val="000000"/>
+        </w:rPr>
+        <w:t xml:space="preserve">     Car mycar;   </w:t>
+      </w:r>
+    </w:p>
+    <w:p>
+      <w:pPr>
+        <w:pStyle w:val="HTML"/>
+        <w:shd w:val="clear" w:color="auto" w:fill="F5F5F5"/>
+        <w:rPr>
+          <w:color w:val="000000"/>
+        </w:rPr>
+      </w:pPr>
+      <w:r>
+        <w:rPr>
+          <w:color w:val="008080"/>
+        </w:rPr>
+        <w:lastRenderedPageBreak/>
+        <w:t xml:space="preserve"> 4</w:t>
+      </w:r>
+      <w:r>
+        <w:rPr>
+          <w:color w:val="000000"/>
+        </w:rPr>
+        <w:t xml:space="preserve">     </w:t>
+      </w:r>
+      <w:r>
+        <w:rPr>
+          <w:color w:val="0000FF"/>
+        </w:rPr>
+        <w:t>public</w:t>
+      </w:r>
+      <w:r>
+        <w:rPr>
+          <w:color w:val="000000"/>
+        </w:rPr>
+        <w:t xml:space="preserve"> </w:t>
+      </w:r>
+      <w:r>
+        <w:rPr>
+          <w:color w:val="0000FF"/>
+        </w:rPr>
+        <w:t>void</w:t>
+      </w:r>
+      <w:r>
+        <w:rPr>
+          <w:color w:val="000000"/>
+        </w:rPr>
+        <w:t xml:space="preserve"> drive(){   </w:t>
+      </w:r>
+    </w:p>
+    <w:p>
+      <w:pPr>
+        <w:pStyle w:val="HTML"/>
+        <w:shd w:val="clear" w:color="auto" w:fill="F5F5F5"/>
+        <w:rPr>
+          <w:color w:val="000000"/>
+        </w:rPr>
+      </w:pPr>
+      <w:r>
+        <w:rPr>
+          <w:color w:val="008080"/>
+        </w:rPr>
+        <w:t xml:space="preserve"> 5</w:t>
+      </w:r>
+      <w:r>
+        <w:rPr>
+          <w:color w:val="000000"/>
+        </w:rPr>
+        <w:t xml:space="preserve">         mycar.run();   </w:t>
+      </w:r>
+    </w:p>
+    <w:p>
+      <w:pPr>
+        <w:pStyle w:val="HTML"/>
+        <w:shd w:val="clear" w:color="auto" w:fill="F5F5F5"/>
+        <w:rPr>
+          <w:color w:val="000000"/>
+        </w:rPr>
+      </w:pPr>
+      <w:r>
+        <w:rPr>
+          <w:color w:val="008080"/>
+        </w:rPr>
+        <w:t xml:space="preserve"> 6</w:t>
+      </w:r>
+      <w:r>
+        <w:rPr>
+          <w:color w:val="000000"/>
+        </w:rPr>
+        <w:t xml:space="preserve">     }   </w:t>
+      </w:r>
+    </w:p>
+    <w:p>
+      <w:pPr>
+        <w:pStyle w:val="HTML"/>
+        <w:shd w:val="clear" w:color="auto" w:fill="F5F5F5"/>
+        <w:rPr>
+          <w:color w:val="000000"/>
+        </w:rPr>
+      </w:pPr>
+      <w:r>
+        <w:rPr>
+          <w:color w:val="008080"/>
+        </w:rPr>
+        <w:t xml:space="preserve"> 7</w:t>
+      </w:r>
+      <w:r>
+        <w:rPr>
+          <w:color w:val="000000"/>
+        </w:rPr>
+        <w:t xml:space="preserve">     ...   </w:t>
+      </w:r>
+    </w:p>
+    <w:p>
+      <w:pPr>
+        <w:pStyle w:val="HTML"/>
+        <w:shd w:val="clear" w:color="auto" w:fill="F5F5F5"/>
+        <w:rPr>
+          <w:color w:val="000000"/>
+        </w:rPr>
+      </w:pPr>
+      <w:r>
+        <w:rPr>
+          <w:color w:val="008080"/>
+        </w:rPr>
+        <w:t xml:space="preserve"> 8</w:t>
+      </w:r>
+      <w:r>
+        <w:rPr>
+          <w:color w:val="000000"/>
+        </w:rPr>
+        <w:t xml:space="preserve">     </w:t>
+      </w:r>
+      <w:r>
+        <w:rPr>
+          <w:color w:val="008000"/>
+        </w:rPr>
+        <w:t xml:space="preserve">//使用方法参数形式实现关联   </w:t>
+      </w:r>
+    </w:p>
+    <w:p>
+      <w:pPr>
+        <w:pStyle w:val="HTML"/>
+        <w:shd w:val="clear" w:color="auto" w:fill="F5F5F5"/>
+        <w:rPr>
+          <w:color w:val="000000"/>
+        </w:rPr>
+      </w:pPr>
+      <w:r>
+        <w:rPr>
+          <w:color w:val="008080"/>
+        </w:rPr>
+        <w:t xml:space="preserve"> 9</w:t>
+      </w:r>
+      <w:r>
+        <w:rPr>
+          <w:color w:val="000000"/>
+        </w:rPr>
+        <w:t xml:space="preserve">     </w:t>
+      </w:r>
+      <w:r>
+        <w:rPr>
+          <w:color w:val="0000FF"/>
+        </w:rPr>
+        <w:t>public</w:t>
+      </w:r>
+      <w:r>
+        <w:rPr>
+          <w:color w:val="000000"/>
+        </w:rPr>
+        <w:t xml:space="preserve"> </w:t>
+      </w:r>
+      <w:r>
+        <w:rPr>
+          <w:color w:val="0000FF"/>
+        </w:rPr>
+        <w:t>void</w:t>
+      </w:r>
+      <w:r>
+        <w:rPr>
+          <w:color w:val="000000"/>
+        </w:rPr>
+        <w:t xml:space="preserve"> drive(Car car){   </w:t>
+      </w:r>
+    </w:p>
+    <w:p>
+      <w:pPr>
+        <w:pStyle w:val="HTML"/>
+        <w:shd w:val="clear" w:color="auto" w:fill="F5F5F5"/>
+        <w:rPr>
+          <w:color w:val="000000"/>
+        </w:rPr>
+      </w:pPr>
+      <w:r>
+        <w:rPr>
+          <w:color w:val="008080"/>
+        </w:rPr>
+        <w:t>10</w:t>
+      </w:r>
+      <w:r>
+        <w:rPr>
+          <w:color w:val="000000"/>
+        </w:rPr>
+        <w:t xml:space="preserve">         car.run();   </w:t>
+      </w:r>
+    </w:p>
+    <w:p>
+      <w:pPr>
+        <w:pStyle w:val="HTML"/>
+        <w:shd w:val="clear" w:color="auto" w:fill="F5F5F5"/>
+        <w:rPr>
+          <w:color w:val="000000"/>
+        </w:rPr>
+      </w:pPr>
+      <w:r>
+        <w:rPr>
+          <w:color w:val="008080"/>
+        </w:rPr>
+        <w:t>11</w:t>
+      </w:r>
+      <w:r>
+        <w:rPr>
+          <w:color w:val="000000"/>
+        </w:rPr>
+        <w:t xml:space="preserve">     }   </w:t>
+      </w:r>
+    </w:p>
+    <w:p>
+      <w:pPr>
+        <w:pStyle w:val="HTML"/>
+        <w:shd w:val="clear" w:color="auto" w:fill="F5F5F5"/>
+        <w:rPr>
+          <w:color w:val="000000"/>
+        </w:rPr>
+      </w:pPr>
+      <w:r>
+        <w:rPr>
+          <w:color w:val="008080"/>
+        </w:rPr>
+        <w:t>12</w:t>
+      </w:r>
+      <w:r>
+        <w:rPr>
+          <w:color w:val="000000"/>
+        </w:rPr>
+        <w:t xml:space="preserve"> }  </w:t>
+      </w:r>
+    </w:p>
+    <w:p>
+      <w:pPr>
+        <w:shd w:val="clear" w:color="auto" w:fill="F5F5F5"/>
+        <w:rPr>
+          <w:rFonts w:ascii="Verdana" w:hAnsi="Verdana"/>
+          <w:color w:val="000000"/>
+          <w:szCs w:val="21"/>
+        </w:rPr>
+      </w:pPr>
+      <w:r>
+        <w:rPr>
+          <w:rFonts w:ascii="Verdana" w:hAnsi="Verdana"/>
+          <w:noProof/>
+          <w:color w:val="D80E4B"/>
+          <w:szCs w:val="21"/>
+        </w:rPr>
+        <mc:AlternateContent>
+          <mc:Choice Requires="wps">
+            <w:drawing>
+              <wp:inline distT="0" distB="0" distL="0" distR="0" wp14:anchorId="0C0DB2C4" wp14:editId="604BE63E">
+                <wp:extent cx="304800" cy="304800"/>
+                <wp:effectExtent l="0" t="0" r="0" b="0"/>
+                <wp:docPr id="24" name="矩形 24" descr="复制代码">
+                  <a:hlinkClick xmlns:a="http://schemas.openxmlformats.org/drawingml/2006/main" r:id="rId45" tooltip="&quot;复制代码&quot;"/>
+                </wp:docPr>
+                <wp:cNvGraphicFramePr>
+                  <a:graphicFrameLocks xmlns:a="http://schemas.openxmlformats.org/drawingml/2006/main" noChangeAspect="1"/>
+                </wp:cNvGraphicFramePr>
+                <a:graphic xmlns:a="http://schemas.openxmlformats.org/drawingml/2006/main">
+                  <a:graphicData uri="http://schemas.microsoft.com/office/word/2010/wordprocessingShape">
+                    <wps:wsp>
+                      <wps:cNvSpPr>
+                        <a:spLocks noChangeAspect="1" noChangeArrowheads="1"/>
+                      </wps:cNvSpPr>
+                      <wps:spPr bwMode="auto">
+                        <a:xfrm>
+                          <a:off x="0" y="0"/>
+                          <a:ext cx="304800" cy="304800"/>
+                        </a:xfrm>
+                        <a:prstGeom prst="rect">
+                          <a:avLst/>
+                        </a:prstGeom>
+                        <a:noFill/>
+                        <a:ln>
+                          <a:noFill/>
+                        </a:ln>
+                        <a:extLst>
+                          <a:ext uri="{909E8E84-426E-40DD-AFC4-6F175D3DCCD1}">
+                            <a14:hiddenFill xmlns:a14="http://schemas.microsoft.com/office/drawing/2010/main">
+                              <a:solidFill>
+                                <a:srgbClr val="FFFFFF"/>
+                              </a:solidFill>
+                            </a14:hiddenFill>
+                          </a:ext>
+                          <a:ext uri="{91240B29-F687-4F45-9708-019B960494DF}">
+                            <a14:hiddenLine xmlns:a14="http://schemas.microsoft.com/office/drawing/2010/main" w="9525">
+                              <a:solidFill>
+                                <a:srgbClr val="000000"/>
+                              </a:solidFill>
+                              <a:miter lim="800000"/>
+                              <a:headEnd/>
+                              <a:tailEnd/>
+                            </a14:hiddenLine>
+                          </a:ext>
+                        </a:extLst>
+                      </wps:spPr>
+                      <wps:bodyPr rot="0" vert="horz" wrap="square" lIns="91440" tIns="45720" rIns="91440" bIns="45720" anchor="t" anchorCtr="0" upright="1">
+                        <a:noAutofit/>
+                      </wps:bodyPr>
+                    </wps:wsp>
+                  </a:graphicData>
+                </a:graphic>
+              </wp:inline>
+            </w:drawing>
+          </mc:Choice>
+          <mc:Fallback>
+            <w:pict>
+              <v:rect w14:anchorId="1F2A6F06" id="矩形 24" o:spid="_x0000_s1026" alt="复制代码" href="javascript:void(0);" title="&quot;复制代码&quot;" style="width:24pt;height:24pt;visibility:visible;mso-wrap-style:square;mso-left-percent:-10001;mso-top-percent:-10001;mso-position-horizontal:absolute;mso-position-horizontal-relative:char;mso-position-vertical:absolute;mso-position-vertical-relative:line;mso-left-percent:-10001;mso-top-percent:-10001;v-text-anchor:top" o:gfxdata="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" o:button="t" filled="f" stroked="f">
+                <v:fill o:detectmouseclick="t"/>
+                <o:lock v:ext="edit" aspectratio="t"/>
+                <w10:anchorlock/>
+              </v:rect>
+            </w:pict>
+          </mc:Fallback>
+        </mc:AlternateContent>
+      </w:r>
+    </w:p>
+    <w:p/>
+    <w:p>
+      <w:r>
+        <w:t>假如给上面代码赋予如下语义：车是一辆私家车，是司机财产的一部分。则相同的代码即表示聚合关系了。聚合关系一般使用setter方法给成员变量赋值。 </w:t>
+      </w:r>
+      <w:r>
+        <w:br/>
+      </w:r>
+      <w:r>
+        <w:br/>
+        <w:t>假如赋予如下语义：车是司机的必须有的财产，要想成为一个司机必须要先有辆车，车要是没了，司机也不想活了。而且司机要是不干司机了，这个车就砸了，别人谁也别想用。那就表示组合关系了。一般来说，为了表示组合关系，常常会使用构造方法来达到初始化的目的，例如上例中，加上一个以Car为参数的构造方法</w:t>
+      </w:r>
+      <w:r>
+        <w:rPr>
+          <w:rFonts w:hint="eastAsia"/>
+        </w:rPr>
+        <w:t>。</w:t>
+      </w:r>
+    </w:p>
+    <w:p/>
+    <w:p>
+      <w:pPr>
+        <w:pStyle w:val="HTML"/>
+        <w:shd w:val="clear" w:color="auto" w:fill="F5F5F5"/>
+        <w:rPr>
+          <w:color w:val="000000"/>
+        </w:rPr>
+      </w:pPr>
+      <w:r>
+        <w:rPr>
+          <w:color w:val="008080"/>
+        </w:rPr>
+        <w:t>1</w:t>
+      </w:r>
+      <w:r>
+        <w:rPr>
+          <w:color w:val="000000"/>
+        </w:rPr>
+        <w:t xml:space="preserve"> </w:t>
+      </w:r>
+      <w:r>
+        <w:rPr>
+          <w:color w:val="0000FF"/>
+        </w:rPr>
+        <w:t>public</w:t>
+      </w:r>
+      <w:r>
+        <w:rPr>
+          <w:color w:val="000000"/>
+        </w:rPr>
+        <w:t xml:space="preserve"> Driver(Car car){   </w:t>
+      </w:r>
+    </w:p>
+    <w:p>
+      <w:pPr>
+        <w:pStyle w:val="HTML"/>
+        <w:shd w:val="clear" w:color="auto" w:fill="F5F5F5"/>
+        <w:rPr>
+          <w:color w:val="000000"/>
+        </w:rPr>
+      </w:pPr>
+      <w:r>
+        <w:rPr>
+          <w:color w:val="008080"/>
+        </w:rPr>
+        <w:t>2</w:t>
+      </w:r>
+      <w:r>
+        <w:rPr>
+          <w:color w:val="000000"/>
+        </w:rPr>
+        <w:t xml:space="preserve">     mycar = car;   </w:t>
+      </w:r>
+    </w:p>
+    <w:p>
+      <w:pPr>
+        <w:pStyle w:val="HTML"/>
+        <w:shd w:val="clear" w:color="auto" w:fill="F5F5F5"/>
+        <w:rPr>
+          <w:color w:val="000000"/>
+        </w:rPr>
+      </w:pPr>
+      <w:r>
+        <w:rPr>
+          <w:color w:val="008080"/>
+        </w:rPr>
+        <w:t>3</w:t>
+      </w:r>
+      <w:r>
+        <w:rPr>
+          <w:color w:val="000000"/>
+        </w:rPr>
+        <w:t xml:space="preserve"> }  </w:t>
+      </w:r>
+    </w:p>
+    <w:p/>
+    <w:p>
+      <w:r>
+        <w:t>所以，关联、聚合、组合只能配合语义，结合上下文才能够判断出来，而只给出一段代码让我们判断是关联，聚合，还是组合关系，则是无法判断的。</w:t>
+      </w:r>
     </w:p>
     <w:p/>
     <w:sectPr>
@@ -7820,7 +8854,7 @@
     </w:rPrDefault>
     <w:pPrDefault/>
   </w:docDefaults>
-  <w:latentStyles w:defLockedState="0" w:defUIPriority="99" w:defSemiHidden="0" w:defUnhideWhenUsed="0" w:defQFormat="0" w:count="377">
+  <w:latentStyles w:defLockedState="0" w:defUIPriority="99" w:defSemiHidden="0" w:defUnhideWhenUsed="0" w:defQFormat="0" w:count="376">
     <w:lsdException w:name="Normal" w:uiPriority="0" w:qFormat="1"/>
     <w:lsdException w:name="heading 1" w:uiPriority="9" w:qFormat="1"/>
     <w:lsdException w:name="heading 2" w:semiHidden="1" w:uiPriority="9" w:unhideWhenUsed="1" w:qFormat="1"/>
@@ -8197,7 +9231,6 @@
     <w:lsdException w:name="Hashtag" w:semiHidden="1" w:unhideWhenUsed="1"/>
     <w:lsdException w:name="Unresolved Mention" w:semiHidden="1" w:unhideWhenUsed="1"/>
     <w:lsdException w:name="Smart Link" w:semiHidden="1" w:unhideWhenUsed="1"/>
-    <w:lsdException w:name="Smart Link Error" w:semiHidden="1" w:unhideWhenUsed="1"/>
   </w:latentStyles>
   <w:style w:type="paragraph" w:default="1" w:styleId="a">
     <w:name w:val="Normal"/>
@@ -8495,6 +9528,73 @@
       <w:shd w:val="clear" w:color="auto" w:fill="E1DFDD"/>
     </w:rPr>
   </w:style>
+  <w:style w:type="character" w:styleId="ab">
+    <w:name w:val="Strong"/>
+    <w:basedOn w:val="a0"/>
+    <w:uiPriority w:val="22"/>
+    <w:qFormat/>
+    <w:rsid w:val="007F4581"/>
+    <w:rPr>
+      <w:b/>
+      <w:bCs/>
+    </w:rPr>
+  </w:style>
+  <w:style w:type="character" w:customStyle="1" w:styleId="cnblogscodecopy">
+    <w:name w:val="cnblogs_code_copy"/>
+    <w:basedOn w:val="a0"/>
+    <w:rsid w:val="007F4581"/>
+  </w:style>
+  <w:style w:type="paragraph" w:styleId="HTML">
+    <w:name w:val="HTML Preformatted"/>
+    <w:basedOn w:val="a"/>
+    <w:link w:val="HTML0"/>
+    <w:uiPriority w:val="99"/>
+    <w:semiHidden/>
+    <w:unhideWhenUsed/>
+    <w:rsid w:val="007F4581"/>
+    <w:pPr>
+      <w:widowControl/>
+      <w:tabs>
+        <w:tab w:val="left" w:pos="916"/>
+        <w:tab w:val="left" w:pos="1832"/>
+        <w:tab w:val="left" w:pos="2748"/>
+        <w:tab w:val="left" w:pos="3664"/>
+        <w:tab w:val="left" w:pos="4580"/>
+        <w:tab w:val="left" w:pos="5496"/>
+        <w:tab w:val="left" w:pos="6412"/>
+        <w:tab w:val="left" w:pos="7328"/>
+        <w:tab w:val="left" w:pos="8244"/>
+        <w:tab w:val="left" w:pos="9160"/>
+        <w:tab w:val="left" w:pos="10076"/>
+        <w:tab w:val="left" w:pos="10992"/>
+        <w:tab w:val="left" w:pos="11908"/>
+        <w:tab w:val="left" w:pos="12824"/>
+        <w:tab w:val="left" w:pos="13740"/>
+        <w:tab w:val="left" w:pos="14656"/>
+      </w:tabs>
+      <w:jc w:val="left"/>
+    </w:pPr>
+    <w:rPr>
+      <w:rFonts w:ascii="宋体" w:eastAsia="宋体" w:hAnsi="宋体" w:cs="宋体"/>
+      <w:kern w:val="0"/>
+      <w:sz w:val="24"/>
+      <w:szCs w:val="24"/>
+    </w:rPr>
+  </w:style>
+  <w:style w:type="character" w:customStyle="1" w:styleId="HTML0">
+    <w:name w:val="HTML 预设格式 字符"/>
+    <w:basedOn w:val="a0"/>
+    <w:link w:val="HTML"/>
+    <w:uiPriority w:val="99"/>
+    <w:semiHidden/>
+    <w:rsid w:val="007F4581"/>
+    <w:rPr>
+      <w:rFonts w:ascii="宋体" w:eastAsia="宋体" w:hAnsi="宋体" w:cs="宋体"/>
+      <w:kern w:val="0"/>
+      <w:sz w:val="24"/>
+      <w:szCs w:val="24"/>
+    </w:rPr>
+  </w:style>
 </w:styles>
 </file>
 
